--- a/Кр 3.docx
+++ b/Кр 3.docx
@@ -115,8 +115,18 @@
           <w:sz w:val="28"/>
           <w:szCs w:val="28"/>
         </w:rPr>
-        <w:t>Колледж ВятГУ</w:t>
-      </w:r>
+        <w:t xml:space="preserve">Колледж </w:t>
+      </w:r>
+      <w:proofErr w:type="spellStart"/>
+      <w:r>
+        <w:rPr>
+          <w:color w:val="000000" w:themeColor="text1"/>
+          <w:sz w:val="28"/>
+          <w:szCs w:val="28"/>
+        </w:rPr>
+        <w:t>ВятГУ</w:t>
+      </w:r>
+      <w:proofErr w:type="spellEnd"/>
     </w:p>
     <w:p>
       <w:pPr>
@@ -524,7 +534,6 @@
           <w:color w:val="000000" w:themeColor="text1"/>
           <w:sz w:val="28"/>
           <w:szCs w:val="28"/>
-          <w:lang w:val="en-US"/>
         </w:rPr>
         <w:t>208</w:t>
       </w:r>
@@ -541,12 +550,9 @@
           <w:color w:val="000000" w:themeColor="text1"/>
           <w:sz w:val="28"/>
           <w:szCs w:val="28"/>
-          <w:lang w:val="en-US"/>
         </w:rPr>
         <w:t>2</w:t>
       </w:r>
-      <w:bookmarkStart w:id="0" w:name="_GoBack"/>
-      <w:bookmarkEnd w:id="0"/>
       <w:r>
         <w:rPr>
           <w:color w:val="000000" w:themeColor="text1"/>
@@ -911,7 +917,27 @@
           <w:sz w:val="28"/>
           <w:szCs w:val="28"/>
         </w:rPr>
-        <w:t>2*x^3+(0)*x^2+(-4)*x+15</w:t>
+        <w:t>2*x^3+(</w:t>
+      </w:r>
+      <w:proofErr w:type="gramStart"/>
+      <w:r>
+        <w:rPr>
+          <w:rFonts w:ascii="Times New Roman" w:hAnsi="Times New Roman" w:cs="Times New Roman"/>
+          <w:color w:val="000000" w:themeColor="text1"/>
+          <w:sz w:val="28"/>
+          <w:szCs w:val="28"/>
+        </w:rPr>
+        <w:t>0)*</w:t>
+      </w:r>
+      <w:proofErr w:type="gramEnd"/>
+      <w:r>
+        <w:rPr>
+          <w:rFonts w:ascii="Times New Roman" w:hAnsi="Times New Roman" w:cs="Times New Roman"/>
+          <w:color w:val="000000" w:themeColor="text1"/>
+          <w:sz w:val="28"/>
+          <w:szCs w:val="28"/>
+        </w:rPr>
+        <w:t>x^2+(-4)*x+15</w:t>
       </w:r>
       <w:r>
         <w:rPr>
@@ -1621,27 +1647,14 @@
       <w:r>
         <w:t xml:space="preserve">Рисунок </w:t>
       </w:r>
-      <w:r>
-        <w:fldChar w:fldCharType="begin"/>
-      </w:r>
-      <w:r>
-        <w:instrText xml:space="preserve"> SEQ Рисунок \* ARABIC </w:instrText>
-      </w:r>
-      <w:r>
-        <w:fldChar w:fldCharType="separate"/>
-      </w:r>
-      <w:r>
-        <w:rPr>
-          <w:noProof/>
-        </w:rPr>
-        <w:t>1</w:t>
-      </w:r>
-      <w:r>
-        <w:rPr>
-          <w:noProof/>
-        </w:rPr>
-        <w:fldChar w:fldCharType="end"/>
-      </w:r>
+      <w:fldSimple w:instr=" SEQ Рисунок \* ARABIC ">
+        <w:r>
+          <w:rPr>
+            <w:noProof/>
+          </w:rPr>
+          <w:t>1</w:t>
+        </w:r>
+      </w:fldSimple>
       <w:r>
         <w:t xml:space="preserve"> </w:t>
       </w:r>
@@ -1706,23 +1719,45 @@
           <w14:ligatures w14:val="standardContextual"/>
         </w:rPr>
       </w:pPr>
-      <w:r>
-        <w:rPr>
-          <w:rFonts w:ascii="Consolas" w:hAnsi="Consolas" w:cs="Consolas"/>
-          <w:b/>
-          <w:bCs/>
-          <w:color w:val="000000"/>
-          <w14:ligatures w14:val="standardContextual"/>
-        </w:rPr>
-        <w:t xml:space="preserve">Uses </w:t>
-      </w:r>
-      <w:r>
-        <w:rPr>
-          <w:rFonts w:ascii="Consolas" w:hAnsi="Consolas" w:cs="Consolas"/>
-          <w:color w:val="000000"/>
-          <w14:ligatures w14:val="standardContextual"/>
-        </w:rPr>
-        <w:t>Crt;</w:t>
+      <w:proofErr w:type="spellStart"/>
+      <w:r>
+        <w:rPr>
+          <w:rFonts w:ascii="Consolas" w:hAnsi="Consolas" w:cs="Consolas"/>
+          <w:b/>
+          <w:bCs/>
+          <w:color w:val="000000"/>
+          <w14:ligatures w14:val="standardContextual"/>
+        </w:rPr>
+        <w:t>Uses</w:t>
+      </w:r>
+      <w:proofErr w:type="spellEnd"/>
+      <w:r>
+        <w:rPr>
+          <w:rFonts w:ascii="Consolas" w:hAnsi="Consolas" w:cs="Consolas"/>
+          <w:b/>
+          <w:bCs/>
+          <w:color w:val="000000"/>
+          <w14:ligatures w14:val="standardContextual"/>
+        </w:rPr>
+        <w:t xml:space="preserve"> </w:t>
+      </w:r>
+      <w:proofErr w:type="spellStart"/>
+      <w:r>
+        <w:rPr>
+          <w:rFonts w:ascii="Consolas" w:hAnsi="Consolas" w:cs="Consolas"/>
+          <w:color w:val="000000"/>
+          <w14:ligatures w14:val="standardContextual"/>
+        </w:rPr>
+        <w:t>Crt</w:t>
+      </w:r>
+      <w:proofErr w:type="spellEnd"/>
+      <w:r>
+        <w:rPr>
+          <w:rFonts w:ascii="Consolas" w:hAnsi="Consolas" w:cs="Consolas"/>
+          <w:color w:val="000000"/>
+          <w14:ligatures w14:val="standardContextual"/>
+        </w:rPr>
+        <w:t>;</w:t>
       </w:r>
     </w:p>
     <w:p>
@@ -1743,15 +1778,27 @@
           <w14:ligatures w14:val="standardContextual"/>
         </w:rPr>
       </w:pPr>
-      <w:r>
-        <w:rPr>
-          <w:rFonts w:ascii="Consolas" w:hAnsi="Consolas" w:cs="Consolas"/>
-          <w:b/>
-          <w:bCs/>
-          <w:color w:val="000000"/>
-          <w14:ligatures w14:val="standardContextual"/>
-        </w:rPr>
-        <w:t xml:space="preserve">var </w:t>
+      <w:proofErr w:type="spellStart"/>
+      <w:r>
+        <w:rPr>
+          <w:rFonts w:ascii="Consolas" w:hAnsi="Consolas" w:cs="Consolas"/>
+          <w:b/>
+          <w:bCs/>
+          <w:color w:val="000000"/>
+          <w14:ligatures w14:val="standardContextual"/>
+        </w:rPr>
+        <w:t>var</w:t>
+      </w:r>
+      <w:proofErr w:type="spellEnd"/>
+      <w:r>
+        <w:rPr>
+          <w:rFonts w:ascii="Consolas" w:hAnsi="Consolas" w:cs="Consolas"/>
+          <w:b/>
+          <w:bCs/>
+          <w:color w:val="000000"/>
+          <w14:ligatures w14:val="standardContextual"/>
+        </w:rPr>
+        <w:t xml:space="preserve"> </w:t>
       </w:r>
     </w:p>
     <w:p>
@@ -1782,6 +1829,8 @@
         </w:rPr>
         <w:t xml:space="preserve">  </w:t>
       </w:r>
+      <w:proofErr w:type="spellStart"/>
+      <w:proofErr w:type="gramStart"/>
       <w:r>
         <w:rPr>
           <w:rFonts w:ascii="Consolas" w:hAnsi="Consolas" w:cs="Consolas"/>
@@ -1789,7 +1838,17 @@
           <w:lang w:val="en-US"/>
           <w14:ligatures w14:val="standardContextual"/>
         </w:rPr>
-        <w:t>a,b,n,sn,h,s,m:</w:t>
+        <w:t>a,b</w:t>
+      </w:r>
+      <w:proofErr w:type="gramEnd"/>
+      <w:r>
+        <w:rPr>
+          <w:rFonts w:ascii="Consolas" w:hAnsi="Consolas" w:cs="Consolas"/>
+          <w:color w:val="000000"/>
+          <w:lang w:val="en-US"/>
+          <w14:ligatures w14:val="standardContextual"/>
+        </w:rPr>
+        <w:t>,n,sn,h,s,m:</w:t>
       </w:r>
       <w:r>
         <w:rPr>
@@ -1800,6 +1859,7 @@
         </w:rPr>
         <w:t>real</w:t>
       </w:r>
+      <w:proofErr w:type="spellEnd"/>
       <w:r>
         <w:rPr>
           <w:rFonts w:ascii="Consolas" w:hAnsi="Consolas" w:cs="Consolas"/>
@@ -1835,6 +1895,8 @@
         </w:rPr>
         <w:t xml:space="preserve">  </w:t>
       </w:r>
+      <w:proofErr w:type="spellStart"/>
+      <w:proofErr w:type="gramStart"/>
       <w:r>
         <w:rPr>
           <w:rFonts w:ascii="Consolas" w:hAnsi="Consolas" w:cs="Consolas"/>
@@ -1851,6 +1913,8 @@
         </w:rPr>
         <w:t>integer</w:t>
       </w:r>
+      <w:proofErr w:type="spellEnd"/>
+      <w:proofErr w:type="gramEnd"/>
       <w:r>
         <w:rPr>
           <w:rFonts w:ascii="Consolas" w:hAnsi="Consolas" w:cs="Consolas"/>
@@ -1882,7 +1946,17 @@
           <w:color w:val="000000"/>
           <w14:ligatures w14:val="standardContextual"/>
         </w:rPr>
-        <w:t xml:space="preserve">  proga:</w:t>
+        <w:t xml:space="preserve">  </w:t>
+      </w:r>
+      <w:proofErr w:type="spellStart"/>
+      <w:proofErr w:type="gramStart"/>
+      <w:r>
+        <w:rPr>
+          <w:rFonts w:ascii="Consolas" w:hAnsi="Consolas" w:cs="Consolas"/>
+          <w:color w:val="000000"/>
+          <w14:ligatures w14:val="standardContextual"/>
+        </w:rPr>
+        <w:t>proga:</w:t>
       </w:r>
       <w:r>
         <w:rPr>
@@ -1892,6 +1966,8 @@
         </w:rPr>
         <w:t>boolean</w:t>
       </w:r>
+      <w:proofErr w:type="spellEnd"/>
+      <w:proofErr w:type="gramEnd"/>
       <w:r>
         <w:rPr>
           <w:rFonts w:ascii="Consolas" w:hAnsi="Consolas" w:cs="Consolas"/>
@@ -1929,6 +2005,7 @@
         </w:rPr>
         <w:t xml:space="preserve">function </w:t>
       </w:r>
+      <w:proofErr w:type="gramStart"/>
       <w:r>
         <w:rPr>
           <w:rFonts w:ascii="Consolas" w:hAnsi="Consolas" w:cs="Consolas"/>
@@ -1938,6 +2015,7 @@
         </w:rPr>
         <w:t>f(</w:t>
       </w:r>
+      <w:proofErr w:type="gramEnd"/>
       <w:r>
         <w:rPr>
           <w:rFonts w:ascii="Consolas" w:hAnsi="Consolas" w:cs="Consolas"/>
@@ -2013,6 +2091,7 @@
           <w14:ligatures w14:val="standardContextual"/>
         </w:rPr>
       </w:pPr>
+      <w:proofErr w:type="spellStart"/>
       <w:r>
         <w:rPr>
           <w:rFonts w:ascii="Consolas" w:hAnsi="Consolas" w:cs="Consolas"/>
@@ -2023,6 +2102,7 @@
         </w:rPr>
         <w:t>begin</w:t>
       </w:r>
+      <w:proofErr w:type="spellEnd"/>
     </w:p>
     <w:p>
       <w:pPr>
@@ -2050,6 +2130,7 @@
         </w:rPr>
         <w:t xml:space="preserve">  </w:t>
       </w:r>
+      <w:proofErr w:type="gramStart"/>
       <w:r>
         <w:rPr>
           <w:rFonts w:ascii="Consolas" w:hAnsi="Consolas" w:cs="Consolas"/>
@@ -2058,6 +2139,7 @@
         </w:rPr>
         <w:t>f:=</w:t>
       </w:r>
+      <w:proofErr w:type="gramEnd"/>
       <w:r>
         <w:rPr>
           <w:rFonts w:ascii="Consolas" w:hAnsi="Consolas" w:cs="Consolas"/>
@@ -2139,6 +2221,7 @@
           <w14:ligatures w14:val="standardContextual"/>
         </w:rPr>
       </w:pPr>
+      <w:proofErr w:type="spellStart"/>
       <w:r>
         <w:rPr>
           <w:rFonts w:ascii="Consolas" w:hAnsi="Consolas" w:cs="Consolas"/>
@@ -2149,6 +2232,7 @@
         </w:rPr>
         <w:t>end</w:t>
       </w:r>
+      <w:proofErr w:type="spellEnd"/>
       <w:r>
         <w:rPr>
           <w:rFonts w:ascii="Consolas" w:hAnsi="Consolas" w:cs="Consolas"/>
@@ -2206,6 +2290,7 @@
         </w:rPr>
         <w:t xml:space="preserve">var </w:t>
       </w:r>
+      <w:proofErr w:type="gramStart"/>
       <w:r>
         <w:rPr>
           <w:rFonts w:ascii="Consolas" w:hAnsi="Consolas" w:cs="Consolas"/>
@@ -2224,6 +2309,7 @@
         </w:rPr>
         <w:t>real</w:t>
       </w:r>
+      <w:proofErr w:type="gramEnd"/>
       <w:r>
         <w:rPr>
           <w:rFonts w:ascii="Consolas" w:hAnsi="Consolas" w:cs="Consolas"/>
@@ -2270,6 +2356,7 @@
           <w14:ligatures w14:val="standardContextual"/>
         </w:rPr>
       </w:pPr>
+      <w:proofErr w:type="spellStart"/>
       <w:r>
         <w:rPr>
           <w:rFonts w:ascii="Consolas" w:hAnsi="Consolas" w:cs="Consolas"/>
@@ -2280,6 +2367,7 @@
         </w:rPr>
         <w:t>begin</w:t>
       </w:r>
+      <w:proofErr w:type="spellEnd"/>
     </w:p>
     <w:p>
       <w:pPr>
@@ -2313,7 +2401,25 @@
           <w:color w:val="000000"/>
           <w14:ligatures w14:val="standardContextual"/>
         </w:rPr>
-        <w:t>f2:=x*(x**</w:t>
+        <w:t>f</w:t>
+      </w:r>
+      <w:proofErr w:type="gramStart"/>
+      <w:r>
+        <w:rPr>
+          <w:rFonts w:ascii="Consolas" w:hAnsi="Consolas" w:cs="Consolas"/>
+          <w:color w:val="000000"/>
+          <w14:ligatures w14:val="standardContextual"/>
+        </w:rPr>
+        <w:t>2:=</w:t>
+      </w:r>
+      <w:proofErr w:type="gramEnd"/>
+      <w:r>
+        <w:rPr>
+          <w:rFonts w:ascii="Consolas" w:hAnsi="Consolas" w:cs="Consolas"/>
+          <w:color w:val="000000"/>
+          <w14:ligatures w14:val="standardContextual"/>
+        </w:rPr>
+        <w:t>x*(x**</w:t>
       </w:r>
       <w:r>
         <w:rPr>
@@ -2396,6 +2502,7 @@
           <w14:ligatures w14:val="standardContextual"/>
         </w:rPr>
       </w:pPr>
+      <w:proofErr w:type="spellStart"/>
       <w:r>
         <w:rPr>
           <w:rFonts w:ascii="Consolas" w:hAnsi="Consolas" w:cs="Consolas"/>
@@ -2406,6 +2513,7 @@
         </w:rPr>
         <w:t>end</w:t>
       </w:r>
+      <w:proofErr w:type="spellEnd"/>
       <w:r>
         <w:rPr>
           <w:rFonts w:ascii="Consolas" w:hAnsi="Consolas" w:cs="Consolas"/>
@@ -2433,6 +2541,7 @@
           <w14:ligatures w14:val="standardContextual"/>
         </w:rPr>
       </w:pPr>
+      <w:proofErr w:type="spellStart"/>
       <w:r>
         <w:rPr>
           <w:rFonts w:ascii="Consolas" w:hAnsi="Consolas" w:cs="Consolas"/>
@@ -2443,6 +2552,7 @@
         </w:rPr>
         <w:t>begin</w:t>
       </w:r>
+      <w:proofErr w:type="spellEnd"/>
     </w:p>
     <w:p>
       <w:pPr>
@@ -2460,13 +2570,23 @@
           <w14:ligatures w14:val="standardContextual"/>
         </w:rPr>
       </w:pPr>
-      <w:r>
-        <w:rPr>
-          <w:rFonts w:ascii="Consolas" w:hAnsi="Consolas" w:cs="Consolas"/>
-          <w:color w:val="000000"/>
-          <w14:ligatures w14:val="standardContextual"/>
-        </w:rPr>
-        <w:t>n:=-</w:t>
+      <w:proofErr w:type="gramStart"/>
+      <w:r>
+        <w:rPr>
+          <w:rFonts w:ascii="Consolas" w:hAnsi="Consolas" w:cs="Consolas"/>
+          <w:color w:val="000000"/>
+          <w14:ligatures w14:val="standardContextual"/>
+        </w:rPr>
+        <w:t>n:=</w:t>
+      </w:r>
+      <w:proofErr w:type="gramEnd"/>
+      <w:r>
+        <w:rPr>
+          <w:rFonts w:ascii="Consolas" w:hAnsi="Consolas" w:cs="Consolas"/>
+          <w:color w:val="000000"/>
+          <w14:ligatures w14:val="standardContextual"/>
+        </w:rPr>
+        <w:t>-</w:t>
       </w:r>
       <w:r>
         <w:rPr>
@@ -2501,6 +2621,7 @@
           <w14:ligatures w14:val="standardContextual"/>
         </w:rPr>
       </w:pPr>
+      <w:proofErr w:type="gramStart"/>
       <w:r>
         <w:rPr>
           <w:rFonts w:ascii="Consolas" w:hAnsi="Consolas" w:cs="Consolas"/>
@@ -2509,6 +2630,7 @@
         </w:rPr>
         <w:t>a:=</w:t>
       </w:r>
+      <w:proofErr w:type="gramEnd"/>
       <w:r>
         <w:rPr>
           <w:rFonts w:ascii="Consolas" w:hAnsi="Consolas" w:cs="Consolas"/>
@@ -2542,6 +2664,7 @@
           <w14:ligatures w14:val="standardContextual"/>
         </w:rPr>
       </w:pPr>
+      <w:proofErr w:type="gramStart"/>
       <w:r>
         <w:rPr>
           <w:rFonts w:ascii="Consolas" w:hAnsi="Consolas" w:cs="Consolas"/>
@@ -2550,6 +2673,7 @@
         </w:rPr>
         <w:t>b:=</w:t>
       </w:r>
+      <w:proofErr w:type="gramEnd"/>
       <w:r>
         <w:rPr>
           <w:rFonts w:ascii="Consolas" w:hAnsi="Consolas" w:cs="Consolas"/>
@@ -2583,14 +2707,27 @@
           <w14:ligatures w14:val="standardContextual"/>
         </w:rPr>
       </w:pPr>
-      <w:r>
-        <w:rPr>
-          <w:rFonts w:ascii="Consolas" w:hAnsi="Consolas" w:cs="Consolas"/>
-          <w:color w:val="000000"/>
-          <w14:ligatures w14:val="standardContextual"/>
-        </w:rPr>
-        <w:t>proga:=</w:t>
-      </w:r>
+      <w:proofErr w:type="spellStart"/>
+      <w:proofErr w:type="gramStart"/>
+      <w:r>
+        <w:rPr>
+          <w:rFonts w:ascii="Consolas" w:hAnsi="Consolas" w:cs="Consolas"/>
+          <w:color w:val="000000"/>
+          <w14:ligatures w14:val="standardContextual"/>
+        </w:rPr>
+        <w:t>proga</w:t>
+      </w:r>
+      <w:proofErr w:type="spellEnd"/>
+      <w:r>
+        <w:rPr>
+          <w:rFonts w:ascii="Consolas" w:hAnsi="Consolas" w:cs="Consolas"/>
+          <w:color w:val="000000"/>
+          <w14:ligatures w14:val="standardContextual"/>
+        </w:rPr>
+        <w:t>:=</w:t>
+      </w:r>
+      <w:proofErr w:type="spellStart"/>
+      <w:proofErr w:type="gramEnd"/>
       <w:r>
         <w:rPr>
           <w:rFonts w:ascii="Consolas" w:hAnsi="Consolas" w:cs="Consolas"/>
@@ -2599,6 +2736,7 @@
         </w:rPr>
         <w:t>True</w:t>
       </w:r>
+      <w:proofErr w:type="spellEnd"/>
       <w:r>
         <w:rPr>
           <w:rFonts w:ascii="Consolas" w:hAnsi="Consolas" w:cs="Consolas"/>
@@ -2626,42 +2764,98 @@
           <w14:ligatures w14:val="standardContextual"/>
         </w:rPr>
       </w:pPr>
-      <w:r>
-        <w:rPr>
-          <w:rFonts w:ascii="Consolas" w:hAnsi="Consolas" w:cs="Consolas"/>
-          <w:b/>
-          <w:bCs/>
-          <w:color w:val="000000"/>
-          <w14:ligatures w14:val="standardContextual"/>
-        </w:rPr>
-        <w:t xml:space="preserve">while </w:t>
-      </w:r>
-      <w:r>
-        <w:rPr>
-          <w:rFonts w:ascii="Consolas" w:hAnsi="Consolas" w:cs="Consolas"/>
-          <w:color w:val="000000"/>
-          <w14:ligatures w14:val="standardContextual"/>
-        </w:rPr>
-        <w:t xml:space="preserve">proga = </w:t>
-      </w:r>
+      <w:proofErr w:type="spellStart"/>
+      <w:r>
+        <w:rPr>
+          <w:rFonts w:ascii="Consolas" w:hAnsi="Consolas" w:cs="Consolas"/>
+          <w:b/>
+          <w:bCs/>
+          <w:color w:val="000000"/>
+          <w14:ligatures w14:val="standardContextual"/>
+        </w:rPr>
+        <w:t>while</w:t>
+      </w:r>
+      <w:proofErr w:type="spellEnd"/>
+      <w:r>
+        <w:rPr>
+          <w:rFonts w:ascii="Consolas" w:hAnsi="Consolas" w:cs="Consolas"/>
+          <w:b/>
+          <w:bCs/>
+          <w:color w:val="000000"/>
+          <w14:ligatures w14:val="standardContextual"/>
+        </w:rPr>
+        <w:t xml:space="preserve"> </w:t>
+      </w:r>
+      <w:proofErr w:type="spellStart"/>
+      <w:r>
+        <w:rPr>
+          <w:rFonts w:ascii="Consolas" w:hAnsi="Consolas" w:cs="Consolas"/>
+          <w:color w:val="000000"/>
+          <w14:ligatures w14:val="standardContextual"/>
+        </w:rPr>
+        <w:t>proga</w:t>
+      </w:r>
+      <w:proofErr w:type="spellEnd"/>
+      <w:r>
+        <w:rPr>
+          <w:rFonts w:ascii="Consolas" w:hAnsi="Consolas" w:cs="Consolas"/>
+          <w:color w:val="000000"/>
+          <w14:ligatures w14:val="standardContextual"/>
+        </w:rPr>
+        <w:t xml:space="preserve"> = </w:t>
+      </w:r>
+      <w:proofErr w:type="spellStart"/>
       <w:r>
         <w:rPr>
           <w:rFonts w:ascii="Consolas" w:hAnsi="Consolas" w:cs="Consolas"/>
           <w:color w:val="0000FF"/>
           <w14:ligatures w14:val="standardContextual"/>
         </w:rPr>
-        <w:t xml:space="preserve">True </w:t>
-      </w:r>
-      <w:r>
-        <w:rPr>
-          <w:rFonts w:ascii="Consolas" w:hAnsi="Consolas" w:cs="Consolas"/>
-          <w:b/>
-          <w:bCs/>
-          <w:color w:val="000000"/>
-          <w14:ligatures w14:val="standardContextual"/>
-        </w:rPr>
-        <w:t>do begin</w:t>
-      </w:r>
+        <w:t>True</w:t>
+      </w:r>
+      <w:proofErr w:type="spellEnd"/>
+      <w:r>
+        <w:rPr>
+          <w:rFonts w:ascii="Consolas" w:hAnsi="Consolas" w:cs="Consolas"/>
+          <w:color w:val="0000FF"/>
+          <w14:ligatures w14:val="standardContextual"/>
+        </w:rPr>
+        <w:t xml:space="preserve"> </w:t>
+      </w:r>
+      <w:proofErr w:type="spellStart"/>
+      <w:r>
+        <w:rPr>
+          <w:rFonts w:ascii="Consolas" w:hAnsi="Consolas" w:cs="Consolas"/>
+          <w:b/>
+          <w:bCs/>
+          <w:color w:val="000000"/>
+          <w14:ligatures w14:val="standardContextual"/>
+        </w:rPr>
+        <w:t>do</w:t>
+      </w:r>
+      <w:proofErr w:type="spellEnd"/>
+      <w:r>
+        <w:rPr>
+          <w:rFonts w:ascii="Consolas" w:hAnsi="Consolas" w:cs="Consolas"/>
+          <w:b/>
+          <w:bCs/>
+          <w:color w:val="000000"/>
+          <w14:ligatures w14:val="standardContextual"/>
+        </w:rPr>
+        <w:t xml:space="preserve"> </w:t>
+      </w:r>
+      <w:proofErr w:type="spellStart"/>
+      <w:r>
+        <w:rPr>
+          <w:rFonts w:ascii="Consolas" w:hAnsi="Consolas" w:cs="Consolas"/>
+          <w:b/>
+          <w:bCs/>
+          <w:color w:val="000000"/>
+          <w14:ligatures w14:val="standardContextual"/>
+        </w:rPr>
+        <w:t>begin</w:t>
+      </w:r>
+      <w:proofErr w:type="spellEnd"/>
     </w:p>
     <w:p>
       <w:pPr>
@@ -2679,13 +2873,23 @@
           <w14:ligatures w14:val="standardContextual"/>
         </w:rPr>
       </w:pPr>
-      <w:r>
-        <w:rPr>
-          <w:rFonts w:ascii="Consolas" w:hAnsi="Consolas" w:cs="Consolas"/>
-          <w:color w:val="000000"/>
-          <w14:ligatures w14:val="standardContextual"/>
-        </w:rPr>
-        <w:t>ClrScr;</w:t>
+      <w:proofErr w:type="spellStart"/>
+      <w:r>
+        <w:rPr>
+          <w:rFonts w:ascii="Consolas" w:hAnsi="Consolas" w:cs="Consolas"/>
+          <w:color w:val="000000"/>
+          <w14:ligatures w14:val="standardContextual"/>
+        </w:rPr>
+        <w:t>ClrScr</w:t>
+      </w:r>
+      <w:proofErr w:type="spellEnd"/>
+      <w:r>
+        <w:rPr>
+          <w:rFonts w:ascii="Consolas" w:hAnsi="Consolas" w:cs="Consolas"/>
+          <w:color w:val="000000"/>
+          <w14:ligatures w14:val="standardContextual"/>
+        </w:rPr>
+        <w:t>;</w:t>
       </w:r>
     </w:p>
     <w:p>
@@ -2704,14 +2908,26 @@
           <w14:ligatures w14:val="standardContextual"/>
         </w:rPr>
       </w:pPr>
-      <w:r>
-        <w:rPr>
-          <w:rFonts w:ascii="Consolas" w:hAnsi="Consolas" w:cs="Consolas"/>
-          <w:color w:val="000000"/>
-          <w14:ligatures w14:val="standardContextual"/>
-        </w:rPr>
-        <w:t>writeln(</w:t>
-      </w:r>
+      <w:proofErr w:type="spellStart"/>
+      <w:proofErr w:type="gramStart"/>
+      <w:r>
+        <w:rPr>
+          <w:rFonts w:ascii="Consolas" w:hAnsi="Consolas" w:cs="Consolas"/>
+          <w:color w:val="000000"/>
+          <w14:ligatures w14:val="standardContextual"/>
+        </w:rPr>
+        <w:t>writeln</w:t>
+      </w:r>
+      <w:proofErr w:type="spellEnd"/>
+      <w:r>
+        <w:rPr>
+          <w:rFonts w:ascii="Consolas" w:hAnsi="Consolas" w:cs="Consolas"/>
+          <w:color w:val="000000"/>
+          <w14:ligatures w14:val="standardContextual"/>
+        </w:rPr>
+        <w:t>(</w:t>
+      </w:r>
+      <w:proofErr w:type="gramEnd"/>
       <w:r>
         <w:rPr>
           <w:rFonts w:ascii="Consolas" w:hAnsi="Consolas" w:cs="Consolas"/>
@@ -2745,14 +2961,26 @@
           <w14:ligatures w14:val="standardContextual"/>
         </w:rPr>
       </w:pPr>
-      <w:r>
-        <w:rPr>
-          <w:rFonts w:ascii="Consolas" w:hAnsi="Consolas" w:cs="Consolas"/>
-          <w:color w:val="000000"/>
-          <w14:ligatures w14:val="standardContextual"/>
-        </w:rPr>
-        <w:t>writeln(</w:t>
-      </w:r>
+      <w:proofErr w:type="spellStart"/>
+      <w:proofErr w:type="gramStart"/>
+      <w:r>
+        <w:rPr>
+          <w:rFonts w:ascii="Consolas" w:hAnsi="Consolas" w:cs="Consolas"/>
+          <w:color w:val="000000"/>
+          <w14:ligatures w14:val="standardContextual"/>
+        </w:rPr>
+        <w:t>writeln</w:t>
+      </w:r>
+      <w:proofErr w:type="spellEnd"/>
+      <w:r>
+        <w:rPr>
+          <w:rFonts w:ascii="Consolas" w:hAnsi="Consolas" w:cs="Consolas"/>
+          <w:color w:val="000000"/>
+          <w14:ligatures w14:val="standardContextual"/>
+        </w:rPr>
+        <w:t>(</w:t>
+      </w:r>
+      <w:proofErr w:type="gramEnd"/>
       <w:r>
         <w:rPr>
           <w:rFonts w:ascii="Consolas" w:hAnsi="Consolas" w:cs="Consolas"/>
@@ -2786,14 +3014,26 @@
           <w14:ligatures w14:val="standardContextual"/>
         </w:rPr>
       </w:pPr>
-      <w:r>
-        <w:rPr>
-          <w:rFonts w:ascii="Consolas" w:hAnsi="Consolas" w:cs="Consolas"/>
-          <w:color w:val="000000"/>
-          <w14:ligatures w14:val="standardContextual"/>
-        </w:rPr>
-        <w:t>writeln(</w:t>
-      </w:r>
+      <w:proofErr w:type="spellStart"/>
+      <w:proofErr w:type="gramStart"/>
+      <w:r>
+        <w:rPr>
+          <w:rFonts w:ascii="Consolas" w:hAnsi="Consolas" w:cs="Consolas"/>
+          <w:color w:val="000000"/>
+          <w14:ligatures w14:val="standardContextual"/>
+        </w:rPr>
+        <w:t>writeln</w:t>
+      </w:r>
+      <w:proofErr w:type="spellEnd"/>
+      <w:r>
+        <w:rPr>
+          <w:rFonts w:ascii="Consolas" w:hAnsi="Consolas" w:cs="Consolas"/>
+          <w:color w:val="000000"/>
+          <w14:ligatures w14:val="standardContextual"/>
+        </w:rPr>
+        <w:t>(</w:t>
+      </w:r>
+      <w:proofErr w:type="gramEnd"/>
       <w:r>
         <w:rPr>
           <w:rFonts w:ascii="Consolas" w:hAnsi="Consolas" w:cs="Consolas"/>
@@ -2827,14 +3067,26 @@
           <w14:ligatures w14:val="standardContextual"/>
         </w:rPr>
       </w:pPr>
-      <w:r>
-        <w:rPr>
-          <w:rFonts w:ascii="Consolas" w:hAnsi="Consolas" w:cs="Consolas"/>
-          <w:color w:val="000000"/>
-          <w14:ligatures w14:val="standardContextual"/>
-        </w:rPr>
-        <w:t>writeln(</w:t>
-      </w:r>
+      <w:proofErr w:type="spellStart"/>
+      <w:proofErr w:type="gramStart"/>
+      <w:r>
+        <w:rPr>
+          <w:rFonts w:ascii="Consolas" w:hAnsi="Consolas" w:cs="Consolas"/>
+          <w:color w:val="000000"/>
+          <w14:ligatures w14:val="standardContextual"/>
+        </w:rPr>
+        <w:t>writeln</w:t>
+      </w:r>
+      <w:proofErr w:type="spellEnd"/>
+      <w:r>
+        <w:rPr>
+          <w:rFonts w:ascii="Consolas" w:hAnsi="Consolas" w:cs="Consolas"/>
+          <w:color w:val="000000"/>
+          <w14:ligatures w14:val="standardContextual"/>
+        </w:rPr>
+        <w:t>(</w:t>
+      </w:r>
+      <w:proofErr w:type="gramEnd"/>
       <w:r>
         <w:rPr>
           <w:rFonts w:ascii="Consolas" w:hAnsi="Consolas" w:cs="Consolas"/>
@@ -2868,14 +3120,26 @@
           <w14:ligatures w14:val="standardContextual"/>
         </w:rPr>
       </w:pPr>
-      <w:r>
-        <w:rPr>
-          <w:rFonts w:ascii="Consolas" w:hAnsi="Consolas" w:cs="Consolas"/>
-          <w:color w:val="000000"/>
-          <w14:ligatures w14:val="standardContextual"/>
-        </w:rPr>
-        <w:t>writeln(</w:t>
-      </w:r>
+      <w:proofErr w:type="spellStart"/>
+      <w:proofErr w:type="gramStart"/>
+      <w:r>
+        <w:rPr>
+          <w:rFonts w:ascii="Consolas" w:hAnsi="Consolas" w:cs="Consolas"/>
+          <w:color w:val="000000"/>
+          <w14:ligatures w14:val="standardContextual"/>
+        </w:rPr>
+        <w:t>writeln</w:t>
+      </w:r>
+      <w:proofErr w:type="spellEnd"/>
+      <w:r>
+        <w:rPr>
+          <w:rFonts w:ascii="Consolas" w:hAnsi="Consolas" w:cs="Consolas"/>
+          <w:color w:val="000000"/>
+          <w14:ligatures w14:val="standardContextual"/>
+        </w:rPr>
+        <w:t>(</w:t>
+      </w:r>
+      <w:proofErr w:type="gramEnd"/>
       <w:r>
         <w:rPr>
           <w:rFonts w:ascii="Consolas" w:hAnsi="Consolas" w:cs="Consolas"/>
@@ -2909,14 +3173,26 @@
           <w14:ligatures w14:val="standardContextual"/>
         </w:rPr>
       </w:pPr>
-      <w:r>
-        <w:rPr>
-          <w:rFonts w:ascii="Consolas" w:hAnsi="Consolas" w:cs="Consolas"/>
-          <w:color w:val="000000"/>
-          <w14:ligatures w14:val="standardContextual"/>
-        </w:rPr>
-        <w:t>write(</w:t>
-      </w:r>
+      <w:proofErr w:type="spellStart"/>
+      <w:proofErr w:type="gramStart"/>
+      <w:r>
+        <w:rPr>
+          <w:rFonts w:ascii="Consolas" w:hAnsi="Consolas" w:cs="Consolas"/>
+          <w:color w:val="000000"/>
+          <w14:ligatures w14:val="standardContextual"/>
+        </w:rPr>
+        <w:t>write</w:t>
+      </w:r>
+      <w:proofErr w:type="spellEnd"/>
+      <w:r>
+        <w:rPr>
+          <w:rFonts w:ascii="Consolas" w:hAnsi="Consolas" w:cs="Consolas"/>
+          <w:color w:val="000000"/>
+          <w14:ligatures w14:val="standardContextual"/>
+        </w:rPr>
+        <w:t>(</w:t>
+      </w:r>
+      <w:proofErr w:type="gramEnd"/>
       <w:r>
         <w:rPr>
           <w:rFonts w:ascii="Consolas" w:hAnsi="Consolas" w:cs="Consolas"/>
@@ -2947,7 +3223,43 @@
           <w:color w:val="000000"/>
           <w14:ligatures w14:val="standardContextual"/>
         </w:rPr>
-        <w:t>); readln(key);</w:t>
+        <w:t xml:space="preserve">); </w:t>
+      </w:r>
+      <w:proofErr w:type="spellStart"/>
+      <w:r>
+        <w:rPr>
+          <w:rFonts w:ascii="Consolas" w:hAnsi="Consolas" w:cs="Consolas"/>
+          <w:color w:val="000000"/>
+          <w14:ligatures w14:val="standardContextual"/>
+        </w:rPr>
+        <w:t>readln</w:t>
+      </w:r>
+      <w:proofErr w:type="spellEnd"/>
+      <w:r>
+        <w:rPr>
+          <w:rFonts w:ascii="Consolas" w:hAnsi="Consolas" w:cs="Consolas"/>
+          <w:color w:val="000000"/>
+          <w14:ligatures w14:val="standardContextual"/>
+        </w:rPr>
+        <w:t>(</w:t>
+      </w:r>
+      <w:proofErr w:type="spellStart"/>
+      <w:r>
+        <w:rPr>
+          <w:rFonts w:ascii="Consolas" w:hAnsi="Consolas" w:cs="Consolas"/>
+          <w:color w:val="000000"/>
+          <w14:ligatures w14:val="standardContextual"/>
+        </w:rPr>
+        <w:t>key</w:t>
+      </w:r>
+      <w:proofErr w:type="spellEnd"/>
+      <w:r>
+        <w:rPr>
+          <w:rFonts w:ascii="Consolas" w:hAnsi="Consolas" w:cs="Consolas"/>
+          <w:color w:val="000000"/>
+          <w14:ligatures w14:val="standardContextual"/>
+        </w:rPr>
+        <w:t>);</w:t>
       </w:r>
     </w:p>
     <w:p>
@@ -2968,33 +3280,67 @@
           <w14:ligatures w14:val="standardContextual"/>
         </w:rPr>
       </w:pPr>
-      <w:r>
-        <w:rPr>
-          <w:rFonts w:ascii="Consolas" w:hAnsi="Consolas" w:cs="Consolas"/>
-          <w:b/>
-          <w:bCs/>
-          <w:color w:val="000000"/>
-          <w14:ligatures w14:val="standardContextual"/>
-        </w:rPr>
-        <w:t xml:space="preserve">case </w:t>
-      </w:r>
-      <w:r>
-        <w:rPr>
-          <w:rFonts w:ascii="Consolas" w:hAnsi="Consolas" w:cs="Consolas"/>
-          <w:color w:val="000000"/>
-          <w14:ligatures w14:val="standardContextual"/>
-        </w:rPr>
-        <w:t xml:space="preserve">key </w:t>
-      </w:r>
-      <w:r>
-        <w:rPr>
-          <w:rFonts w:ascii="Consolas" w:hAnsi="Consolas" w:cs="Consolas"/>
-          <w:b/>
-          <w:bCs/>
-          <w:color w:val="000000"/>
-          <w14:ligatures w14:val="standardContextual"/>
-        </w:rPr>
-        <w:t xml:space="preserve">of </w:t>
+      <w:proofErr w:type="spellStart"/>
+      <w:r>
+        <w:rPr>
+          <w:rFonts w:ascii="Consolas" w:hAnsi="Consolas" w:cs="Consolas"/>
+          <w:b/>
+          <w:bCs/>
+          <w:color w:val="000000"/>
+          <w14:ligatures w14:val="standardContextual"/>
+        </w:rPr>
+        <w:t>case</w:t>
+      </w:r>
+      <w:proofErr w:type="spellEnd"/>
+      <w:r>
+        <w:rPr>
+          <w:rFonts w:ascii="Consolas" w:hAnsi="Consolas" w:cs="Consolas"/>
+          <w:b/>
+          <w:bCs/>
+          <w:color w:val="000000"/>
+          <w14:ligatures w14:val="standardContextual"/>
+        </w:rPr>
+        <w:t xml:space="preserve"> </w:t>
+      </w:r>
+      <w:proofErr w:type="spellStart"/>
+      <w:r>
+        <w:rPr>
+          <w:rFonts w:ascii="Consolas" w:hAnsi="Consolas" w:cs="Consolas"/>
+          <w:color w:val="000000"/>
+          <w14:ligatures w14:val="standardContextual"/>
+        </w:rPr>
+        <w:t>key</w:t>
+      </w:r>
+      <w:proofErr w:type="spellEnd"/>
+      <w:r>
+        <w:rPr>
+          <w:rFonts w:ascii="Consolas" w:hAnsi="Consolas" w:cs="Consolas"/>
+          <w:color w:val="000000"/>
+          <w14:ligatures w14:val="standardContextual"/>
+        </w:rPr>
+        <w:t xml:space="preserve"> </w:t>
+      </w:r>
+      <w:proofErr w:type="spellStart"/>
+      <w:r>
+        <w:rPr>
+          <w:rFonts w:ascii="Consolas" w:hAnsi="Consolas" w:cs="Consolas"/>
+          <w:b/>
+          <w:bCs/>
+          <w:color w:val="000000"/>
+          <w14:ligatures w14:val="standardContextual"/>
+        </w:rPr>
+        <w:t>of</w:t>
+      </w:r>
+      <w:proofErr w:type="spellEnd"/>
+      <w:r>
+        <w:rPr>
+          <w:rFonts w:ascii="Consolas" w:hAnsi="Consolas" w:cs="Consolas"/>
+          <w:b/>
+          <w:bCs/>
+          <w:color w:val="000000"/>
+          <w14:ligatures w14:val="standardContextual"/>
+        </w:rPr>
+        <w:t xml:space="preserve"> </w:t>
       </w:r>
     </w:p>
     <w:p>
@@ -3031,6 +3377,7 @@
         </w:rPr>
         <w:t xml:space="preserve">: </w:t>
       </w:r>
+      <w:proofErr w:type="spellStart"/>
       <w:r>
         <w:rPr>
           <w:rFonts w:ascii="Consolas" w:hAnsi="Consolas" w:cs="Consolas"/>
@@ -3041,6 +3388,7 @@
         </w:rPr>
         <w:t>begin</w:t>
       </w:r>
+      <w:proofErr w:type="spellEnd"/>
     </w:p>
     <w:p>
       <w:pPr>
@@ -3058,14 +3406,26 @@
           <w14:ligatures w14:val="standardContextual"/>
         </w:rPr>
       </w:pPr>
-      <w:r>
-        <w:rPr>
-          <w:rFonts w:ascii="Consolas" w:hAnsi="Consolas" w:cs="Consolas"/>
-          <w:color w:val="000000"/>
-          <w14:ligatures w14:val="standardContextual"/>
-        </w:rPr>
-        <w:t>sn:=</w:t>
-      </w:r>
+      <w:proofErr w:type="spellStart"/>
+      <w:proofErr w:type="gramStart"/>
+      <w:r>
+        <w:rPr>
+          <w:rFonts w:ascii="Consolas" w:hAnsi="Consolas" w:cs="Consolas"/>
+          <w:color w:val="000000"/>
+          <w14:ligatures w14:val="standardContextual"/>
+        </w:rPr>
+        <w:t>sn</w:t>
+      </w:r>
+      <w:proofErr w:type="spellEnd"/>
+      <w:r>
+        <w:rPr>
+          <w:rFonts w:ascii="Consolas" w:hAnsi="Consolas" w:cs="Consolas"/>
+          <w:color w:val="000000"/>
+          <w14:ligatures w14:val="standardContextual"/>
+        </w:rPr>
+        <w:t>:=</w:t>
+      </w:r>
+      <w:proofErr w:type="gramEnd"/>
       <w:r>
         <w:rPr>
           <w:rFonts w:ascii="Consolas" w:hAnsi="Consolas" w:cs="Consolas"/>
@@ -3170,13 +3530,23 @@
           <w14:ligatures w14:val="standardContextual"/>
         </w:rPr>
       </w:pPr>
-      <w:r>
-        <w:rPr>
-          <w:rFonts w:ascii="Consolas" w:hAnsi="Consolas" w:cs="Consolas"/>
-          <w:color w:val="000000"/>
-          <w14:ligatures w14:val="standardContextual"/>
-        </w:rPr>
-        <w:t>ClrScr;</w:t>
+      <w:proofErr w:type="spellStart"/>
+      <w:r>
+        <w:rPr>
+          <w:rFonts w:ascii="Consolas" w:hAnsi="Consolas" w:cs="Consolas"/>
+          <w:color w:val="000000"/>
+          <w14:ligatures w14:val="standardContextual"/>
+        </w:rPr>
+        <w:t>ClrScr</w:t>
+      </w:r>
+      <w:proofErr w:type="spellEnd"/>
+      <w:r>
+        <w:rPr>
+          <w:rFonts w:ascii="Consolas" w:hAnsi="Consolas" w:cs="Consolas"/>
+          <w:color w:val="000000"/>
+          <w14:ligatures w14:val="standardContextual"/>
+        </w:rPr>
+        <w:t>;</w:t>
       </w:r>
     </w:p>
     <w:p>
@@ -3195,14 +3565,26 @@
           <w14:ligatures w14:val="standardContextual"/>
         </w:rPr>
       </w:pPr>
-      <w:r>
-        <w:rPr>
-          <w:rFonts w:ascii="Consolas" w:hAnsi="Consolas" w:cs="Consolas"/>
-          <w:color w:val="000000"/>
-          <w14:ligatures w14:val="standardContextual"/>
-        </w:rPr>
-        <w:t>write(</w:t>
-      </w:r>
+      <w:proofErr w:type="spellStart"/>
+      <w:proofErr w:type="gramStart"/>
+      <w:r>
+        <w:rPr>
+          <w:rFonts w:ascii="Consolas" w:hAnsi="Consolas" w:cs="Consolas"/>
+          <w:color w:val="000000"/>
+          <w14:ligatures w14:val="standardContextual"/>
+        </w:rPr>
+        <w:t>write</w:t>
+      </w:r>
+      <w:proofErr w:type="spellEnd"/>
+      <w:r>
+        <w:rPr>
+          <w:rFonts w:ascii="Consolas" w:hAnsi="Consolas" w:cs="Consolas"/>
+          <w:color w:val="000000"/>
+          <w14:ligatures w14:val="standardContextual"/>
+        </w:rPr>
+        <w:t>(</w:t>
+      </w:r>
+      <w:proofErr w:type="gramEnd"/>
       <w:r>
         <w:rPr>
           <w:rFonts w:ascii="Consolas" w:hAnsi="Consolas" w:cs="Consolas"/>
@@ -3217,7 +3599,43 @@
           <w:color w:val="000000"/>
           <w14:ligatures w14:val="standardContextual"/>
         </w:rPr>
-        <w:t>); readln(a,b);</w:t>
+        <w:t xml:space="preserve">); </w:t>
+      </w:r>
+      <w:proofErr w:type="spellStart"/>
+      <w:r>
+        <w:rPr>
+          <w:rFonts w:ascii="Consolas" w:hAnsi="Consolas" w:cs="Consolas"/>
+          <w:color w:val="000000"/>
+          <w14:ligatures w14:val="standardContextual"/>
+        </w:rPr>
+        <w:t>readln</w:t>
+      </w:r>
+      <w:proofErr w:type="spellEnd"/>
+      <w:r>
+        <w:rPr>
+          <w:rFonts w:ascii="Consolas" w:hAnsi="Consolas" w:cs="Consolas"/>
+          <w:color w:val="000000"/>
+          <w14:ligatures w14:val="standardContextual"/>
+        </w:rPr>
+        <w:t>(</w:t>
+      </w:r>
+      <w:proofErr w:type="spellStart"/>
+      <w:r>
+        <w:rPr>
+          <w:rFonts w:ascii="Consolas" w:hAnsi="Consolas" w:cs="Consolas"/>
+          <w:color w:val="000000"/>
+          <w14:ligatures w14:val="standardContextual"/>
+        </w:rPr>
+        <w:t>a,b</w:t>
+      </w:r>
+      <w:proofErr w:type="spellEnd"/>
+      <w:r>
+        <w:rPr>
+          <w:rFonts w:ascii="Consolas" w:hAnsi="Consolas" w:cs="Consolas"/>
+          <w:color w:val="000000"/>
+          <w14:ligatures w14:val="standardContextual"/>
+        </w:rPr>
+        <w:t>);</w:t>
       </w:r>
     </w:p>
     <w:p>
@@ -3259,6 +3677,7 @@
         </w:rPr>
         <w:t xml:space="preserve">(a = b) </w:t>
       </w:r>
+      <w:proofErr w:type="gramStart"/>
       <w:r>
         <w:rPr>
           <w:rFonts w:ascii="Consolas" w:hAnsi="Consolas" w:cs="Consolas"/>
@@ -3277,7 +3696,17 @@
           <w:lang w:val="en-US"/>
           <w14:ligatures w14:val="standardContextual"/>
         </w:rPr>
-        <w:t xml:space="preserve">(a &gt; b) </w:t>
+        <w:t>(</w:t>
+      </w:r>
+      <w:proofErr w:type="gramEnd"/>
+      <w:r>
+        <w:rPr>
+          <w:rFonts w:ascii="Consolas" w:hAnsi="Consolas" w:cs="Consolas"/>
+          <w:color w:val="000000"/>
+          <w:lang w:val="en-US"/>
+          <w14:ligatures w14:val="standardContextual"/>
+        </w:rPr>
+        <w:t xml:space="preserve">a &gt; b) </w:t>
       </w:r>
       <w:r>
         <w:rPr>
@@ -3318,21 +3747,51 @@
         </w:rPr>
         <w:t xml:space="preserve">  </w:t>
       </w:r>
-      <w:r>
-        <w:rPr>
-          <w:rFonts w:ascii="Consolas" w:hAnsi="Consolas" w:cs="Consolas"/>
-          <w:color w:val="000000"/>
-          <w14:ligatures w14:val="standardContextual"/>
-        </w:rPr>
-        <w:t>writeln(</w:t>
-      </w:r>
+      <w:proofErr w:type="spellStart"/>
+      <w:proofErr w:type="gramStart"/>
+      <w:r>
+        <w:rPr>
+          <w:rFonts w:ascii="Consolas" w:hAnsi="Consolas" w:cs="Consolas"/>
+          <w:color w:val="000000"/>
+          <w14:ligatures w14:val="standardContextual"/>
+        </w:rPr>
+        <w:t>writeln</w:t>
+      </w:r>
+      <w:proofErr w:type="spellEnd"/>
+      <w:r>
+        <w:rPr>
+          <w:rFonts w:ascii="Consolas" w:hAnsi="Consolas" w:cs="Consolas"/>
+          <w:color w:val="000000"/>
+          <w14:ligatures w14:val="standardContextual"/>
+        </w:rPr>
+        <w:t>(</w:t>
+      </w:r>
+      <w:proofErr w:type="gramEnd"/>
       <w:r>
         <w:rPr>
           <w:rFonts w:ascii="Consolas" w:hAnsi="Consolas" w:cs="Consolas"/>
           <w:color w:val="0000FF"/>
           <w14:ligatures w14:val="standardContextual"/>
         </w:rPr>
-        <w:t>'Нижний промежуток должен быть меньше верхнего. Enter'</w:t>
+        <w:t xml:space="preserve">'Нижний промежуток должен быть меньше верхнего. </w:t>
+      </w:r>
+      <w:proofErr w:type="spellStart"/>
+      <w:r>
+        <w:rPr>
+          <w:rFonts w:ascii="Consolas" w:hAnsi="Consolas" w:cs="Consolas"/>
+          <w:color w:val="0000FF"/>
+          <w14:ligatures w14:val="standardContextual"/>
+        </w:rPr>
+        <w:t>Enter</w:t>
+      </w:r>
+      <w:proofErr w:type="spellEnd"/>
+      <w:r>
+        <w:rPr>
+          <w:rFonts w:ascii="Consolas" w:hAnsi="Consolas" w:cs="Consolas"/>
+          <w:color w:val="0000FF"/>
+          <w14:ligatures w14:val="standardContextual"/>
+        </w:rPr>
+        <w:t>'</w:t>
       </w:r>
       <w:r>
         <w:rPr>
@@ -3365,7 +3824,35 @@
           <w:color w:val="000000"/>
           <w14:ligatures w14:val="standardContextual"/>
         </w:rPr>
-        <w:t xml:space="preserve">  readln();</w:t>
+        <w:t xml:space="preserve">  </w:t>
+      </w:r>
+      <w:proofErr w:type="spellStart"/>
+      <w:proofErr w:type="gramStart"/>
+      <w:r>
+        <w:rPr>
+          <w:rFonts w:ascii="Consolas" w:hAnsi="Consolas" w:cs="Consolas"/>
+          <w:color w:val="000000"/>
+          <w14:ligatures w14:val="standardContextual"/>
+        </w:rPr>
+        <w:t>readln</w:t>
+      </w:r>
+      <w:proofErr w:type="spellEnd"/>
+      <w:r>
+        <w:rPr>
+          <w:rFonts w:ascii="Consolas" w:hAnsi="Consolas" w:cs="Consolas"/>
+          <w:color w:val="000000"/>
+          <w14:ligatures w14:val="standardContextual"/>
+        </w:rPr>
+        <w:t>(</w:t>
+      </w:r>
+      <w:proofErr w:type="gramEnd"/>
+      <w:r>
+        <w:rPr>
+          <w:rFonts w:ascii="Consolas" w:hAnsi="Consolas" w:cs="Consolas"/>
+          <w:color w:val="000000"/>
+          <w14:ligatures w14:val="standardContextual"/>
+        </w:rPr>
+        <w:t>);</w:t>
       </w:r>
     </w:p>
     <w:p>
@@ -3392,6 +3879,7 @@
         </w:rPr>
         <w:t xml:space="preserve">  </w:t>
       </w:r>
+      <w:proofErr w:type="spellStart"/>
       <w:r>
         <w:rPr>
           <w:rFonts w:ascii="Consolas" w:hAnsi="Consolas" w:cs="Consolas"/>
@@ -3402,6 +3890,7 @@
         </w:rPr>
         <w:t>end</w:t>
       </w:r>
+      <w:proofErr w:type="spellEnd"/>
       <w:r>
         <w:rPr>
           <w:rFonts w:ascii="Consolas" w:hAnsi="Consolas" w:cs="Consolas"/>
@@ -3427,6 +3916,7 @@
           <w14:ligatures w14:val="standardContextual"/>
         </w:rPr>
       </w:pPr>
+      <w:proofErr w:type="spellStart"/>
       <w:r>
         <w:rPr>
           <w:rFonts w:ascii="Consolas" w:hAnsi="Consolas" w:cs="Consolas"/>
@@ -3437,6 +3927,7 @@
         </w:rPr>
         <w:t>end</w:t>
       </w:r>
+      <w:proofErr w:type="spellEnd"/>
       <w:r>
         <w:rPr>
           <w:rFonts w:ascii="Consolas" w:hAnsi="Consolas" w:cs="Consolas"/>
@@ -3462,6 +3953,7 @@
           <w14:ligatures w14:val="standardContextual"/>
         </w:rPr>
       </w:pPr>
+      <w:proofErr w:type="spellStart"/>
       <w:r>
         <w:rPr>
           <w:rFonts w:ascii="Consolas" w:hAnsi="Consolas" w:cs="Consolas"/>
@@ -3472,6 +3964,7 @@
         </w:rPr>
         <w:t>end</w:t>
       </w:r>
+      <w:proofErr w:type="spellEnd"/>
       <w:r>
         <w:rPr>
           <w:rFonts w:ascii="Consolas" w:hAnsi="Consolas" w:cs="Consolas"/>
@@ -3515,6 +4008,7 @@
         </w:rPr>
         <w:t xml:space="preserve">: </w:t>
       </w:r>
+      <w:proofErr w:type="spellStart"/>
       <w:r>
         <w:rPr>
           <w:rFonts w:ascii="Consolas" w:hAnsi="Consolas" w:cs="Consolas"/>
@@ -3525,6 +4019,7 @@
         </w:rPr>
         <w:t>begin</w:t>
       </w:r>
+      <w:proofErr w:type="spellEnd"/>
     </w:p>
     <w:p>
       <w:pPr>
@@ -3544,23 +4039,44 @@
           <w14:ligatures w14:val="standardContextual"/>
         </w:rPr>
       </w:pPr>
-      <w:r>
-        <w:rPr>
-          <w:rFonts w:ascii="Consolas" w:hAnsi="Consolas" w:cs="Consolas"/>
-          <w:b/>
-          <w:bCs/>
-          <w:color w:val="000000"/>
-          <w14:ligatures w14:val="standardContextual"/>
-        </w:rPr>
-        <w:t xml:space="preserve">while </w:t>
-      </w:r>
-      <w:r>
-        <w:rPr>
-          <w:rFonts w:ascii="Consolas" w:hAnsi="Consolas" w:cs="Consolas"/>
-          <w:color w:val="000000"/>
-          <w14:ligatures w14:val="standardContextual"/>
-        </w:rPr>
-        <w:t xml:space="preserve">n &lt; </w:t>
+      <w:proofErr w:type="spellStart"/>
+      <w:r>
+        <w:rPr>
+          <w:rFonts w:ascii="Consolas" w:hAnsi="Consolas" w:cs="Consolas"/>
+          <w:b/>
+          <w:bCs/>
+          <w:color w:val="000000"/>
+          <w14:ligatures w14:val="standardContextual"/>
+        </w:rPr>
+        <w:t>while</w:t>
+      </w:r>
+      <w:proofErr w:type="spellEnd"/>
+      <w:r>
+        <w:rPr>
+          <w:rFonts w:ascii="Consolas" w:hAnsi="Consolas" w:cs="Consolas"/>
+          <w:b/>
+          <w:bCs/>
+          <w:color w:val="000000"/>
+          <w14:ligatures w14:val="standardContextual"/>
+        </w:rPr>
+        <w:t xml:space="preserve"> </w:t>
+      </w:r>
+      <w:r>
+        <w:rPr>
+          <w:rFonts w:ascii="Consolas" w:hAnsi="Consolas" w:cs="Consolas"/>
+          <w:color w:val="000000"/>
+          <w14:ligatures w14:val="standardContextual"/>
+        </w:rPr>
+        <w:t xml:space="preserve">n </w:t>
+      </w:r>
+      <w:proofErr w:type="gramStart"/>
+      <w:r>
+        <w:rPr>
+          <w:rFonts w:ascii="Consolas" w:hAnsi="Consolas" w:cs="Consolas"/>
+          <w:color w:val="000000"/>
+          <w14:ligatures w14:val="standardContextual"/>
+        </w:rPr>
+        <w:t xml:space="preserve">&lt; </w:t>
       </w:r>
       <w:r>
         <w:rPr>
@@ -3568,18 +4084,51 @@
           <w:color w:val="006400"/>
           <w14:ligatures w14:val="standardContextual"/>
         </w:rPr>
-        <w:t xml:space="preserve">0 </w:t>
-      </w:r>
-      <w:r>
-        <w:rPr>
-          <w:rFonts w:ascii="Consolas" w:hAnsi="Consolas" w:cs="Consolas"/>
-          <w:b/>
-          <w:bCs/>
-          <w:color w:val="000000"/>
-          <w14:ligatures w14:val="standardContextual"/>
-        </w:rPr>
-        <w:t>do begin</w:t>
-      </w:r>
+        <w:t>0</w:t>
+      </w:r>
+      <w:proofErr w:type="gramEnd"/>
+      <w:r>
+        <w:rPr>
+          <w:rFonts w:ascii="Consolas" w:hAnsi="Consolas" w:cs="Consolas"/>
+          <w:color w:val="006400"/>
+          <w14:ligatures w14:val="standardContextual"/>
+        </w:rPr>
+        <w:t xml:space="preserve"> </w:t>
+      </w:r>
+      <w:proofErr w:type="spellStart"/>
+      <w:r>
+        <w:rPr>
+          <w:rFonts w:ascii="Consolas" w:hAnsi="Consolas" w:cs="Consolas"/>
+          <w:b/>
+          <w:bCs/>
+          <w:color w:val="000000"/>
+          <w14:ligatures w14:val="standardContextual"/>
+        </w:rPr>
+        <w:t>do</w:t>
+      </w:r>
+      <w:proofErr w:type="spellEnd"/>
+      <w:r>
+        <w:rPr>
+          <w:rFonts w:ascii="Consolas" w:hAnsi="Consolas" w:cs="Consolas"/>
+          <w:b/>
+          <w:bCs/>
+          <w:color w:val="000000"/>
+          <w14:ligatures w14:val="standardContextual"/>
+        </w:rPr>
+        <w:t xml:space="preserve"> </w:t>
+      </w:r>
+      <w:proofErr w:type="spellStart"/>
+      <w:r>
+        <w:rPr>
+          <w:rFonts w:ascii="Consolas" w:hAnsi="Consolas" w:cs="Consolas"/>
+          <w:b/>
+          <w:bCs/>
+          <w:color w:val="000000"/>
+          <w14:ligatures w14:val="standardContextual"/>
+        </w:rPr>
+        <w:t>begin</w:t>
+      </w:r>
+      <w:proofErr w:type="spellEnd"/>
     </w:p>
     <w:p>
       <w:pPr>
@@ -3597,13 +4146,23 @@
           <w14:ligatures w14:val="standardContextual"/>
         </w:rPr>
       </w:pPr>
-      <w:r>
-        <w:rPr>
-          <w:rFonts w:ascii="Consolas" w:hAnsi="Consolas" w:cs="Consolas"/>
-          <w:color w:val="000000"/>
-          <w14:ligatures w14:val="standardContextual"/>
-        </w:rPr>
-        <w:t>ClrScr;</w:t>
+      <w:proofErr w:type="spellStart"/>
+      <w:r>
+        <w:rPr>
+          <w:rFonts w:ascii="Consolas" w:hAnsi="Consolas" w:cs="Consolas"/>
+          <w:color w:val="000000"/>
+          <w14:ligatures w14:val="standardContextual"/>
+        </w:rPr>
+        <w:t>ClrScr</w:t>
+      </w:r>
+      <w:proofErr w:type="spellEnd"/>
+      <w:r>
+        <w:rPr>
+          <w:rFonts w:ascii="Consolas" w:hAnsi="Consolas" w:cs="Consolas"/>
+          <w:color w:val="000000"/>
+          <w14:ligatures w14:val="standardContextual"/>
+        </w:rPr>
+        <w:t>;</w:t>
       </w:r>
     </w:p>
     <w:p>
@@ -3622,14 +4181,26 @@
           <w14:ligatures w14:val="standardContextual"/>
         </w:rPr>
       </w:pPr>
-      <w:r>
-        <w:rPr>
-          <w:rFonts w:ascii="Consolas" w:hAnsi="Consolas" w:cs="Consolas"/>
-          <w:color w:val="000000"/>
-          <w14:ligatures w14:val="standardContextual"/>
-        </w:rPr>
-        <w:t>write(</w:t>
-      </w:r>
+      <w:proofErr w:type="spellStart"/>
+      <w:proofErr w:type="gramStart"/>
+      <w:r>
+        <w:rPr>
+          <w:rFonts w:ascii="Consolas" w:hAnsi="Consolas" w:cs="Consolas"/>
+          <w:color w:val="000000"/>
+          <w14:ligatures w14:val="standardContextual"/>
+        </w:rPr>
+        <w:t>write</w:t>
+      </w:r>
+      <w:proofErr w:type="spellEnd"/>
+      <w:r>
+        <w:rPr>
+          <w:rFonts w:ascii="Consolas" w:hAnsi="Consolas" w:cs="Consolas"/>
+          <w:color w:val="000000"/>
+          <w14:ligatures w14:val="standardContextual"/>
+        </w:rPr>
+        <w:t>(</w:t>
+      </w:r>
+      <w:proofErr w:type="gramEnd"/>
       <w:r>
         <w:rPr>
           <w:rFonts w:ascii="Consolas" w:hAnsi="Consolas" w:cs="Consolas"/>
@@ -3644,7 +4215,25 @@
           <w:color w:val="000000"/>
           <w14:ligatures w14:val="standardContextual"/>
         </w:rPr>
-        <w:t>); readln(n);</w:t>
+        <w:t xml:space="preserve">); </w:t>
+      </w:r>
+      <w:proofErr w:type="spellStart"/>
+      <w:r>
+        <w:rPr>
+          <w:rFonts w:ascii="Consolas" w:hAnsi="Consolas" w:cs="Consolas"/>
+          <w:color w:val="000000"/>
+          <w14:ligatures w14:val="standardContextual"/>
+        </w:rPr>
+        <w:t>readln</w:t>
+      </w:r>
+      <w:proofErr w:type="spellEnd"/>
+      <w:r>
+        <w:rPr>
+          <w:rFonts w:ascii="Consolas" w:hAnsi="Consolas" w:cs="Consolas"/>
+          <w:color w:val="000000"/>
+          <w14:ligatures w14:val="standardContextual"/>
+        </w:rPr>
+        <w:t>(n);</w:t>
       </w:r>
     </w:p>
     <w:p>
@@ -3665,23 +4254,44 @@
           <w14:ligatures w14:val="standardContextual"/>
         </w:rPr>
       </w:pPr>
-      <w:r>
-        <w:rPr>
-          <w:rFonts w:ascii="Consolas" w:hAnsi="Consolas" w:cs="Consolas"/>
-          <w:b/>
-          <w:bCs/>
-          <w:color w:val="000000"/>
-          <w14:ligatures w14:val="standardContextual"/>
-        </w:rPr>
-        <w:t xml:space="preserve">if </w:t>
-      </w:r>
-      <w:r>
-        <w:rPr>
-          <w:rFonts w:ascii="Consolas" w:hAnsi="Consolas" w:cs="Consolas"/>
-          <w:color w:val="000000"/>
-          <w14:ligatures w14:val="standardContextual"/>
-        </w:rPr>
-        <w:t xml:space="preserve">n &lt; </w:t>
+      <w:proofErr w:type="spellStart"/>
+      <w:r>
+        <w:rPr>
+          <w:rFonts w:ascii="Consolas" w:hAnsi="Consolas" w:cs="Consolas"/>
+          <w:b/>
+          <w:bCs/>
+          <w:color w:val="000000"/>
+          <w14:ligatures w14:val="standardContextual"/>
+        </w:rPr>
+        <w:t>if</w:t>
+      </w:r>
+      <w:proofErr w:type="spellEnd"/>
+      <w:r>
+        <w:rPr>
+          <w:rFonts w:ascii="Consolas" w:hAnsi="Consolas" w:cs="Consolas"/>
+          <w:b/>
+          <w:bCs/>
+          <w:color w:val="000000"/>
+          <w14:ligatures w14:val="standardContextual"/>
+        </w:rPr>
+        <w:t xml:space="preserve"> </w:t>
+      </w:r>
+      <w:r>
+        <w:rPr>
+          <w:rFonts w:ascii="Consolas" w:hAnsi="Consolas" w:cs="Consolas"/>
+          <w:color w:val="000000"/>
+          <w14:ligatures w14:val="standardContextual"/>
+        </w:rPr>
+        <w:t xml:space="preserve">n </w:t>
+      </w:r>
+      <w:proofErr w:type="gramStart"/>
+      <w:r>
+        <w:rPr>
+          <w:rFonts w:ascii="Consolas" w:hAnsi="Consolas" w:cs="Consolas"/>
+          <w:color w:val="000000"/>
+          <w14:ligatures w14:val="standardContextual"/>
+        </w:rPr>
+        <w:t xml:space="preserve">&lt; </w:t>
       </w:r>
       <w:r>
         <w:rPr>
@@ -3689,18 +4299,51 @@
           <w:color w:val="006400"/>
           <w14:ligatures w14:val="standardContextual"/>
         </w:rPr>
-        <w:t xml:space="preserve">0 </w:t>
-      </w:r>
-      <w:r>
-        <w:rPr>
-          <w:rFonts w:ascii="Consolas" w:hAnsi="Consolas" w:cs="Consolas"/>
-          <w:b/>
-          <w:bCs/>
-          <w:color w:val="000000"/>
-          <w14:ligatures w14:val="standardContextual"/>
-        </w:rPr>
-        <w:t>then begin</w:t>
-      </w:r>
+        <w:t>0</w:t>
+      </w:r>
+      <w:proofErr w:type="gramEnd"/>
+      <w:r>
+        <w:rPr>
+          <w:rFonts w:ascii="Consolas" w:hAnsi="Consolas" w:cs="Consolas"/>
+          <w:color w:val="006400"/>
+          <w14:ligatures w14:val="standardContextual"/>
+        </w:rPr>
+        <w:t xml:space="preserve"> </w:t>
+      </w:r>
+      <w:proofErr w:type="spellStart"/>
+      <w:r>
+        <w:rPr>
+          <w:rFonts w:ascii="Consolas" w:hAnsi="Consolas" w:cs="Consolas"/>
+          <w:b/>
+          <w:bCs/>
+          <w:color w:val="000000"/>
+          <w14:ligatures w14:val="standardContextual"/>
+        </w:rPr>
+        <w:t>then</w:t>
+      </w:r>
+      <w:proofErr w:type="spellEnd"/>
+      <w:r>
+        <w:rPr>
+          <w:rFonts w:ascii="Consolas" w:hAnsi="Consolas" w:cs="Consolas"/>
+          <w:b/>
+          <w:bCs/>
+          <w:color w:val="000000"/>
+          <w14:ligatures w14:val="standardContextual"/>
+        </w:rPr>
+        <w:t xml:space="preserve"> </w:t>
+      </w:r>
+      <w:proofErr w:type="spellStart"/>
+      <w:r>
+        <w:rPr>
+          <w:rFonts w:ascii="Consolas" w:hAnsi="Consolas" w:cs="Consolas"/>
+          <w:b/>
+          <w:bCs/>
+          <w:color w:val="000000"/>
+          <w14:ligatures w14:val="standardContextual"/>
+        </w:rPr>
+        <w:t>begin</w:t>
+      </w:r>
+      <w:proofErr w:type="spellEnd"/>
     </w:p>
     <w:p>
       <w:pPr>
@@ -3728,21 +4371,51 @@
         </w:rPr>
         <w:t xml:space="preserve">  </w:t>
       </w:r>
-      <w:r>
-        <w:rPr>
-          <w:rFonts w:ascii="Consolas" w:hAnsi="Consolas" w:cs="Consolas"/>
-          <w:color w:val="000000"/>
-          <w14:ligatures w14:val="standardContextual"/>
-        </w:rPr>
-        <w:t>writeln(</w:t>
-      </w:r>
+      <w:proofErr w:type="spellStart"/>
+      <w:proofErr w:type="gramStart"/>
+      <w:r>
+        <w:rPr>
+          <w:rFonts w:ascii="Consolas" w:hAnsi="Consolas" w:cs="Consolas"/>
+          <w:color w:val="000000"/>
+          <w14:ligatures w14:val="standardContextual"/>
+        </w:rPr>
+        <w:t>writeln</w:t>
+      </w:r>
+      <w:proofErr w:type="spellEnd"/>
+      <w:r>
+        <w:rPr>
+          <w:rFonts w:ascii="Consolas" w:hAnsi="Consolas" w:cs="Consolas"/>
+          <w:color w:val="000000"/>
+          <w14:ligatures w14:val="standardContextual"/>
+        </w:rPr>
+        <w:t>(</w:t>
+      </w:r>
+      <w:proofErr w:type="gramEnd"/>
       <w:r>
         <w:rPr>
           <w:rFonts w:ascii="Consolas" w:hAnsi="Consolas" w:cs="Consolas"/>
           <w:color w:val="0000FF"/>
           <w14:ligatures w14:val="standardContextual"/>
         </w:rPr>
-        <w:t>'Количество должно превосходить ноль Enter'</w:t>
+        <w:t xml:space="preserve">'Количество должно превосходить ноль </w:t>
+      </w:r>
+      <w:proofErr w:type="spellStart"/>
+      <w:r>
+        <w:rPr>
+          <w:rFonts w:ascii="Consolas" w:hAnsi="Consolas" w:cs="Consolas"/>
+          <w:color w:val="0000FF"/>
+          <w14:ligatures w14:val="standardContextual"/>
+        </w:rPr>
+        <w:t>Enter</w:t>
+      </w:r>
+      <w:proofErr w:type="spellEnd"/>
+      <w:r>
+        <w:rPr>
+          <w:rFonts w:ascii="Consolas" w:hAnsi="Consolas" w:cs="Consolas"/>
+          <w:color w:val="0000FF"/>
+          <w14:ligatures w14:val="standardContextual"/>
+        </w:rPr>
+        <w:t>'</w:t>
       </w:r>
       <w:r>
         <w:rPr>
@@ -3775,7 +4448,35 @@
           <w:color w:val="000000"/>
           <w14:ligatures w14:val="standardContextual"/>
         </w:rPr>
-        <w:t xml:space="preserve">  readln();</w:t>
+        <w:t xml:space="preserve">  </w:t>
+      </w:r>
+      <w:proofErr w:type="spellStart"/>
+      <w:proofErr w:type="gramStart"/>
+      <w:r>
+        <w:rPr>
+          <w:rFonts w:ascii="Consolas" w:hAnsi="Consolas" w:cs="Consolas"/>
+          <w:color w:val="000000"/>
+          <w14:ligatures w14:val="standardContextual"/>
+        </w:rPr>
+        <w:t>readln</w:t>
+      </w:r>
+      <w:proofErr w:type="spellEnd"/>
+      <w:r>
+        <w:rPr>
+          <w:rFonts w:ascii="Consolas" w:hAnsi="Consolas" w:cs="Consolas"/>
+          <w:color w:val="000000"/>
+          <w14:ligatures w14:val="standardContextual"/>
+        </w:rPr>
+        <w:t>(</w:t>
+      </w:r>
+      <w:proofErr w:type="gramEnd"/>
+      <w:r>
+        <w:rPr>
+          <w:rFonts w:ascii="Consolas" w:hAnsi="Consolas" w:cs="Consolas"/>
+          <w:color w:val="000000"/>
+          <w14:ligatures w14:val="standardContextual"/>
+        </w:rPr>
+        <w:t>);</w:t>
       </w:r>
     </w:p>
     <w:p>
@@ -3796,6 +4497,7 @@
           <w14:ligatures w14:val="standardContextual"/>
         </w:rPr>
       </w:pPr>
+      <w:proofErr w:type="spellStart"/>
       <w:r>
         <w:rPr>
           <w:rFonts w:ascii="Consolas" w:hAnsi="Consolas" w:cs="Consolas"/>
@@ -3807,6 +4509,7 @@
         <w:lastRenderedPageBreak/>
         <w:t>end</w:t>
       </w:r>
+      <w:proofErr w:type="spellEnd"/>
     </w:p>
     <w:p>
       <w:pPr>
@@ -3826,6 +4529,7 @@
           <w14:ligatures w14:val="standardContextual"/>
         </w:rPr>
       </w:pPr>
+      <w:proofErr w:type="spellStart"/>
       <w:r>
         <w:rPr>
           <w:rFonts w:ascii="Consolas" w:hAnsi="Consolas" w:cs="Consolas"/>
@@ -3836,6 +4540,7 @@
         </w:rPr>
         <w:t>else</w:t>
       </w:r>
+      <w:proofErr w:type="spellEnd"/>
     </w:p>
     <w:p>
       <w:pPr>
@@ -3853,13 +4558,23 @@
           <w14:ligatures w14:val="standardContextual"/>
         </w:rPr>
       </w:pPr>
-      <w:r>
-        <w:rPr>
-          <w:rFonts w:ascii="Consolas" w:hAnsi="Consolas" w:cs="Consolas"/>
-          <w:color w:val="000000"/>
-          <w14:ligatures w14:val="standardContextual"/>
-        </w:rPr>
-        <w:t>h:=(b-a)/n;</w:t>
+      <w:proofErr w:type="gramStart"/>
+      <w:r>
+        <w:rPr>
+          <w:rFonts w:ascii="Consolas" w:hAnsi="Consolas" w:cs="Consolas"/>
+          <w:color w:val="000000"/>
+          <w14:ligatures w14:val="standardContextual"/>
+        </w:rPr>
+        <w:t>h:=</w:t>
+      </w:r>
+      <w:proofErr w:type="gramEnd"/>
+      <w:r>
+        <w:rPr>
+          <w:rFonts w:ascii="Consolas" w:hAnsi="Consolas" w:cs="Consolas"/>
+          <w:color w:val="000000"/>
+          <w14:ligatures w14:val="standardContextual"/>
+        </w:rPr>
+        <w:t>(b-a)/n;</w:t>
       </w:r>
     </w:p>
     <w:p>
@@ -3878,6 +4593,7 @@
           <w14:ligatures w14:val="standardContextual"/>
         </w:rPr>
       </w:pPr>
+      <w:proofErr w:type="spellStart"/>
       <w:r>
         <w:rPr>
           <w:rFonts w:ascii="Consolas" w:hAnsi="Consolas" w:cs="Consolas"/>
@@ -3888,6 +4604,7 @@
         </w:rPr>
         <w:t>end</w:t>
       </w:r>
+      <w:proofErr w:type="spellEnd"/>
       <w:r>
         <w:rPr>
           <w:rFonts w:ascii="Consolas" w:hAnsi="Consolas" w:cs="Consolas"/>
@@ -3913,6 +4630,7 @@
           <w14:ligatures w14:val="standardContextual"/>
         </w:rPr>
       </w:pPr>
+      <w:proofErr w:type="spellStart"/>
       <w:r>
         <w:rPr>
           <w:rFonts w:ascii="Consolas" w:hAnsi="Consolas" w:cs="Consolas"/>
@@ -3923,6 +4641,7 @@
         </w:rPr>
         <w:t>end</w:t>
       </w:r>
+      <w:proofErr w:type="spellEnd"/>
       <w:r>
         <w:rPr>
           <w:rFonts w:ascii="Consolas" w:hAnsi="Consolas" w:cs="Consolas"/>
@@ -3983,6 +4702,7 @@
         </w:rPr>
         <w:t xml:space="preserve">: </w:t>
       </w:r>
+      <w:proofErr w:type="spellStart"/>
       <w:r>
         <w:rPr>
           <w:rFonts w:ascii="Consolas" w:hAnsi="Consolas" w:cs="Consolas"/>
@@ -3993,6 +4713,7 @@
         </w:rPr>
         <w:t>begin</w:t>
       </w:r>
+      <w:proofErr w:type="spellEnd"/>
     </w:p>
     <w:p>
       <w:pPr>
@@ -4010,13 +4731,23 @@
           <w14:ligatures w14:val="standardContextual"/>
         </w:rPr>
       </w:pPr>
-      <w:r>
-        <w:rPr>
-          <w:rFonts w:ascii="Consolas" w:hAnsi="Consolas" w:cs="Consolas"/>
-          <w:color w:val="000000"/>
-          <w14:ligatures w14:val="standardContextual"/>
-        </w:rPr>
-        <w:t>ClrScr;</w:t>
+      <w:proofErr w:type="spellStart"/>
+      <w:r>
+        <w:rPr>
+          <w:rFonts w:ascii="Consolas" w:hAnsi="Consolas" w:cs="Consolas"/>
+          <w:color w:val="000000"/>
+          <w14:ligatures w14:val="standardContextual"/>
+        </w:rPr>
+        <w:t>ClrScr</w:t>
+      </w:r>
+      <w:proofErr w:type="spellEnd"/>
+      <w:r>
+        <w:rPr>
+          <w:rFonts w:ascii="Consolas" w:hAnsi="Consolas" w:cs="Consolas"/>
+          <w:color w:val="000000"/>
+          <w14:ligatures w14:val="standardContextual"/>
+        </w:rPr>
+        <w:t>;</w:t>
       </w:r>
     </w:p>
     <w:p>
@@ -4037,15 +4768,27 @@
           <w14:ligatures w14:val="standardContextual"/>
         </w:rPr>
       </w:pPr>
-      <w:r>
-        <w:rPr>
-          <w:rFonts w:ascii="Consolas" w:hAnsi="Consolas" w:cs="Consolas"/>
-          <w:b/>
-          <w:bCs/>
-          <w:color w:val="000000"/>
-          <w14:ligatures w14:val="standardContextual"/>
-        </w:rPr>
-        <w:t xml:space="preserve">if </w:t>
+      <w:proofErr w:type="spellStart"/>
+      <w:r>
+        <w:rPr>
+          <w:rFonts w:ascii="Consolas" w:hAnsi="Consolas" w:cs="Consolas"/>
+          <w:b/>
+          <w:bCs/>
+          <w:color w:val="000000"/>
+          <w14:ligatures w14:val="standardContextual"/>
+        </w:rPr>
+        <w:t>if</w:t>
+      </w:r>
+      <w:proofErr w:type="spellEnd"/>
+      <w:r>
+        <w:rPr>
+          <w:rFonts w:ascii="Consolas" w:hAnsi="Consolas" w:cs="Consolas"/>
+          <w:b/>
+          <w:bCs/>
+          <w:color w:val="000000"/>
+          <w14:ligatures w14:val="standardContextual"/>
+        </w:rPr>
+        <w:t xml:space="preserve"> </w:t>
       </w:r>
       <w:r>
         <w:rPr>
@@ -4055,15 +4798,49 @@
         </w:rPr>
         <w:t xml:space="preserve">a = b </w:t>
       </w:r>
-      <w:r>
-        <w:rPr>
-          <w:rFonts w:ascii="Consolas" w:hAnsi="Consolas" w:cs="Consolas"/>
-          <w:b/>
-          <w:bCs/>
-          <w:color w:val="000000"/>
-          <w14:ligatures w14:val="standardContextual"/>
-        </w:rPr>
-        <w:t xml:space="preserve">then begin </w:t>
+      <w:proofErr w:type="spellStart"/>
+      <w:r>
+        <w:rPr>
+          <w:rFonts w:ascii="Consolas" w:hAnsi="Consolas" w:cs="Consolas"/>
+          <w:b/>
+          <w:bCs/>
+          <w:color w:val="000000"/>
+          <w14:ligatures w14:val="standardContextual"/>
+        </w:rPr>
+        <w:t>then</w:t>
+      </w:r>
+      <w:proofErr w:type="spellEnd"/>
+      <w:r>
+        <w:rPr>
+          <w:rFonts w:ascii="Consolas" w:hAnsi="Consolas" w:cs="Consolas"/>
+          <w:b/>
+          <w:bCs/>
+          <w:color w:val="000000"/>
+          <w14:ligatures w14:val="standardContextual"/>
+        </w:rPr>
+        <w:t xml:space="preserve"> </w:t>
+      </w:r>
+      <w:proofErr w:type="spellStart"/>
+      <w:r>
+        <w:rPr>
+          <w:rFonts w:ascii="Consolas" w:hAnsi="Consolas" w:cs="Consolas"/>
+          <w:b/>
+          <w:bCs/>
+          <w:color w:val="000000"/>
+          <w14:ligatures w14:val="standardContextual"/>
+        </w:rPr>
+        <w:t>begin</w:t>
+      </w:r>
+      <w:proofErr w:type="spellEnd"/>
+      <w:r>
+        <w:rPr>
+          <w:rFonts w:ascii="Consolas" w:hAnsi="Consolas" w:cs="Consolas"/>
+          <w:b/>
+          <w:bCs/>
+          <w:color w:val="000000"/>
+          <w14:ligatures w14:val="standardContextual"/>
+        </w:rPr>
+        <w:t xml:space="preserve"> </w:t>
       </w:r>
     </w:p>
     <w:p>
@@ -4092,21 +4869,51 @@
         </w:rPr>
         <w:t xml:space="preserve">  </w:t>
       </w:r>
-      <w:r>
-        <w:rPr>
-          <w:rFonts w:ascii="Consolas" w:hAnsi="Consolas" w:cs="Consolas"/>
-          <w:color w:val="000000"/>
-          <w14:ligatures w14:val="standardContextual"/>
-        </w:rPr>
-        <w:t>writeln(</w:t>
-      </w:r>
+      <w:proofErr w:type="spellStart"/>
+      <w:proofErr w:type="gramStart"/>
+      <w:r>
+        <w:rPr>
+          <w:rFonts w:ascii="Consolas" w:hAnsi="Consolas" w:cs="Consolas"/>
+          <w:color w:val="000000"/>
+          <w14:ligatures w14:val="standardContextual"/>
+        </w:rPr>
+        <w:t>writeln</w:t>
+      </w:r>
+      <w:proofErr w:type="spellEnd"/>
+      <w:r>
+        <w:rPr>
+          <w:rFonts w:ascii="Consolas" w:hAnsi="Consolas" w:cs="Consolas"/>
+          <w:color w:val="000000"/>
+          <w14:ligatures w14:val="standardContextual"/>
+        </w:rPr>
+        <w:t>(</w:t>
+      </w:r>
+      <w:proofErr w:type="gramEnd"/>
       <w:r>
         <w:rPr>
           <w:rFonts w:ascii="Consolas" w:hAnsi="Consolas" w:cs="Consolas"/>
           <w:color w:val="0000FF"/>
           <w14:ligatures w14:val="standardContextual"/>
         </w:rPr>
-        <w:t>'Не введены промежутки Enter'</w:t>
+        <w:t xml:space="preserve">'Не введены промежутки </w:t>
+      </w:r>
+      <w:proofErr w:type="spellStart"/>
+      <w:r>
+        <w:rPr>
+          <w:rFonts w:ascii="Consolas" w:hAnsi="Consolas" w:cs="Consolas"/>
+          <w:color w:val="0000FF"/>
+          <w14:ligatures w14:val="standardContextual"/>
+        </w:rPr>
+        <w:t>Enter</w:t>
+      </w:r>
+      <w:proofErr w:type="spellEnd"/>
+      <w:r>
+        <w:rPr>
+          <w:rFonts w:ascii="Consolas" w:hAnsi="Consolas" w:cs="Consolas"/>
+          <w:color w:val="0000FF"/>
+          <w14:ligatures w14:val="standardContextual"/>
+        </w:rPr>
+        <w:t>'</w:t>
       </w:r>
       <w:r>
         <w:rPr>
@@ -4139,7 +4946,35 @@
           <w:color w:val="000000"/>
           <w14:ligatures w14:val="standardContextual"/>
         </w:rPr>
-        <w:t xml:space="preserve">  readln();</w:t>
+        <w:t xml:space="preserve">  </w:t>
+      </w:r>
+      <w:proofErr w:type="spellStart"/>
+      <w:proofErr w:type="gramStart"/>
+      <w:r>
+        <w:rPr>
+          <w:rFonts w:ascii="Consolas" w:hAnsi="Consolas" w:cs="Consolas"/>
+          <w:color w:val="000000"/>
+          <w14:ligatures w14:val="standardContextual"/>
+        </w:rPr>
+        <w:t>readln</w:t>
+      </w:r>
+      <w:proofErr w:type="spellEnd"/>
+      <w:r>
+        <w:rPr>
+          <w:rFonts w:ascii="Consolas" w:hAnsi="Consolas" w:cs="Consolas"/>
+          <w:color w:val="000000"/>
+          <w14:ligatures w14:val="standardContextual"/>
+        </w:rPr>
+        <w:t>(</w:t>
+      </w:r>
+      <w:proofErr w:type="gramEnd"/>
+      <w:r>
+        <w:rPr>
+          <w:rFonts w:ascii="Consolas" w:hAnsi="Consolas" w:cs="Consolas"/>
+          <w:color w:val="000000"/>
+          <w14:ligatures w14:val="standardContextual"/>
+        </w:rPr>
+        <w:t>);</w:t>
       </w:r>
     </w:p>
     <w:p>
@@ -4168,6 +5003,7 @@
         </w:rPr>
         <w:t xml:space="preserve">  </w:t>
       </w:r>
+      <w:proofErr w:type="spellStart"/>
       <w:r>
         <w:rPr>
           <w:rFonts w:ascii="Consolas" w:hAnsi="Consolas" w:cs="Consolas"/>
@@ -4178,6 +5014,7 @@
         </w:rPr>
         <w:t>end</w:t>
       </w:r>
+      <w:proofErr w:type="spellEnd"/>
     </w:p>
     <w:p>
       <w:pPr>
@@ -4197,23 +5034,66 @@
           <w14:ligatures w14:val="standardContextual"/>
         </w:rPr>
       </w:pPr>
-      <w:r>
-        <w:rPr>
-          <w:rFonts w:ascii="Consolas" w:hAnsi="Consolas" w:cs="Consolas"/>
-          <w:b/>
-          <w:bCs/>
-          <w:color w:val="000000"/>
-          <w14:ligatures w14:val="standardContextual"/>
-        </w:rPr>
-        <w:t xml:space="preserve">else if </w:t>
-      </w:r>
-      <w:r>
-        <w:rPr>
-          <w:rFonts w:ascii="Consolas" w:hAnsi="Consolas" w:cs="Consolas"/>
-          <w:color w:val="000000"/>
-          <w14:ligatures w14:val="standardContextual"/>
-        </w:rPr>
-        <w:t xml:space="preserve">n &lt; </w:t>
+      <w:proofErr w:type="spellStart"/>
+      <w:r>
+        <w:rPr>
+          <w:rFonts w:ascii="Consolas" w:hAnsi="Consolas" w:cs="Consolas"/>
+          <w:b/>
+          <w:bCs/>
+          <w:color w:val="000000"/>
+          <w14:ligatures w14:val="standardContextual"/>
+        </w:rPr>
+        <w:t>else</w:t>
+      </w:r>
+      <w:proofErr w:type="spellEnd"/>
+      <w:r>
+        <w:rPr>
+          <w:rFonts w:ascii="Consolas" w:hAnsi="Consolas" w:cs="Consolas"/>
+          <w:b/>
+          <w:bCs/>
+          <w:color w:val="000000"/>
+          <w14:ligatures w14:val="standardContextual"/>
+        </w:rPr>
+        <w:t xml:space="preserve"> </w:t>
+      </w:r>
+      <w:proofErr w:type="spellStart"/>
+      <w:r>
+        <w:rPr>
+          <w:rFonts w:ascii="Consolas" w:hAnsi="Consolas" w:cs="Consolas"/>
+          <w:b/>
+          <w:bCs/>
+          <w:color w:val="000000"/>
+          <w14:ligatures w14:val="standardContextual"/>
+        </w:rPr>
+        <w:t>if</w:t>
+      </w:r>
+      <w:proofErr w:type="spellEnd"/>
+      <w:r>
+        <w:rPr>
+          <w:rFonts w:ascii="Consolas" w:hAnsi="Consolas" w:cs="Consolas"/>
+          <w:b/>
+          <w:bCs/>
+          <w:color w:val="000000"/>
+          <w14:ligatures w14:val="standardContextual"/>
+        </w:rPr>
+        <w:t xml:space="preserve"> </w:t>
+      </w:r>
+      <w:r>
+        <w:rPr>
+          <w:rFonts w:ascii="Consolas" w:hAnsi="Consolas" w:cs="Consolas"/>
+          <w:color w:val="000000"/>
+          <w14:ligatures w14:val="standardContextual"/>
+        </w:rPr>
+        <w:t xml:space="preserve">n </w:t>
+      </w:r>
+      <w:proofErr w:type="gramStart"/>
+      <w:r>
+        <w:rPr>
+          <w:rFonts w:ascii="Consolas" w:hAnsi="Consolas" w:cs="Consolas"/>
+          <w:color w:val="000000"/>
+          <w14:ligatures w14:val="standardContextual"/>
+        </w:rPr>
+        <w:t xml:space="preserve">&lt; </w:t>
       </w:r>
       <w:r>
         <w:rPr>
@@ -4221,18 +5101,51 @@
           <w:color w:val="006400"/>
           <w14:ligatures w14:val="standardContextual"/>
         </w:rPr>
-        <w:t xml:space="preserve">0 </w:t>
-      </w:r>
-      <w:r>
-        <w:rPr>
-          <w:rFonts w:ascii="Consolas" w:hAnsi="Consolas" w:cs="Consolas"/>
-          <w:b/>
-          <w:bCs/>
-          <w:color w:val="000000"/>
-          <w14:ligatures w14:val="standardContextual"/>
-        </w:rPr>
-        <w:t>then begin</w:t>
-      </w:r>
+        <w:t>0</w:t>
+      </w:r>
+      <w:proofErr w:type="gramEnd"/>
+      <w:r>
+        <w:rPr>
+          <w:rFonts w:ascii="Consolas" w:hAnsi="Consolas" w:cs="Consolas"/>
+          <w:color w:val="006400"/>
+          <w14:ligatures w14:val="standardContextual"/>
+        </w:rPr>
+        <w:t xml:space="preserve"> </w:t>
+      </w:r>
+      <w:proofErr w:type="spellStart"/>
+      <w:r>
+        <w:rPr>
+          <w:rFonts w:ascii="Consolas" w:hAnsi="Consolas" w:cs="Consolas"/>
+          <w:b/>
+          <w:bCs/>
+          <w:color w:val="000000"/>
+          <w14:ligatures w14:val="standardContextual"/>
+        </w:rPr>
+        <w:t>then</w:t>
+      </w:r>
+      <w:proofErr w:type="spellEnd"/>
+      <w:r>
+        <w:rPr>
+          <w:rFonts w:ascii="Consolas" w:hAnsi="Consolas" w:cs="Consolas"/>
+          <w:b/>
+          <w:bCs/>
+          <w:color w:val="000000"/>
+          <w14:ligatures w14:val="standardContextual"/>
+        </w:rPr>
+        <w:t xml:space="preserve"> </w:t>
+      </w:r>
+      <w:proofErr w:type="spellStart"/>
+      <w:r>
+        <w:rPr>
+          <w:rFonts w:ascii="Consolas" w:hAnsi="Consolas" w:cs="Consolas"/>
+          <w:b/>
+          <w:bCs/>
+          <w:color w:val="000000"/>
+          <w14:ligatures w14:val="standardContextual"/>
+        </w:rPr>
+        <w:t>begin</w:t>
+      </w:r>
+      <w:proofErr w:type="spellEnd"/>
     </w:p>
     <w:p>
       <w:pPr>
@@ -4260,21 +5173,51 @@
         </w:rPr>
         <w:t xml:space="preserve">  </w:t>
       </w:r>
-      <w:r>
-        <w:rPr>
-          <w:rFonts w:ascii="Consolas" w:hAnsi="Consolas" w:cs="Consolas"/>
-          <w:color w:val="000000"/>
-          <w14:ligatures w14:val="standardContextual"/>
-        </w:rPr>
-        <w:t>writeln(</w:t>
-      </w:r>
+      <w:proofErr w:type="spellStart"/>
+      <w:proofErr w:type="gramStart"/>
+      <w:r>
+        <w:rPr>
+          <w:rFonts w:ascii="Consolas" w:hAnsi="Consolas" w:cs="Consolas"/>
+          <w:color w:val="000000"/>
+          <w14:ligatures w14:val="standardContextual"/>
+        </w:rPr>
+        <w:t>writeln</w:t>
+      </w:r>
+      <w:proofErr w:type="spellEnd"/>
+      <w:r>
+        <w:rPr>
+          <w:rFonts w:ascii="Consolas" w:hAnsi="Consolas" w:cs="Consolas"/>
+          <w:color w:val="000000"/>
+          <w14:ligatures w14:val="standardContextual"/>
+        </w:rPr>
+        <w:t>(</w:t>
+      </w:r>
+      <w:proofErr w:type="gramEnd"/>
       <w:r>
         <w:rPr>
           <w:rFonts w:ascii="Consolas" w:hAnsi="Consolas" w:cs="Consolas"/>
           <w:color w:val="0000FF"/>
           <w14:ligatures w14:val="standardContextual"/>
         </w:rPr>
-        <w:t>'Количество прямоугольников не введено Enter'</w:t>
+        <w:t xml:space="preserve">'Количество прямоугольников не введено </w:t>
+      </w:r>
+      <w:proofErr w:type="spellStart"/>
+      <w:r>
+        <w:rPr>
+          <w:rFonts w:ascii="Consolas" w:hAnsi="Consolas" w:cs="Consolas"/>
+          <w:color w:val="0000FF"/>
+          <w14:ligatures w14:val="standardContextual"/>
+        </w:rPr>
+        <w:t>Enter</w:t>
+      </w:r>
+      <w:proofErr w:type="spellEnd"/>
+      <w:r>
+        <w:rPr>
+          <w:rFonts w:ascii="Consolas" w:hAnsi="Consolas" w:cs="Consolas"/>
+          <w:color w:val="0000FF"/>
+          <w14:ligatures w14:val="standardContextual"/>
+        </w:rPr>
+        <w:t>'</w:t>
       </w:r>
       <w:r>
         <w:rPr>
@@ -4307,7 +5250,35 @@
           <w:color w:val="000000"/>
           <w14:ligatures w14:val="standardContextual"/>
         </w:rPr>
-        <w:t xml:space="preserve">  readln();</w:t>
+        <w:t xml:space="preserve">  </w:t>
+      </w:r>
+      <w:proofErr w:type="spellStart"/>
+      <w:proofErr w:type="gramStart"/>
+      <w:r>
+        <w:rPr>
+          <w:rFonts w:ascii="Consolas" w:hAnsi="Consolas" w:cs="Consolas"/>
+          <w:color w:val="000000"/>
+          <w14:ligatures w14:val="standardContextual"/>
+        </w:rPr>
+        <w:t>readln</w:t>
+      </w:r>
+      <w:proofErr w:type="spellEnd"/>
+      <w:r>
+        <w:rPr>
+          <w:rFonts w:ascii="Consolas" w:hAnsi="Consolas" w:cs="Consolas"/>
+          <w:color w:val="000000"/>
+          <w14:ligatures w14:val="standardContextual"/>
+        </w:rPr>
+        <w:t>(</w:t>
+      </w:r>
+      <w:proofErr w:type="gramEnd"/>
+      <w:r>
+        <w:rPr>
+          <w:rFonts w:ascii="Consolas" w:hAnsi="Consolas" w:cs="Consolas"/>
+          <w:color w:val="000000"/>
+          <w14:ligatures w14:val="standardContextual"/>
+        </w:rPr>
+        <w:t>);</w:t>
       </w:r>
     </w:p>
     <w:p>
@@ -4336,6 +5307,7 @@
         </w:rPr>
         <w:t xml:space="preserve">  </w:t>
       </w:r>
+      <w:proofErr w:type="spellStart"/>
       <w:r>
         <w:rPr>
           <w:rFonts w:ascii="Consolas" w:hAnsi="Consolas" w:cs="Consolas"/>
@@ -4346,6 +5318,7 @@
         </w:rPr>
         <w:t>end</w:t>
       </w:r>
+      <w:proofErr w:type="spellEnd"/>
     </w:p>
     <w:p>
       <w:pPr>
@@ -4365,16 +5338,40 @@
           <w14:ligatures w14:val="standardContextual"/>
         </w:rPr>
       </w:pPr>
-      <w:r>
-        <w:rPr>
-          <w:rFonts w:ascii="Consolas" w:hAnsi="Consolas" w:cs="Consolas"/>
-          <w:b/>
-          <w:bCs/>
-          <w:color w:val="000000"/>
-          <w14:ligatures w14:val="standardContextual"/>
-        </w:rPr>
-        <w:t>else begin</w:t>
-      </w:r>
+      <w:proofErr w:type="spellStart"/>
+      <w:r>
+        <w:rPr>
+          <w:rFonts w:ascii="Consolas" w:hAnsi="Consolas" w:cs="Consolas"/>
+          <w:b/>
+          <w:bCs/>
+          <w:color w:val="000000"/>
+          <w14:ligatures w14:val="standardContextual"/>
+        </w:rPr>
+        <w:t>else</w:t>
+      </w:r>
+      <w:proofErr w:type="spellEnd"/>
+      <w:r>
+        <w:rPr>
+          <w:rFonts w:ascii="Consolas" w:hAnsi="Consolas" w:cs="Consolas"/>
+          <w:b/>
+          <w:bCs/>
+          <w:color w:val="000000"/>
+          <w14:ligatures w14:val="standardContextual"/>
+        </w:rPr>
+        <w:t xml:space="preserve"> </w:t>
+      </w:r>
+      <w:proofErr w:type="spellStart"/>
+      <w:r>
+        <w:rPr>
+          <w:rFonts w:ascii="Consolas" w:hAnsi="Consolas" w:cs="Consolas"/>
+          <w:b/>
+          <w:bCs/>
+          <w:color w:val="000000"/>
+          <w14:ligatures w14:val="standardContextual"/>
+        </w:rPr>
+        <w:t>begin</w:t>
+      </w:r>
+      <w:proofErr w:type="spellEnd"/>
     </w:p>
     <w:p>
       <w:pPr>
@@ -4392,13 +5389,23 @@
           <w14:ligatures w14:val="standardContextual"/>
         </w:rPr>
       </w:pPr>
-      <w:r>
-        <w:rPr>
-          <w:rFonts w:ascii="Consolas" w:hAnsi="Consolas" w:cs="Consolas"/>
-          <w:color w:val="000000"/>
-          <w14:ligatures w14:val="standardContextual"/>
-        </w:rPr>
-        <w:t>m:=a;</w:t>
+      <w:proofErr w:type="gramStart"/>
+      <w:r>
+        <w:rPr>
+          <w:rFonts w:ascii="Consolas" w:hAnsi="Consolas" w:cs="Consolas"/>
+          <w:color w:val="000000"/>
+          <w14:ligatures w14:val="standardContextual"/>
+        </w:rPr>
+        <w:t>m:=</w:t>
+      </w:r>
+      <w:proofErr w:type="gramEnd"/>
+      <w:r>
+        <w:rPr>
+          <w:rFonts w:ascii="Consolas" w:hAnsi="Consolas" w:cs="Consolas"/>
+          <w:color w:val="000000"/>
+          <w14:ligatures w14:val="standardContextual"/>
+        </w:rPr>
+        <w:t>a;</w:t>
       </w:r>
     </w:p>
     <w:p>
@@ -4479,13 +5486,43 @@
         </w:rPr>
         <w:t xml:space="preserve">  </w:t>
       </w:r>
-      <w:r>
-        <w:rPr>
-          <w:rFonts w:ascii="Consolas" w:hAnsi="Consolas" w:cs="Consolas"/>
-          <w:color w:val="000000"/>
-          <w14:ligatures w14:val="standardContextual"/>
-        </w:rPr>
-        <w:t>sn:=sn+h*(f(m));</w:t>
+      <w:proofErr w:type="spellStart"/>
+      <w:proofErr w:type="gramStart"/>
+      <w:r>
+        <w:rPr>
+          <w:rFonts w:ascii="Consolas" w:hAnsi="Consolas" w:cs="Consolas"/>
+          <w:color w:val="000000"/>
+          <w14:ligatures w14:val="standardContextual"/>
+        </w:rPr>
+        <w:t>sn</w:t>
+      </w:r>
+      <w:proofErr w:type="spellEnd"/>
+      <w:r>
+        <w:rPr>
+          <w:rFonts w:ascii="Consolas" w:hAnsi="Consolas" w:cs="Consolas"/>
+          <w:color w:val="000000"/>
+          <w14:ligatures w14:val="standardContextual"/>
+        </w:rPr>
+        <w:t>:=</w:t>
+      </w:r>
+      <w:proofErr w:type="spellStart"/>
+      <w:proofErr w:type="gramEnd"/>
+      <w:r>
+        <w:rPr>
+          <w:rFonts w:ascii="Consolas" w:hAnsi="Consolas" w:cs="Consolas"/>
+          <w:color w:val="000000"/>
+          <w14:ligatures w14:val="standardContextual"/>
+        </w:rPr>
+        <w:t>sn+h</w:t>
+      </w:r>
+      <w:proofErr w:type="spellEnd"/>
+      <w:r>
+        <w:rPr>
+          <w:rFonts w:ascii="Consolas" w:hAnsi="Consolas" w:cs="Consolas"/>
+          <w:color w:val="000000"/>
+          <w14:ligatures w14:val="standardContextual"/>
+        </w:rPr>
+        <w:t>*(f(m));</w:t>
       </w:r>
     </w:p>
     <w:p>
@@ -4537,6 +5574,7 @@
         </w:rPr>
         <w:t xml:space="preserve">  </w:t>
       </w:r>
+      <w:proofErr w:type="spellStart"/>
       <w:r>
         <w:rPr>
           <w:rFonts w:ascii="Consolas" w:hAnsi="Consolas" w:cs="Consolas"/>
@@ -4547,6 +5585,7 @@
         </w:rPr>
         <w:t>end</w:t>
       </w:r>
+      <w:proofErr w:type="spellEnd"/>
       <w:r>
         <w:rPr>
           <w:rFonts w:ascii="Consolas" w:hAnsi="Consolas" w:cs="Consolas"/>
@@ -4573,6 +5612,7 @@
           <w14:ligatures w14:val="standardContextual"/>
         </w:rPr>
       </w:pPr>
+      <w:proofErr w:type="gramStart"/>
       <w:r>
         <w:rPr>
           <w:rFonts w:ascii="Consolas" w:hAnsi="Consolas" w:cs="Consolas"/>
@@ -4580,7 +5620,17 @@
           <w:lang w:val="en-US"/>
           <w14:ligatures w14:val="standardContextual"/>
         </w:rPr>
-        <w:t>s:=abs((f2(b)-f2(a)-sn));</w:t>
+        <w:t>s:=</w:t>
+      </w:r>
+      <w:proofErr w:type="gramEnd"/>
+      <w:r>
+        <w:rPr>
+          <w:rFonts w:ascii="Consolas" w:hAnsi="Consolas" w:cs="Consolas"/>
+          <w:color w:val="000000"/>
+          <w:lang w:val="en-US"/>
+          <w14:ligatures w14:val="standardContextual"/>
+        </w:rPr>
+        <w:t>abs((f2(b)-f2(a)-sn));</w:t>
       </w:r>
     </w:p>
     <w:p>
@@ -4599,14 +5649,26 @@
           <w14:ligatures w14:val="standardContextual"/>
         </w:rPr>
       </w:pPr>
-      <w:r>
-        <w:rPr>
-          <w:rFonts w:ascii="Consolas" w:hAnsi="Consolas" w:cs="Consolas"/>
-          <w:color w:val="000000"/>
-          <w14:ligatures w14:val="standardContextual"/>
-        </w:rPr>
-        <w:t>writeln(</w:t>
-      </w:r>
+      <w:proofErr w:type="spellStart"/>
+      <w:proofErr w:type="gramStart"/>
+      <w:r>
+        <w:rPr>
+          <w:rFonts w:ascii="Consolas" w:hAnsi="Consolas" w:cs="Consolas"/>
+          <w:color w:val="000000"/>
+          <w14:ligatures w14:val="standardContextual"/>
+        </w:rPr>
+        <w:t>writeln</w:t>
+      </w:r>
+      <w:proofErr w:type="spellEnd"/>
+      <w:r>
+        <w:rPr>
+          <w:rFonts w:ascii="Consolas" w:hAnsi="Consolas" w:cs="Consolas"/>
+          <w:color w:val="000000"/>
+          <w14:ligatures w14:val="standardContextual"/>
+        </w:rPr>
+        <w:t>(</w:t>
+      </w:r>
+      <w:proofErr w:type="gramEnd"/>
       <w:r>
         <w:rPr>
           <w:rFonts w:ascii="Consolas" w:hAnsi="Consolas" w:cs="Consolas"/>
@@ -4672,14 +5734,26 @@
           <w14:ligatures w14:val="standardContextual"/>
         </w:rPr>
       </w:pPr>
-      <w:r>
-        <w:rPr>
-          <w:rFonts w:ascii="Consolas" w:hAnsi="Consolas" w:cs="Consolas"/>
-          <w:color w:val="000000"/>
-          <w14:ligatures w14:val="standardContextual"/>
-        </w:rPr>
-        <w:t>writeln(</w:t>
-      </w:r>
+      <w:proofErr w:type="spellStart"/>
+      <w:proofErr w:type="gramStart"/>
+      <w:r>
+        <w:rPr>
+          <w:rFonts w:ascii="Consolas" w:hAnsi="Consolas" w:cs="Consolas"/>
+          <w:color w:val="000000"/>
+          <w14:ligatures w14:val="standardContextual"/>
+        </w:rPr>
+        <w:t>writeln</w:t>
+      </w:r>
+      <w:proofErr w:type="spellEnd"/>
+      <w:r>
+        <w:rPr>
+          <w:rFonts w:ascii="Consolas" w:hAnsi="Consolas" w:cs="Consolas"/>
+          <w:color w:val="000000"/>
+          <w14:ligatures w14:val="standardContextual"/>
+        </w:rPr>
+        <w:t>(</w:t>
+      </w:r>
+      <w:proofErr w:type="gramEnd"/>
       <w:r>
         <w:rPr>
           <w:rFonts w:ascii="Consolas" w:hAnsi="Consolas" w:cs="Consolas"/>
@@ -4745,13 +5819,33 @@
           <w14:ligatures w14:val="standardContextual"/>
         </w:rPr>
       </w:pPr>
-      <w:r>
-        <w:rPr>
-          <w:rFonts w:ascii="Consolas" w:hAnsi="Consolas" w:cs="Consolas"/>
-          <w:color w:val="000000"/>
-          <w14:ligatures w14:val="standardContextual"/>
-        </w:rPr>
-        <w:t>readln();</w:t>
+      <w:proofErr w:type="spellStart"/>
+      <w:proofErr w:type="gramStart"/>
+      <w:r>
+        <w:rPr>
+          <w:rFonts w:ascii="Consolas" w:hAnsi="Consolas" w:cs="Consolas"/>
+          <w:color w:val="000000"/>
+          <w14:ligatures w14:val="standardContextual"/>
+        </w:rPr>
+        <w:t>readln</w:t>
+      </w:r>
+      <w:proofErr w:type="spellEnd"/>
+      <w:r>
+        <w:rPr>
+          <w:rFonts w:ascii="Consolas" w:hAnsi="Consolas" w:cs="Consolas"/>
+          <w:color w:val="000000"/>
+          <w14:ligatures w14:val="standardContextual"/>
+        </w:rPr>
+        <w:t>(</w:t>
+      </w:r>
+      <w:proofErr w:type="gramEnd"/>
+      <w:r>
+        <w:rPr>
+          <w:rFonts w:ascii="Consolas" w:hAnsi="Consolas" w:cs="Consolas"/>
+          <w:color w:val="000000"/>
+          <w14:ligatures w14:val="standardContextual"/>
+        </w:rPr>
+        <w:t>);</w:t>
       </w:r>
     </w:p>
     <w:p>
@@ -4770,13 +5864,23 @@
           <w14:ligatures w14:val="standardContextual"/>
         </w:rPr>
       </w:pPr>
-      <w:r>
-        <w:rPr>
-          <w:rFonts w:ascii="Consolas" w:hAnsi="Consolas" w:cs="Consolas"/>
-          <w:color w:val="000000"/>
-          <w14:ligatures w14:val="standardContextual"/>
-        </w:rPr>
-        <w:t>n:=-</w:t>
+      <w:proofErr w:type="gramStart"/>
+      <w:r>
+        <w:rPr>
+          <w:rFonts w:ascii="Consolas" w:hAnsi="Consolas" w:cs="Consolas"/>
+          <w:color w:val="000000"/>
+          <w14:ligatures w14:val="standardContextual"/>
+        </w:rPr>
+        <w:t>n:=</w:t>
+      </w:r>
+      <w:proofErr w:type="gramEnd"/>
+      <w:r>
+        <w:rPr>
+          <w:rFonts w:ascii="Consolas" w:hAnsi="Consolas" w:cs="Consolas"/>
+          <w:color w:val="000000"/>
+          <w14:ligatures w14:val="standardContextual"/>
+        </w:rPr>
+        <w:t>-</w:t>
       </w:r>
       <w:r>
         <w:rPr>
@@ -4811,6 +5915,7 @@
           <w14:ligatures w14:val="standardContextual"/>
         </w:rPr>
       </w:pPr>
+      <w:proofErr w:type="gramStart"/>
       <w:r>
         <w:rPr>
           <w:rFonts w:ascii="Consolas" w:hAnsi="Consolas" w:cs="Consolas"/>
@@ -4819,6 +5924,7 @@
         </w:rPr>
         <w:t>a:=</w:t>
       </w:r>
+      <w:proofErr w:type="gramEnd"/>
       <w:r>
         <w:rPr>
           <w:rFonts w:ascii="Consolas" w:hAnsi="Consolas" w:cs="Consolas"/>
@@ -4852,6 +5958,7 @@
           <w14:ligatures w14:val="standardContextual"/>
         </w:rPr>
       </w:pPr>
+      <w:proofErr w:type="gramStart"/>
       <w:r>
         <w:rPr>
           <w:rFonts w:ascii="Consolas" w:hAnsi="Consolas" w:cs="Consolas"/>
@@ -4860,6 +5967,7 @@
         </w:rPr>
         <w:t>b:=</w:t>
       </w:r>
+      <w:proofErr w:type="gramEnd"/>
       <w:r>
         <w:rPr>
           <w:rFonts w:ascii="Consolas" w:hAnsi="Consolas" w:cs="Consolas"/>
@@ -4893,14 +6001,26 @@
           <w14:ligatures w14:val="standardContextual"/>
         </w:rPr>
       </w:pPr>
-      <w:r>
-        <w:rPr>
-          <w:rFonts w:ascii="Consolas" w:hAnsi="Consolas" w:cs="Consolas"/>
-          <w:color w:val="000000"/>
-          <w14:ligatures w14:val="standardContextual"/>
-        </w:rPr>
-        <w:t>sn:=</w:t>
-      </w:r>
+      <w:proofErr w:type="spellStart"/>
+      <w:proofErr w:type="gramStart"/>
+      <w:r>
+        <w:rPr>
+          <w:rFonts w:ascii="Consolas" w:hAnsi="Consolas" w:cs="Consolas"/>
+          <w:color w:val="000000"/>
+          <w14:ligatures w14:val="standardContextual"/>
+        </w:rPr>
+        <w:t>sn</w:t>
+      </w:r>
+      <w:proofErr w:type="spellEnd"/>
+      <w:r>
+        <w:rPr>
+          <w:rFonts w:ascii="Consolas" w:hAnsi="Consolas" w:cs="Consolas"/>
+          <w:color w:val="000000"/>
+          <w14:ligatures w14:val="standardContextual"/>
+        </w:rPr>
+        <w:t>:=</w:t>
+      </w:r>
+      <w:proofErr w:type="gramEnd"/>
       <w:r>
         <w:rPr>
           <w:rFonts w:ascii="Consolas" w:hAnsi="Consolas" w:cs="Consolas"/>
@@ -4934,6 +6054,7 @@
           <w14:ligatures w14:val="standardContextual"/>
         </w:rPr>
       </w:pPr>
+      <w:proofErr w:type="spellStart"/>
       <w:r>
         <w:rPr>
           <w:rFonts w:ascii="Consolas" w:hAnsi="Consolas" w:cs="Consolas"/>
@@ -4944,6 +6065,7 @@
         </w:rPr>
         <w:t>end</w:t>
       </w:r>
+      <w:proofErr w:type="spellEnd"/>
       <w:r>
         <w:rPr>
           <w:rFonts w:ascii="Consolas" w:hAnsi="Consolas" w:cs="Consolas"/>
@@ -4969,6 +6091,7 @@
           <w14:ligatures w14:val="standardContextual"/>
         </w:rPr>
       </w:pPr>
+      <w:proofErr w:type="spellStart"/>
       <w:r>
         <w:rPr>
           <w:rFonts w:ascii="Consolas" w:hAnsi="Consolas" w:cs="Consolas"/>
@@ -4979,6 +6102,7 @@
         </w:rPr>
         <w:t>end</w:t>
       </w:r>
+      <w:proofErr w:type="spellEnd"/>
       <w:r>
         <w:rPr>
           <w:rFonts w:ascii="Consolas" w:hAnsi="Consolas" w:cs="Consolas"/>
@@ -5022,6 +6146,7 @@
         </w:rPr>
         <w:t xml:space="preserve">: </w:t>
       </w:r>
+      <w:proofErr w:type="spellStart"/>
       <w:r>
         <w:rPr>
           <w:rFonts w:ascii="Consolas" w:hAnsi="Consolas" w:cs="Consolas"/>
@@ -5032,6 +6157,7 @@
         </w:rPr>
         <w:t>begin</w:t>
       </w:r>
+      <w:proofErr w:type="spellEnd"/>
     </w:p>
     <w:p>
       <w:pPr>
@@ -5059,14 +6185,27 @@
         </w:rPr>
         <w:t xml:space="preserve">  </w:t>
       </w:r>
-      <w:r>
-        <w:rPr>
-          <w:rFonts w:ascii="Consolas" w:hAnsi="Consolas" w:cs="Consolas"/>
-          <w:color w:val="000000"/>
-          <w14:ligatures w14:val="standardContextual"/>
-        </w:rPr>
-        <w:t>proga:=</w:t>
-      </w:r>
+      <w:proofErr w:type="spellStart"/>
+      <w:proofErr w:type="gramStart"/>
+      <w:r>
+        <w:rPr>
+          <w:rFonts w:ascii="Consolas" w:hAnsi="Consolas" w:cs="Consolas"/>
+          <w:color w:val="000000"/>
+          <w14:ligatures w14:val="standardContextual"/>
+        </w:rPr>
+        <w:t>proga</w:t>
+      </w:r>
+      <w:proofErr w:type="spellEnd"/>
+      <w:r>
+        <w:rPr>
+          <w:rFonts w:ascii="Consolas" w:hAnsi="Consolas" w:cs="Consolas"/>
+          <w:color w:val="000000"/>
+          <w14:ligatures w14:val="standardContextual"/>
+        </w:rPr>
+        <w:t>:=</w:t>
+      </w:r>
+      <w:proofErr w:type="spellStart"/>
+      <w:proofErr w:type="gramEnd"/>
       <w:r>
         <w:rPr>
           <w:rFonts w:ascii="Consolas" w:hAnsi="Consolas" w:cs="Consolas"/>
@@ -5075,6 +6214,7 @@
         </w:rPr>
         <w:t>False</w:t>
       </w:r>
+      <w:proofErr w:type="spellEnd"/>
       <w:r>
         <w:rPr>
           <w:rFonts w:ascii="Consolas" w:hAnsi="Consolas" w:cs="Consolas"/>
@@ -5108,6 +6248,7 @@
         </w:rPr>
         <w:t xml:space="preserve">  </w:t>
       </w:r>
+      <w:proofErr w:type="spellStart"/>
       <w:r>
         <w:rPr>
           <w:rFonts w:ascii="Consolas" w:hAnsi="Consolas" w:cs="Consolas"/>
@@ -5118,6 +6259,7 @@
         </w:rPr>
         <w:t>end</w:t>
       </w:r>
+      <w:proofErr w:type="spellEnd"/>
       <w:r>
         <w:rPr>
           <w:rFonts w:ascii="Consolas" w:hAnsi="Consolas" w:cs="Consolas"/>
@@ -5143,6 +6285,7 @@
           <w14:ligatures w14:val="standardContextual"/>
         </w:rPr>
       </w:pPr>
+      <w:proofErr w:type="spellStart"/>
       <w:r>
         <w:rPr>
           <w:rFonts w:ascii="Consolas" w:hAnsi="Consolas" w:cs="Consolas"/>
@@ -5153,6 +6296,7 @@
         </w:rPr>
         <w:t>end</w:t>
       </w:r>
+      <w:proofErr w:type="spellEnd"/>
       <w:r>
         <w:rPr>
           <w:rFonts w:ascii="Consolas" w:hAnsi="Consolas" w:cs="Consolas"/>
@@ -5178,6 +6322,7 @@
           <w14:ligatures w14:val="standardContextual"/>
         </w:rPr>
       </w:pPr>
+      <w:proofErr w:type="spellStart"/>
       <w:r>
         <w:rPr>
           <w:rFonts w:ascii="Consolas" w:hAnsi="Consolas" w:cs="Consolas"/>
@@ -5188,6 +6333,7 @@
         </w:rPr>
         <w:t>end</w:t>
       </w:r>
+      <w:proofErr w:type="spellEnd"/>
       <w:r>
         <w:rPr>
           <w:rFonts w:ascii="Consolas" w:hAnsi="Consolas" w:cs="Consolas"/>
@@ -5219,6 +6365,7 @@
           <w14:ligatures w14:val="standardContextual"/>
         </w:rPr>
       </w:pPr>
+      <w:proofErr w:type="spellStart"/>
       <w:r>
         <w:rPr>
           <w:rFonts w:ascii="Consolas" w:hAnsi="Consolas" w:cs="Consolas"/>
@@ -5229,6 +6376,7 @@
         </w:rPr>
         <w:t>end</w:t>
       </w:r>
+      <w:proofErr w:type="spellEnd"/>
       <w:r>
         <w:rPr>
           <w:rFonts w:ascii="Consolas" w:hAnsi="Consolas" w:cs="Consolas"/>
@@ -5449,30 +6597,117 @@
       <w:r>
         <w:t xml:space="preserve">Рисунок </w:t>
       </w:r>
-      <w:r>
-        <w:fldChar w:fldCharType="begin"/>
-      </w:r>
-      <w:r>
-        <w:instrText xml:space="preserve"> SEQ Рисунок \* ARABIC </w:instrText>
-      </w:r>
-      <w:r>
-        <w:fldChar w:fldCharType="separate"/>
-      </w:r>
-      <w:r>
-        <w:rPr>
-          <w:noProof/>
-        </w:rPr>
-        <w:t>2</w:t>
-      </w:r>
-      <w:r>
-        <w:rPr>
-          <w:noProof/>
-        </w:rPr>
-        <w:fldChar w:fldCharType="end"/>
-      </w:r>
+      <w:fldSimple w:instr=" SEQ Рисунок \* ARABIC ">
+        <w:r>
+          <w:rPr>
+            <w:noProof/>
+          </w:rPr>
+          <w:t>2</w:t>
+        </w:r>
+      </w:fldSimple>
       <w:r>
         <w:t xml:space="preserve"> Результат</w:t>
       </w:r>
+    </w:p>
+    <w:p>
+      <w:pPr>
+        <w:pStyle w:val="a4"/>
+        <w:tabs>
+          <w:tab w:val="left" w:pos="1134"/>
+        </w:tabs>
+        <w:spacing w:line="360" w:lineRule="auto"/>
+        <w:ind w:left="284"/>
+        <w:jc w:val="both"/>
+        <w:rPr>
+          <w:rFonts w:ascii="Times New Roman" w:hAnsi="Times New Roman" w:cs="Times New Roman"/>
+          <w:color w:val="000000"/>
+          <w:sz w:val="28"/>
+          <w:szCs w:val="28"/>
+          <w14:ligatures w14:val="standardContextual"/>
+        </w:rPr>
+      </w:pPr>
+      <w:r>
+        <w:rPr>
+          <w:rFonts w:ascii="Times New Roman" w:hAnsi="Times New Roman" w:cs="Times New Roman"/>
+          <w:color w:val="000000"/>
+          <w:sz w:val="28"/>
+          <w:szCs w:val="28"/>
+          <w14:ligatures w14:val="standardContextual"/>
+        </w:rPr>
+        <w:drawing>
+          <wp:inline distT="0" distB="0" distL="0" distR="0" wp14:anchorId="425F1131" wp14:editId="762E2F24">
+            <wp:extent cx="5940425" cy="3091815"/>
+            <wp:effectExtent l="0" t="0" r="3175" b="0"/>
+            <wp:docPr id="1" name="Рисунок 1"/>
+            <wp:cNvGraphicFramePr>
+              <a:graphicFrameLocks xmlns:a="http://schemas.openxmlformats.org/drawingml/2006/main" noChangeAspect="1"/>
+            </wp:cNvGraphicFramePr>
+            <a:graphic xmlns:a="http://schemas.openxmlformats.org/drawingml/2006/main">
+              <a:graphicData uri="http://schemas.openxmlformats.org/drawingml/2006/picture">
+                <pic:pic xmlns:pic="http://schemas.openxmlformats.org/drawingml/2006/picture">
+                  <pic:nvPicPr>
+                    <pic:cNvPr id="1" name=""/>
+                    <pic:cNvPicPr/>
+                  </pic:nvPicPr>
+                  <pic:blipFill>
+                    <a:blip r:embed="rId7"/>
+                    <a:stretch>
+                      <a:fillRect/>
+                    </a:stretch>
+                  </pic:blipFill>
+                  <pic:spPr>
+                    <a:xfrm>
+                      <a:off x="0" y="0"/>
+                      <a:ext cx="5940425" cy="3091815"/>
+                    </a:xfrm>
+                    <a:prstGeom prst="rect">
+                      <a:avLst/>
+                    </a:prstGeom>
+                  </pic:spPr>
+                </pic:pic>
+              </a:graphicData>
+            </a:graphic>
+          </wp:inline>
+        </w:drawing>
+      </w:r>
+    </w:p>
+    <w:p>
+      <w:pPr>
+        <w:pStyle w:val="a5"/>
+        <w:jc w:val="center"/>
+      </w:pPr>
+      <w:r>
+        <w:t xml:space="preserve">Рисунок </w:t>
+      </w:r>
+      <w:r>
+        <w:rPr>
+          <w:lang w:val="en-US"/>
+        </w:rPr>
+        <w:t xml:space="preserve">3 </w:t>
+      </w:r>
+      <w:r>
+        <w:t>кейс меню</w:t>
+      </w:r>
+      <w:bookmarkStart w:id="0" w:name="_GoBack"/>
+      <w:bookmarkEnd w:id="0"/>
+    </w:p>
+    <w:p>
+      <w:pPr>
+        <w:pStyle w:val="a4"/>
+        <w:tabs>
+          <w:tab w:val="left" w:pos="1134"/>
+        </w:tabs>
+        <w:spacing w:line="360" w:lineRule="auto"/>
+        <w:ind w:left="284"/>
+        <w:jc w:val="both"/>
+        <w:rPr>
+          <w:rFonts w:ascii="Times New Roman" w:hAnsi="Times New Roman" w:cs="Times New Roman"/>
+          <w:color w:val="000000"/>
+          <w:sz w:val="28"/>
+          <w:szCs w:val="28"/>
+          <w14:ligatures w14:val="standardContextual"/>
+        </w:rPr>
+      </w:pPr>
     </w:p>
     <w:p>
       <w:pPr>
@@ -5583,7 +6818,16 @@
           <w:sz w:val="28"/>
           <w:szCs w:val="28"/>
         </w:rPr>
-        <w:t>дней. Задача была очень непонятной и тяжёлой. Решить данную программу очень долго не получалось, пока группа не объединила свои силы и знания и наконец не удалось решить данную задачу.</w:t>
+        <w:t xml:space="preserve">дней. Задача была очень непонятной и тяжёлой. Решить данную программу очень долго не </w:t>
+      </w:r>
+      <w:r>
+        <w:rPr>
+          <w:rFonts w:ascii="Times New Roman" w:hAnsi="Times New Roman" w:cs="Times New Roman"/>
+          <w:sz w:val="28"/>
+          <w:szCs w:val="28"/>
+        </w:rPr>
+        <w:lastRenderedPageBreak/>
+        <w:t>получалось, пока группа не объединила свои силы и знания и наконец не удалось решить данную задачу.</w:t>
       </w:r>
     </w:p>
     <w:sectPr>
@@ -7770,7 +9014,7 @@
       </w:pPr>
     </w:pPrDefault>
   </w:docDefaults>
-  <w:latentStyles w:defLockedState="0" w:defUIPriority="99" w:defSemiHidden="0" w:defUnhideWhenUsed="0" w:defQFormat="0" w:count="376">
+  <w:latentStyles w:defLockedState="0" w:defUIPriority="99" w:defSemiHidden="0" w:defUnhideWhenUsed="0" w:defQFormat="0" w:count="375">
     <w:lsdException w:name="Normal" w:uiPriority="0" w:qFormat="1"/>
     <w:lsdException w:name="heading 1" w:uiPriority="9" w:qFormat="1"/>
     <w:lsdException w:name="heading 2" w:semiHidden="1" w:uiPriority="9" w:unhideWhenUsed="1" w:qFormat="1"/>
@@ -8146,7 +9390,6 @@
     <w:lsdException w:name="Smart Hyperlink" w:semiHidden="1" w:unhideWhenUsed="1"/>
     <w:lsdException w:name="Hashtag" w:semiHidden="1" w:unhideWhenUsed="1"/>
     <w:lsdException w:name="Unresolved Mention" w:semiHidden="1" w:unhideWhenUsed="1"/>
-    <w:lsdException w:name="Smart Link" w:semiHidden="1" w:unhideWhenUsed="1"/>
   </w:latentStyles>
   <w:style w:type="paragraph" w:default="1" w:styleId="a">
     <w:name w:val="Normal"/>

--- a/Кр 3.docx
+++ b/Кр 3.docx
@@ -1587,13 +1587,17 @@
       </w:pPr>
       <w:r>
         <w:rPr>
+          <w:rFonts w:ascii="Times New Roman" w:hAnsi="Times New Roman" w:cs="Times New Roman"/>
           <w:noProof/>
+          <w:color w:val="000000" w:themeColor="text1"/>
+          <w:sz w:val="28"/>
+          <w:szCs w:val="28"/>
         </w:rPr>
         <w:drawing>
-          <wp:inline distT="0" distB="0" distL="0" distR="0" wp14:anchorId="774C2F7F" wp14:editId="4CE8837A">
-            <wp:extent cx="5940425" cy="7231380"/>
-            <wp:effectExtent l="0" t="0" r="3175" b="7620"/>
-            <wp:docPr id="597449554" name="Рисунок 1"/>
+          <wp:inline distT="0" distB="0" distL="0" distR="0" wp14:anchorId="51BF1DE0" wp14:editId="6055CF93">
+            <wp:extent cx="4210050" cy="9171894"/>
+            <wp:effectExtent l="0" t="0" r="0" b="0"/>
+            <wp:docPr id="4" name="Рисунок 4" descr="C:\Users\c_class\Downloads\810256e0-fc0b-4838-9c1b-f15bb77525c8.png"/>
             <wp:cNvGraphicFramePr>
               <a:graphicFrameLocks xmlns:a="http://schemas.openxmlformats.org/drawingml/2006/main" noChangeAspect="1"/>
             </wp:cNvGraphicFramePr>
@@ -1601,7 +1605,7 @@
               <a:graphicData uri="http://schemas.openxmlformats.org/drawingml/2006/picture">
                 <pic:pic xmlns:pic="http://schemas.openxmlformats.org/drawingml/2006/picture">
                   <pic:nvPicPr>
-                    <pic:cNvPr id="0" name="Picture 1"/>
+                    <pic:cNvPr id="0" name="Picture 5" descr="C:\Users\c_class\Downloads\810256e0-fc0b-4838-9c1b-f15bb77525c8.png"/>
                     <pic:cNvPicPr>
                       <a:picLocks noChangeAspect="1" noChangeArrowheads="1"/>
                     </pic:cNvPicPr>
@@ -1622,7 +1626,7 @@
                   <pic:spPr bwMode="auto">
                     <a:xfrm>
                       <a:off x="0" y="0"/>
-                      <a:ext cx="5940425" cy="7231380"/>
+                      <a:ext cx="4226261" cy="9207210"/>
                     </a:xfrm>
                     <a:prstGeom prst="rect">
                       <a:avLst/>
@@ -1638,6 +1642,77 @@
           </wp:inline>
         </w:drawing>
       </w:r>
+      <w:r>
+        <w:rPr>
+          <w:noProof/>
+        </w:rPr>
+        <mc:AlternateContent>
+          <mc:Choice Requires="wps">
+            <w:drawing>
+              <wp:inline distT="0" distB="0" distL="0" distR="0" wp14:anchorId="0563C268" wp14:editId="2C7438A1">
+                <wp:extent cx="304800" cy="304800"/>
+                <wp:effectExtent l="0" t="0" r="0" b="0"/>
+                <wp:docPr id="2" name="Прямоугольник 2" descr="blob:https://web.telegram.org/810256e0-fc0b-4838-9c1b-f15bb77525c8"/>
+                <wp:cNvGraphicFramePr>
+                  <a:graphicFrameLocks xmlns:a="http://schemas.openxmlformats.org/drawingml/2006/main" noChangeAspect="1"/>
+                </wp:cNvGraphicFramePr>
+                <a:graphic xmlns:a="http://schemas.openxmlformats.org/drawingml/2006/main">
+                  <a:graphicData uri="http://schemas.microsoft.com/office/word/2010/wordprocessingShape">
+                    <wps:wsp>
+                      <wps:cNvSpPr>
+                        <a:spLocks noChangeAspect="1" noChangeArrowheads="1"/>
+                      </wps:cNvSpPr>
+                      <wps:spPr bwMode="auto">
+                        <a:xfrm>
+                          <a:off x="0" y="0"/>
+                          <a:ext cx="304800" cy="304800"/>
+                        </a:xfrm>
+                        <a:prstGeom prst="rect">
+                          <a:avLst/>
+                        </a:prstGeom>
+                        <a:noFill/>
+                        <a:ln>
+                          <a:noFill/>
+                        </a:ln>
+                        <a:extLst>
+                          <a:ext uri="{909E8E84-426E-40DD-AFC4-6F175D3DCCD1}">
+                            <a14:hiddenFill xmlns:a14="http://schemas.microsoft.com/office/drawing/2010/main">
+                              <a:solidFill>
+                                <a:srgbClr val="FFFFFF"/>
+                              </a:solidFill>
+                            </a14:hiddenFill>
+                          </a:ext>
+                          <a:ext uri="{91240B29-F687-4F45-9708-019B960494DF}">
+                            <a14:hiddenLine xmlns:a14="http://schemas.microsoft.com/office/drawing/2010/main" w="9525">
+                              <a:solidFill>
+                                <a:srgbClr val="000000"/>
+                              </a:solidFill>
+                              <a:miter lim="800000"/>
+                              <a:headEnd/>
+                              <a:tailEnd/>
+                            </a14:hiddenLine>
+                          </a:ext>
+                        </a:extLst>
+                      </wps:spPr>
+                      <wps:bodyPr rot="0" vert="horz" wrap="square" lIns="91440" tIns="45720" rIns="91440" bIns="45720" anchor="t" anchorCtr="0" upright="1">
+                        <a:noAutofit/>
+                      </wps:bodyPr>
+                    </wps:wsp>
+                  </a:graphicData>
+                </a:graphic>
+              </wp:inline>
+            </w:drawing>
+          </mc:Choice>
+          <mc:Fallback>
+            <w:pict>
+              <v:rect w14:anchorId="5519E816" id="Прямоугольник 2" o:spid="_x0000_s1026" alt="blob:https://web.telegram.org/810256e0-fc0b-4838-9c1b-f15bb77525c8" style="width:24pt;height:24pt;visibility:visible;mso-wrap-style:square;mso-left-percent:-10001;mso-top-percent:-10001;mso-position-horizontal:absolute;mso-position-horizontal-relative:char;mso-position-vertical:absolute;mso-position-vertical-relative:line;mso-left-percent:-10001;mso-top-percent:-10001;v-text-anchor:top" o:gfxdata="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" filled="f" stroked="f">
+                <o:lock v:ext="edit" aspectratio="t"/>
+                <w10:anchorlock/>
+              </v:rect>
+            </w:pict>
+          </mc:Fallback>
+        </mc:AlternateContent>
+      </w:r>
     </w:p>
     <w:p>
       <w:pPr>
@@ -1647,31 +1722,36 @@
       <w:r>
         <w:t xml:space="preserve">Рисунок </w:t>
       </w:r>
-      <w:fldSimple w:instr=" SEQ Рисунок \* ARABIC ">
-        <w:r>
-          <w:rPr>
-            <w:noProof/>
-          </w:rPr>
-          <w:t>1</w:t>
-        </w:r>
-      </w:fldSimple>
+      <w:r>
+        <w:fldChar w:fldCharType="begin"/>
+      </w:r>
+      <w:r>
+        <w:instrText xml:space="preserve"> SEQ Рисунок \* ARABIC </w:instrText>
+      </w:r>
+      <w:r>
+        <w:fldChar w:fldCharType="separate"/>
+      </w:r>
+      <w:r>
+        <w:rPr>
+          <w:noProof/>
+        </w:rPr>
+        <w:t>1</w:t>
+      </w:r>
+      <w:r>
+        <w:rPr>
+          <w:noProof/>
+        </w:rPr>
+        <w:fldChar w:fldCharType="end"/>
+      </w:r>
       <w:r>
         <w:t xml:space="preserve"> </w:t>
       </w:r>
       <w:r>
         <w:t>алгоритм</w:t>
       </w:r>
-    </w:p>
-    <w:p/>
-    <w:p/>
-    <w:p/>
-    <w:p/>
-    <w:p/>
-    <w:p/>
-    <w:p/>
-    <w:p/>
-    <w:p/>
-    <w:p/>
+      <w:bookmarkStart w:id="0" w:name="_GoBack"/>
+      <w:bookmarkEnd w:id="0"/>
+    </w:p>
     <w:p>
       <w:pPr>
         <w:pStyle w:val="a4"/>
@@ -6597,14 +6677,27 @@
       <w:r>
         <w:t xml:space="preserve">Рисунок </w:t>
       </w:r>
-      <w:fldSimple w:instr=" SEQ Рисунок \* ARABIC ">
-        <w:r>
-          <w:rPr>
-            <w:noProof/>
-          </w:rPr>
-          <w:t>2</w:t>
-        </w:r>
-      </w:fldSimple>
+      <w:r>
+        <w:fldChar w:fldCharType="begin"/>
+      </w:r>
+      <w:r>
+        <w:instrText xml:space="preserve"> SEQ Рисунок \* ARABIC </w:instrText>
+      </w:r>
+      <w:r>
+        <w:fldChar w:fldCharType="separate"/>
+      </w:r>
+      <w:r>
+        <w:rPr>
+          <w:noProof/>
+        </w:rPr>
+        <w:t>2</w:t>
+      </w:r>
+      <w:r>
+        <w:rPr>
+          <w:noProof/>
+        </w:rPr>
+        <w:fldChar w:fldCharType="end"/>
+      </w:r>
       <w:r>
         <w:t xml:space="preserve"> Результат</w:t>
       </w:r>
@@ -6629,6 +6722,7 @@
       <w:r>
         <w:rPr>
           <w:rFonts w:ascii="Times New Roman" w:hAnsi="Times New Roman" w:cs="Times New Roman"/>
+          <w:noProof/>
           <w:color w:val="000000"/>
           <w:sz w:val="28"/>
           <w:szCs w:val="28"/>
@@ -6688,8 +6782,6 @@
       <w:r>
         <w:t>кейс меню</w:t>
       </w:r>
-      <w:bookmarkStart w:id="0" w:name="_GoBack"/>
-      <w:bookmarkEnd w:id="0"/>
     </w:p>
     <w:p>
       <w:pPr>

--- a/Кр 3.docx
+++ b/Кр 3.docx
@@ -99,18 +99,8 @@
           <w:sz w:val="28"/>
           <w:szCs w:val="28"/>
         </w:rPr>
-        <w:t xml:space="preserve">Колледж </w:t>
-      </w:r>
-      <w:proofErr w:type="spellStart"/>
-      <w:r>
-        <w:rPr>
-          <w:color w:val="000000" w:themeColor="text1"/>
-          <w:sz w:val="28"/>
-          <w:szCs w:val="28"/>
-        </w:rPr>
-        <w:t>ВятГУ</w:t>
-      </w:r>
-      <w:proofErr w:type="spellEnd"/>
+        <w:t>Колледж ВятГУ</w:t>
+      </w:r>
     </w:p>
     <w:p>
       <w:pPr>
@@ -237,8 +227,21 @@
           <w:sz w:val="28"/>
           <w:szCs w:val="28"/>
         </w:rPr>
-        <w:t>ПО ДОМАШНЕЙ КОНТРОЛЬНОЙ РАБОТЕ №4</w:t>
-      </w:r>
+        <w:t>ПО ДОМАШНЕЙ КОНТРОЛЬНОЙ РАБОТЕ №</w:t>
+      </w:r>
+      <w:r>
+        <w:rPr>
+          <w:rFonts w:ascii="Times New Roman" w:hAnsi="Times New Roman" w:cs="Times New Roman"/>
+          <w:b/>
+          <w:bCs/>
+          <w:color w:val="000000" w:themeColor="text1"/>
+          <w:sz w:val="28"/>
+          <w:szCs w:val="28"/>
+        </w:rPr>
+        <w:t>3</w:t>
+      </w:r>
+      <w:bookmarkStart w:id="0" w:name="_GoBack"/>
+      <w:bookmarkEnd w:id="0"/>
     </w:p>
     <w:p>
       <w:pPr>
@@ -628,8 +631,6 @@
           <w:szCs w:val="28"/>
         </w:rPr>
       </w:pPr>
-      <w:bookmarkStart w:id="0" w:name="_GoBack"/>
-      <w:bookmarkEnd w:id="0"/>
       <w:r>
         <w:rPr>
           <w:rFonts w:ascii="Times New Roman" w:hAnsi="Times New Roman" w:cs="Times New Roman"/>
@@ -796,20 +797,8 @@
           <w:szCs w:val="28"/>
           <w:lang w:val="en-US"/>
         </w:rPr>
-        <w:t xml:space="preserve">OX (в </w:t>
-      </w:r>
-      <w:proofErr w:type="spellStart"/>
-      <w:r>
-        <w:rPr>
-          <w:rFonts w:ascii="Times New Roman" w:hAnsi="Times New Roman" w:cs="Times New Roman"/>
-          <w:color w:val="000000" w:themeColor="text1"/>
-          <w:sz w:val="28"/>
-          <w:szCs w:val="28"/>
-          <w:lang w:val="en-US"/>
-        </w:rPr>
-        <w:t>пол</w:t>
-      </w:r>
-      <w:proofErr w:type="spellEnd"/>
+        <w:t>OX (в пол</w:t>
+      </w:r>
       <w:r>
         <w:rPr>
           <w:rFonts w:ascii="Times New Roman" w:hAnsi="Times New Roman" w:cs="Times New Roman"/>
@@ -819,7 +808,6 @@
         </w:rPr>
         <w:t>о</w:t>
       </w:r>
-      <w:proofErr w:type="spellStart"/>
       <w:r>
         <w:rPr>
           <w:rFonts w:ascii="Times New Roman" w:hAnsi="Times New Roman" w:cs="Times New Roman"/>
@@ -830,7 +818,6 @@
         </w:rPr>
         <w:t>жительной</w:t>
       </w:r>
-      <w:proofErr w:type="spellEnd"/>
       <w:r>
         <w:rPr>
           <w:rFonts w:ascii="Times New Roman" w:hAnsi="Times New Roman" w:cs="Times New Roman"/>
@@ -1094,7 +1081,7 @@
         </w:rPr>
         <w:lastRenderedPageBreak/>
         <w:drawing>
-          <wp:inline distT="0" distB="0" distL="0" distR="0">
+          <wp:inline distT="0" distB="0" distL="0" distR="0" wp14:anchorId="1C02A811" wp14:editId="2CF64448">
             <wp:extent cx="5940425" cy="6483350"/>
             <wp:effectExtent l="0" t="0" r="3175" b="0"/>
             <wp:docPr id="1" name="Рисунок 1"/>
@@ -1311,23 +1298,13 @@
         </w:rPr>
         <w:t xml:space="preserve">function </w:t>
       </w:r>
-      <w:proofErr w:type="spellStart"/>
-      <w:r>
-        <w:rPr>
-          <w:rFonts w:ascii="Consolas" w:hAnsi="Consolas" w:cs="Consolas"/>
-          <w:color w:val="000000"/>
-          <w:lang w:val="en-US"/>
-        </w:rPr>
-        <w:t>CurveFunction</w:t>
-      </w:r>
-      <w:proofErr w:type="spellEnd"/>
-      <w:r>
-        <w:rPr>
-          <w:rFonts w:ascii="Consolas" w:hAnsi="Consolas" w:cs="Consolas"/>
-          <w:color w:val="000000"/>
-          <w:lang w:val="en-US"/>
-        </w:rPr>
-        <w:t xml:space="preserve">(x: </w:t>
+      <w:r>
+        <w:rPr>
+          <w:rFonts w:ascii="Consolas" w:hAnsi="Consolas" w:cs="Consolas"/>
+          <w:color w:val="000000"/>
+          <w:lang w:val="en-US"/>
+        </w:rPr>
+        <w:t xml:space="preserve">CurveFunction(x: </w:t>
       </w:r>
       <w:r>
         <w:rPr>
@@ -1437,23 +1414,13 @@
         </w:rPr>
         <w:t xml:space="preserve">  </w:t>
       </w:r>
-      <w:proofErr w:type="spellStart"/>
-      <w:r>
-        <w:rPr>
-          <w:rFonts w:ascii="Consolas" w:hAnsi="Consolas" w:cs="Consolas"/>
-          <w:color w:val="000000"/>
-          <w:lang w:val="en-US"/>
-        </w:rPr>
-        <w:t>CurveFunction</w:t>
-      </w:r>
-      <w:proofErr w:type="spellEnd"/>
-      <w:r>
-        <w:rPr>
-          <w:rFonts w:ascii="Consolas" w:hAnsi="Consolas" w:cs="Consolas"/>
-          <w:color w:val="000000"/>
-          <w:lang w:val="en-US"/>
-        </w:rPr>
-        <w:t xml:space="preserve"> := </w:t>
+      <w:r>
+        <w:rPr>
+          <w:rFonts w:ascii="Consolas" w:hAnsi="Consolas" w:cs="Consolas"/>
+          <w:color w:val="000000"/>
+          <w:lang w:val="en-US"/>
+        </w:rPr>
+        <w:t xml:space="preserve">CurveFunction := </w:t>
       </w:r>
       <w:r>
         <w:rPr>
@@ -1583,23 +1550,13 @@
         </w:rPr>
         <w:t xml:space="preserve">function </w:t>
       </w:r>
-      <w:proofErr w:type="spellStart"/>
-      <w:r>
-        <w:rPr>
-          <w:rFonts w:ascii="Consolas" w:hAnsi="Consolas" w:cs="Consolas"/>
-          <w:color w:val="000000"/>
-          <w:lang w:val="en-US"/>
-        </w:rPr>
-        <w:t>RectangleMethod</w:t>
-      </w:r>
-      <w:proofErr w:type="spellEnd"/>
-      <w:r>
-        <w:rPr>
-          <w:rFonts w:ascii="Consolas" w:hAnsi="Consolas" w:cs="Consolas"/>
-          <w:color w:val="000000"/>
-          <w:lang w:val="en-US"/>
-        </w:rPr>
-        <w:t xml:space="preserve">(a, b, h: </w:t>
+      <w:r>
+        <w:rPr>
+          <w:rFonts w:ascii="Consolas" w:hAnsi="Consolas" w:cs="Consolas"/>
+          <w:color w:val="000000"/>
+          <w:lang w:val="en-US"/>
+        </w:rPr>
+        <w:t xml:space="preserve">RectangleMethod(a, b, h: </w:t>
       </w:r>
       <w:r>
         <w:rPr>
@@ -1699,7 +1656,6 @@
           <w:color w:val="000000"/>
         </w:rPr>
       </w:pPr>
-      <w:proofErr w:type="spellStart"/>
       <w:r>
         <w:rPr>
           <w:rFonts w:ascii="Consolas" w:hAnsi="Consolas" w:cs="Consolas"/>
@@ -1709,7 +1665,6 @@
         </w:rPr>
         <w:t>var</w:t>
       </w:r>
-      <w:proofErr w:type="spellEnd"/>
     </w:p>
     <w:p>
       <w:pPr>
@@ -1730,23 +1685,13 @@
         </w:rPr>
         <w:t xml:space="preserve">  </w:t>
       </w:r>
-      <w:proofErr w:type="spellStart"/>
-      <w:r>
-        <w:rPr>
-          <w:rFonts w:ascii="Consolas" w:hAnsi="Consolas" w:cs="Consolas"/>
-          <w:color w:val="000000"/>
-        </w:rPr>
-        <w:t>sum</w:t>
-      </w:r>
-      <w:proofErr w:type="spellEnd"/>
-      <w:r>
-        <w:rPr>
-          <w:rFonts w:ascii="Consolas" w:hAnsi="Consolas" w:cs="Consolas"/>
-          <w:color w:val="000000"/>
-        </w:rPr>
-        <w:t xml:space="preserve">, x: </w:t>
-      </w:r>
-      <w:proofErr w:type="spellStart"/>
+      <w:r>
+        <w:rPr>
+          <w:rFonts w:ascii="Consolas" w:hAnsi="Consolas" w:cs="Consolas"/>
+          <w:color w:val="000000"/>
+        </w:rPr>
+        <w:t xml:space="preserve">sum, x: </w:t>
+      </w:r>
       <w:r>
         <w:rPr>
           <w:rFonts w:ascii="Consolas" w:hAnsi="Consolas" w:cs="Consolas"/>
@@ -1754,7 +1699,6 @@
         </w:rPr>
         <w:t>real</w:t>
       </w:r>
-      <w:proofErr w:type="spellEnd"/>
       <w:r>
         <w:rPr>
           <w:rFonts w:ascii="Consolas" w:hAnsi="Consolas" w:cs="Consolas"/>
@@ -1978,25 +1922,7 @@
           <w:color w:val="000000"/>
           <w:lang w:val="en-US"/>
         </w:rPr>
-        <w:t xml:space="preserve">sum := sum + </w:t>
-      </w:r>
-      <w:proofErr w:type="spellStart"/>
-      <w:r>
-        <w:rPr>
-          <w:rFonts w:ascii="Consolas" w:hAnsi="Consolas" w:cs="Consolas"/>
-          <w:color w:val="000000"/>
-          <w:lang w:val="en-US"/>
-        </w:rPr>
-        <w:t>CurveFunction</w:t>
-      </w:r>
-      <w:proofErr w:type="spellEnd"/>
-      <w:r>
-        <w:rPr>
-          <w:rFonts w:ascii="Consolas" w:hAnsi="Consolas" w:cs="Consolas"/>
-          <w:color w:val="000000"/>
-          <w:lang w:val="en-US"/>
-        </w:rPr>
-        <w:t>(x) * h;</w:t>
+        <w:t>sum := sum + CurveFunction(x) * h;</w:t>
       </w:r>
     </w:p>
     <w:p>
@@ -2074,1441 +2000,1180 @@
           <w:color w:val="000000"/>
           <w:lang w:val="en-US"/>
         </w:rPr>
+        <w:t xml:space="preserve">  RectangleMethod := sum;</w:t>
+      </w:r>
+    </w:p>
+    <w:p>
+      <w:pPr>
+        <w:autoSpaceDE w:val="0"/>
+        <w:autoSpaceDN w:val="0"/>
+        <w:adjustRightInd w:val="0"/>
+        <w:rPr>
+          <w:rFonts w:ascii="Consolas" w:hAnsi="Consolas" w:cs="Consolas"/>
+          <w:color w:val="000000"/>
+          <w:lang w:val="en-US"/>
+        </w:rPr>
+      </w:pPr>
+      <w:r>
+        <w:rPr>
+          <w:rFonts w:ascii="Consolas" w:hAnsi="Consolas" w:cs="Consolas"/>
+          <w:b/>
+          <w:bCs/>
+          <w:color w:val="000000"/>
+          <w:lang w:val="en-US"/>
+        </w:rPr>
+        <w:t>end</w:t>
+      </w:r>
+      <w:r>
+        <w:rPr>
+          <w:rFonts w:ascii="Consolas" w:hAnsi="Consolas" w:cs="Consolas"/>
+          <w:color w:val="000000"/>
+          <w:lang w:val="en-US"/>
+        </w:rPr>
+        <w:t>;</w:t>
+      </w:r>
+    </w:p>
+    <w:p>
+      <w:pPr>
+        <w:autoSpaceDE w:val="0"/>
+        <w:autoSpaceDN w:val="0"/>
+        <w:adjustRightInd w:val="0"/>
+        <w:rPr>
+          <w:rFonts w:ascii="Consolas" w:hAnsi="Consolas" w:cs="Consolas"/>
+          <w:color w:val="000000"/>
+          <w:lang w:val="en-US"/>
+        </w:rPr>
+      </w:pPr>
+    </w:p>
+    <w:p>
+      <w:pPr>
+        <w:autoSpaceDE w:val="0"/>
+        <w:autoSpaceDN w:val="0"/>
+        <w:adjustRightInd w:val="0"/>
+        <w:rPr>
+          <w:rFonts w:ascii="Consolas" w:hAnsi="Consolas" w:cs="Consolas"/>
+          <w:b/>
+          <w:bCs/>
+          <w:color w:val="000000"/>
+          <w:lang w:val="en-US"/>
+        </w:rPr>
+      </w:pPr>
+      <w:r>
+        <w:rPr>
+          <w:rFonts w:ascii="Consolas" w:hAnsi="Consolas" w:cs="Consolas"/>
+          <w:b/>
+          <w:bCs/>
+          <w:color w:val="000000"/>
+          <w:lang w:val="en-US"/>
+        </w:rPr>
+        <w:t>begin</w:t>
+      </w:r>
+    </w:p>
+    <w:p>
+      <w:pPr>
+        <w:autoSpaceDE w:val="0"/>
+        <w:autoSpaceDN w:val="0"/>
+        <w:adjustRightInd w:val="0"/>
+        <w:rPr>
+          <w:rFonts w:ascii="Consolas" w:hAnsi="Consolas" w:cs="Consolas"/>
+          <w:b/>
+          <w:bCs/>
+          <w:color w:val="000000"/>
+          <w:lang w:val="en-US"/>
+        </w:rPr>
+      </w:pPr>
+      <w:r>
+        <w:rPr>
+          <w:rFonts w:ascii="Consolas" w:hAnsi="Consolas" w:cs="Consolas"/>
+          <w:b/>
+          <w:bCs/>
+          <w:color w:val="000000"/>
+          <w:lang w:val="en-US"/>
+        </w:rPr>
+        <w:t xml:space="preserve">  repeat</w:t>
+      </w:r>
+    </w:p>
+    <w:p>
+      <w:pPr>
+        <w:autoSpaceDE w:val="0"/>
+        <w:autoSpaceDN w:val="0"/>
+        <w:adjustRightInd w:val="0"/>
+        <w:rPr>
+          <w:rFonts w:ascii="Consolas" w:hAnsi="Consolas" w:cs="Consolas"/>
+          <w:color w:val="000000"/>
+          <w:lang w:val="en-US"/>
+        </w:rPr>
+      </w:pPr>
+      <w:r>
+        <w:rPr>
+          <w:rFonts w:ascii="Consolas" w:hAnsi="Consolas" w:cs="Consolas"/>
+          <w:b/>
+          <w:bCs/>
+          <w:color w:val="000000"/>
+          <w:lang w:val="en-US"/>
+        </w:rPr>
+        <w:t xml:space="preserve">    </w:t>
+      </w:r>
+      <w:r>
+        <w:rPr>
+          <w:rFonts w:ascii="Consolas" w:hAnsi="Consolas" w:cs="Consolas"/>
+          <w:color w:val="000000"/>
+          <w:lang w:val="en-US"/>
+        </w:rPr>
+        <w:t>writeln(</w:t>
+      </w:r>
+      <w:r>
+        <w:rPr>
+          <w:rFonts w:ascii="Consolas" w:hAnsi="Consolas" w:cs="Consolas"/>
+          <w:color w:val="0000FF"/>
+          <w:lang w:val="en-US"/>
+        </w:rPr>
+        <w:t>'</w:t>
+      </w:r>
+      <w:r>
+        <w:rPr>
+          <w:rFonts w:ascii="Consolas" w:hAnsi="Consolas" w:cs="Consolas"/>
+          <w:color w:val="0000FF"/>
+        </w:rPr>
+        <w:t>Выберите</w:t>
+      </w:r>
+      <w:r>
+        <w:rPr>
+          <w:rFonts w:ascii="Consolas" w:hAnsi="Consolas" w:cs="Consolas"/>
+          <w:color w:val="0000FF"/>
+          <w:lang w:val="en-US"/>
+        </w:rPr>
+        <w:t xml:space="preserve"> </w:t>
+      </w:r>
+      <w:r>
+        <w:rPr>
+          <w:rFonts w:ascii="Consolas" w:hAnsi="Consolas" w:cs="Consolas"/>
+          <w:color w:val="0000FF"/>
+        </w:rPr>
+        <w:t>действие</w:t>
+      </w:r>
+      <w:r>
+        <w:rPr>
+          <w:rFonts w:ascii="Consolas" w:hAnsi="Consolas" w:cs="Consolas"/>
+          <w:color w:val="0000FF"/>
+          <w:lang w:val="en-US"/>
+        </w:rPr>
+        <w:t>:'</w:t>
+      </w:r>
+      <w:r>
+        <w:rPr>
+          <w:rFonts w:ascii="Consolas" w:hAnsi="Consolas" w:cs="Consolas"/>
+          <w:color w:val="000000"/>
+          <w:lang w:val="en-US"/>
+        </w:rPr>
+        <w:t>);</w:t>
+      </w:r>
+    </w:p>
+    <w:p>
+      <w:pPr>
+        <w:autoSpaceDE w:val="0"/>
+        <w:autoSpaceDN w:val="0"/>
+        <w:adjustRightInd w:val="0"/>
+        <w:rPr>
+          <w:rFonts w:ascii="Consolas" w:hAnsi="Consolas" w:cs="Consolas"/>
+          <w:color w:val="000000"/>
+        </w:rPr>
+      </w:pPr>
+      <w:r>
+        <w:rPr>
+          <w:rFonts w:ascii="Consolas" w:hAnsi="Consolas" w:cs="Consolas"/>
+          <w:color w:val="000000"/>
+          <w:lang w:val="en-US"/>
+        </w:rPr>
+        <w:t xml:space="preserve">    </w:t>
+      </w:r>
+      <w:r>
+        <w:rPr>
+          <w:rFonts w:ascii="Consolas" w:hAnsi="Consolas" w:cs="Consolas"/>
+          <w:color w:val="000000"/>
+        </w:rPr>
+        <w:t>writeln(</w:t>
+      </w:r>
+      <w:r>
+        <w:rPr>
+          <w:rFonts w:ascii="Consolas" w:hAnsi="Consolas" w:cs="Consolas"/>
+          <w:color w:val="0000FF"/>
+        </w:rPr>
+        <w:t>'1 - Вычислить определенный интеграл'</w:t>
+      </w:r>
+      <w:r>
+        <w:rPr>
+          <w:rFonts w:ascii="Consolas" w:hAnsi="Consolas" w:cs="Consolas"/>
+          <w:color w:val="000000"/>
+        </w:rPr>
+        <w:t>);</w:t>
+      </w:r>
+    </w:p>
+    <w:p>
+      <w:pPr>
+        <w:autoSpaceDE w:val="0"/>
+        <w:autoSpaceDN w:val="0"/>
+        <w:adjustRightInd w:val="0"/>
+        <w:rPr>
+          <w:rFonts w:ascii="Consolas" w:hAnsi="Consolas" w:cs="Consolas"/>
+          <w:color w:val="000000"/>
+        </w:rPr>
+      </w:pPr>
+      <w:r>
+        <w:rPr>
+          <w:rFonts w:ascii="Consolas" w:hAnsi="Consolas" w:cs="Consolas"/>
+          <w:color w:val="000000"/>
+        </w:rPr>
+        <w:t xml:space="preserve">    writeln(</w:t>
+      </w:r>
+      <w:r>
+        <w:rPr>
+          <w:rFonts w:ascii="Consolas" w:hAnsi="Consolas" w:cs="Consolas"/>
+          <w:color w:val="0000FF"/>
+        </w:rPr>
+        <w:t>'2 - Выйти из программы'</w:t>
+      </w:r>
+      <w:r>
+        <w:rPr>
+          <w:rFonts w:ascii="Consolas" w:hAnsi="Consolas" w:cs="Consolas"/>
+          <w:color w:val="000000"/>
+        </w:rPr>
+        <w:t>);</w:t>
+      </w:r>
+    </w:p>
+    <w:p>
+      <w:pPr>
+        <w:autoSpaceDE w:val="0"/>
+        <w:autoSpaceDN w:val="0"/>
+        <w:adjustRightInd w:val="0"/>
+        <w:rPr>
+          <w:rFonts w:ascii="Consolas" w:hAnsi="Consolas" w:cs="Consolas"/>
+          <w:color w:val="000000"/>
+          <w:lang w:val="en-US"/>
+        </w:rPr>
+      </w:pPr>
+      <w:r>
+        <w:rPr>
+          <w:rFonts w:ascii="Consolas" w:hAnsi="Consolas" w:cs="Consolas"/>
+          <w:color w:val="000000"/>
+        </w:rPr>
+        <w:t xml:space="preserve">    </w:t>
+      </w:r>
+      <w:r>
+        <w:rPr>
+          <w:rFonts w:ascii="Consolas" w:hAnsi="Consolas" w:cs="Consolas"/>
+          <w:color w:val="000000"/>
+          <w:lang w:val="en-US"/>
+        </w:rPr>
+        <w:t>readln(choice);</w:t>
+      </w:r>
+    </w:p>
+    <w:p>
+      <w:pPr>
+        <w:autoSpaceDE w:val="0"/>
+        <w:autoSpaceDN w:val="0"/>
+        <w:adjustRightInd w:val="0"/>
+        <w:rPr>
+          <w:rFonts w:ascii="Consolas" w:hAnsi="Consolas" w:cs="Consolas"/>
+          <w:color w:val="000000"/>
+          <w:lang w:val="en-US"/>
+        </w:rPr>
+      </w:pPr>
+      <w:r>
+        <w:rPr>
+          <w:rFonts w:ascii="Consolas" w:hAnsi="Consolas" w:cs="Consolas"/>
+          <w:color w:val="000000"/>
+          <w:lang w:val="en-US"/>
+        </w:rPr>
+        <w:t xml:space="preserve">    </w:t>
+      </w:r>
+    </w:p>
+    <w:p>
+      <w:pPr>
+        <w:autoSpaceDE w:val="0"/>
+        <w:autoSpaceDN w:val="0"/>
+        <w:adjustRightInd w:val="0"/>
+        <w:rPr>
+          <w:rFonts w:ascii="Consolas" w:hAnsi="Consolas" w:cs="Consolas"/>
+          <w:b/>
+          <w:bCs/>
+          <w:color w:val="000000"/>
+          <w:lang w:val="en-US"/>
+        </w:rPr>
+      </w:pPr>
+      <w:r>
+        <w:rPr>
+          <w:rFonts w:ascii="Consolas" w:hAnsi="Consolas" w:cs="Consolas"/>
+          <w:color w:val="000000"/>
+          <w:lang w:val="en-US"/>
+        </w:rPr>
+        <w:t xml:space="preserve">    </w:t>
+      </w:r>
+      <w:r>
+        <w:rPr>
+          <w:rFonts w:ascii="Consolas" w:hAnsi="Consolas" w:cs="Consolas"/>
+          <w:b/>
+          <w:bCs/>
+          <w:color w:val="000000"/>
+          <w:lang w:val="en-US"/>
+        </w:rPr>
+        <w:t xml:space="preserve">case </w:t>
+      </w:r>
+      <w:r>
+        <w:rPr>
+          <w:rFonts w:ascii="Consolas" w:hAnsi="Consolas" w:cs="Consolas"/>
+          <w:color w:val="000000"/>
+          <w:lang w:val="en-US"/>
+        </w:rPr>
+        <w:t xml:space="preserve">choice </w:t>
+      </w:r>
+      <w:r>
+        <w:rPr>
+          <w:rFonts w:ascii="Consolas" w:hAnsi="Consolas" w:cs="Consolas"/>
+          <w:b/>
+          <w:bCs/>
+          <w:color w:val="000000"/>
+          <w:lang w:val="en-US"/>
+        </w:rPr>
+        <w:t>of</w:t>
+      </w:r>
+    </w:p>
+    <w:p>
+      <w:pPr>
+        <w:autoSpaceDE w:val="0"/>
+        <w:autoSpaceDN w:val="0"/>
+        <w:adjustRightInd w:val="0"/>
+        <w:rPr>
+          <w:rFonts w:ascii="Consolas" w:hAnsi="Consolas" w:cs="Consolas"/>
+          <w:color w:val="000000"/>
+          <w:lang w:val="en-US"/>
+        </w:rPr>
+      </w:pPr>
+      <w:r>
+        <w:rPr>
+          <w:rFonts w:ascii="Consolas" w:hAnsi="Consolas" w:cs="Consolas"/>
+          <w:b/>
+          <w:bCs/>
+          <w:color w:val="000000"/>
+          <w:lang w:val="en-US"/>
+        </w:rPr>
+        <w:t xml:space="preserve">      </w:t>
+      </w:r>
+      <w:r>
+        <w:rPr>
+          <w:rFonts w:ascii="Consolas" w:hAnsi="Consolas" w:cs="Consolas"/>
+          <w:color w:val="006400"/>
+          <w:lang w:val="en-US"/>
+        </w:rPr>
+        <w:t>1</w:t>
+      </w:r>
+      <w:r>
+        <w:rPr>
+          <w:rFonts w:ascii="Consolas" w:hAnsi="Consolas" w:cs="Consolas"/>
+          <w:color w:val="000000"/>
+          <w:lang w:val="en-US"/>
+        </w:rPr>
+        <w:t>:</w:t>
+      </w:r>
+    </w:p>
+    <w:p>
+      <w:pPr>
+        <w:autoSpaceDE w:val="0"/>
+        <w:autoSpaceDN w:val="0"/>
+        <w:adjustRightInd w:val="0"/>
+        <w:rPr>
+          <w:rFonts w:ascii="Consolas" w:hAnsi="Consolas" w:cs="Consolas"/>
+          <w:b/>
+          <w:bCs/>
+          <w:color w:val="000000"/>
+        </w:rPr>
+      </w:pPr>
+      <w:r>
+        <w:rPr>
+          <w:rFonts w:ascii="Consolas" w:hAnsi="Consolas" w:cs="Consolas"/>
+          <w:color w:val="000000"/>
+          <w:lang w:val="en-US"/>
+        </w:rPr>
+        <w:t xml:space="preserve">        </w:t>
+      </w:r>
+      <w:r>
+        <w:rPr>
+          <w:rFonts w:ascii="Consolas" w:hAnsi="Consolas" w:cs="Consolas"/>
+          <w:b/>
+          <w:bCs/>
+          <w:color w:val="000000"/>
+        </w:rPr>
+        <w:t>begin</w:t>
+      </w:r>
+    </w:p>
+    <w:p>
+      <w:pPr>
+        <w:autoSpaceDE w:val="0"/>
+        <w:autoSpaceDN w:val="0"/>
+        <w:adjustRightInd w:val="0"/>
+        <w:rPr>
+          <w:rFonts w:ascii="Consolas" w:hAnsi="Consolas" w:cs="Consolas"/>
+          <w:color w:val="000000"/>
+        </w:rPr>
+      </w:pPr>
+      <w:r>
+        <w:rPr>
+          <w:rFonts w:ascii="Consolas" w:hAnsi="Consolas" w:cs="Consolas"/>
+          <w:b/>
+          <w:bCs/>
+          <w:color w:val="000000"/>
+        </w:rPr>
+        <w:t xml:space="preserve">          </w:t>
+      </w:r>
+      <w:r>
+        <w:rPr>
+          <w:rFonts w:ascii="Consolas" w:hAnsi="Consolas" w:cs="Consolas"/>
+          <w:color w:val="000000"/>
+        </w:rPr>
+        <w:t>writeln(</w:t>
+      </w:r>
+      <w:r>
+        <w:rPr>
+          <w:rFonts w:ascii="Consolas" w:hAnsi="Consolas" w:cs="Consolas"/>
+          <w:color w:val="0000FF"/>
+        </w:rPr>
+        <w:t>'Введите нижний предел интегрирования:'</w:t>
+      </w:r>
+      <w:r>
+        <w:rPr>
+          <w:rFonts w:ascii="Consolas" w:hAnsi="Consolas" w:cs="Consolas"/>
+          <w:color w:val="000000"/>
+        </w:rPr>
+        <w:t>);</w:t>
+      </w:r>
+    </w:p>
+    <w:p>
+      <w:pPr>
+        <w:autoSpaceDE w:val="0"/>
+        <w:autoSpaceDN w:val="0"/>
+        <w:adjustRightInd w:val="0"/>
+        <w:rPr>
+          <w:rFonts w:ascii="Consolas" w:hAnsi="Consolas" w:cs="Consolas"/>
+          <w:color w:val="000000"/>
+        </w:rPr>
+      </w:pPr>
+      <w:r>
+        <w:rPr>
+          <w:rFonts w:ascii="Consolas" w:hAnsi="Consolas" w:cs="Consolas"/>
+          <w:color w:val="000000"/>
+        </w:rPr>
+        <w:t xml:space="preserve">          readln(a);</w:t>
+      </w:r>
+    </w:p>
+    <w:p>
+      <w:pPr>
+        <w:autoSpaceDE w:val="0"/>
+        <w:autoSpaceDN w:val="0"/>
+        <w:adjustRightInd w:val="0"/>
+        <w:rPr>
+          <w:rFonts w:ascii="Consolas" w:hAnsi="Consolas" w:cs="Consolas"/>
+          <w:color w:val="000000"/>
+        </w:rPr>
+      </w:pPr>
+      <w:r>
+        <w:rPr>
+          <w:rFonts w:ascii="Consolas" w:hAnsi="Consolas" w:cs="Consolas"/>
+          <w:color w:val="000000"/>
+        </w:rPr>
+        <w:t xml:space="preserve">          writeln(</w:t>
+      </w:r>
+      <w:r>
+        <w:rPr>
+          <w:rFonts w:ascii="Consolas" w:hAnsi="Consolas" w:cs="Consolas"/>
+          <w:color w:val="0000FF"/>
+        </w:rPr>
+        <w:t>'Введите верхний предел интегрирования:'</w:t>
+      </w:r>
+      <w:r>
+        <w:rPr>
+          <w:rFonts w:ascii="Consolas" w:hAnsi="Consolas" w:cs="Consolas"/>
+          <w:color w:val="000000"/>
+        </w:rPr>
+        <w:t>);</w:t>
+      </w:r>
+    </w:p>
+    <w:p>
+      <w:pPr>
+        <w:autoSpaceDE w:val="0"/>
+        <w:autoSpaceDN w:val="0"/>
+        <w:adjustRightInd w:val="0"/>
+        <w:rPr>
+          <w:rFonts w:ascii="Consolas" w:hAnsi="Consolas" w:cs="Consolas"/>
+          <w:color w:val="000000"/>
+          <w:lang w:val="en-US"/>
+        </w:rPr>
+      </w:pPr>
+      <w:r>
+        <w:rPr>
+          <w:rFonts w:ascii="Consolas" w:hAnsi="Consolas" w:cs="Consolas"/>
+          <w:color w:val="000000"/>
+        </w:rPr>
+        <w:t xml:space="preserve">          </w:t>
+      </w:r>
+      <w:r>
+        <w:rPr>
+          <w:rFonts w:ascii="Consolas" w:hAnsi="Consolas" w:cs="Consolas"/>
+          <w:color w:val="000000"/>
+          <w:lang w:val="en-US"/>
+        </w:rPr>
+        <w:t>readln(b);</w:t>
+      </w:r>
+    </w:p>
+    <w:p>
+      <w:pPr>
+        <w:autoSpaceDE w:val="0"/>
+        <w:autoSpaceDN w:val="0"/>
+        <w:adjustRightInd w:val="0"/>
+        <w:rPr>
+          <w:rFonts w:ascii="Consolas" w:hAnsi="Consolas" w:cs="Consolas"/>
+          <w:color w:val="000000"/>
+          <w:lang w:val="en-US"/>
+        </w:rPr>
+      </w:pPr>
+      <w:r>
+        <w:rPr>
+          <w:rFonts w:ascii="Consolas" w:hAnsi="Consolas" w:cs="Consolas"/>
+          <w:color w:val="000000"/>
+          <w:lang w:val="en-US"/>
+        </w:rPr>
+        <w:t xml:space="preserve">          writeln(</w:t>
+      </w:r>
+      <w:r>
+        <w:rPr>
+          <w:rFonts w:ascii="Consolas" w:hAnsi="Consolas" w:cs="Consolas"/>
+          <w:color w:val="0000FF"/>
+          <w:lang w:val="en-US"/>
+        </w:rPr>
+        <w:t>'</w:t>
+      </w:r>
+      <w:r>
+        <w:rPr>
+          <w:rFonts w:ascii="Consolas" w:hAnsi="Consolas" w:cs="Consolas"/>
+          <w:color w:val="0000FF"/>
+        </w:rPr>
+        <w:t>Введите</w:t>
+      </w:r>
+      <w:r>
+        <w:rPr>
+          <w:rFonts w:ascii="Consolas" w:hAnsi="Consolas" w:cs="Consolas"/>
+          <w:color w:val="0000FF"/>
+          <w:lang w:val="en-US"/>
+        </w:rPr>
+        <w:t xml:space="preserve"> </w:t>
+      </w:r>
+      <w:r>
+        <w:rPr>
+          <w:rFonts w:ascii="Consolas" w:hAnsi="Consolas" w:cs="Consolas"/>
+          <w:color w:val="0000FF"/>
+        </w:rPr>
+        <w:t>шаг</w:t>
+      </w:r>
+      <w:r>
+        <w:rPr>
+          <w:rFonts w:ascii="Consolas" w:hAnsi="Consolas" w:cs="Consolas"/>
+          <w:color w:val="0000FF"/>
+          <w:lang w:val="en-US"/>
+        </w:rPr>
+        <w:t>:'</w:t>
+      </w:r>
+      <w:r>
+        <w:rPr>
+          <w:rFonts w:ascii="Consolas" w:hAnsi="Consolas" w:cs="Consolas"/>
+          <w:color w:val="000000"/>
+          <w:lang w:val="en-US"/>
+        </w:rPr>
+        <w:t>);</w:t>
+      </w:r>
+    </w:p>
+    <w:p>
+      <w:pPr>
+        <w:autoSpaceDE w:val="0"/>
+        <w:autoSpaceDN w:val="0"/>
+        <w:adjustRightInd w:val="0"/>
+        <w:rPr>
+          <w:rFonts w:ascii="Consolas" w:hAnsi="Consolas" w:cs="Consolas"/>
+          <w:color w:val="000000"/>
+          <w:lang w:val="en-US"/>
+        </w:rPr>
+      </w:pPr>
+      <w:r>
+        <w:rPr>
+          <w:rFonts w:ascii="Consolas" w:hAnsi="Consolas" w:cs="Consolas"/>
+          <w:color w:val="000000"/>
+          <w:lang w:val="en-US"/>
+        </w:rPr>
+        <w:t xml:space="preserve">          readln(h);</w:t>
+      </w:r>
+    </w:p>
+    <w:p>
+      <w:pPr>
+        <w:autoSpaceDE w:val="0"/>
+        <w:autoSpaceDN w:val="0"/>
+        <w:adjustRightInd w:val="0"/>
+        <w:rPr>
+          <w:rFonts w:ascii="Consolas" w:hAnsi="Consolas" w:cs="Consolas"/>
+          <w:color w:val="000000"/>
+          <w:lang w:val="en-US"/>
+        </w:rPr>
+      </w:pPr>
+    </w:p>
+    <w:p>
+      <w:pPr>
+        <w:autoSpaceDE w:val="0"/>
+        <w:autoSpaceDN w:val="0"/>
+        <w:adjustRightInd w:val="0"/>
+        <w:rPr>
+          <w:rFonts w:ascii="Consolas" w:hAnsi="Consolas" w:cs="Consolas"/>
+          <w:color w:val="000000"/>
+          <w:lang w:val="en-US"/>
+        </w:rPr>
+      </w:pPr>
+      <w:r>
+        <w:rPr>
+          <w:rFonts w:ascii="Consolas" w:hAnsi="Consolas" w:cs="Consolas"/>
+          <w:color w:val="000000"/>
+          <w:lang w:val="en-US"/>
+        </w:rPr>
+        <w:t xml:space="preserve">          integral := RectangleMethod(a, b, h);</w:t>
+      </w:r>
+    </w:p>
+    <w:p>
+      <w:pPr>
+        <w:autoSpaceDE w:val="0"/>
+        <w:autoSpaceDN w:val="0"/>
+        <w:adjustRightInd w:val="0"/>
+        <w:rPr>
+          <w:rFonts w:ascii="Consolas" w:hAnsi="Consolas" w:cs="Consolas"/>
+          <w:color w:val="000000"/>
+        </w:rPr>
+      </w:pPr>
+      <w:r>
+        <w:rPr>
+          <w:rFonts w:ascii="Consolas" w:hAnsi="Consolas" w:cs="Consolas"/>
+          <w:color w:val="000000"/>
+          <w:lang w:val="en-US"/>
+        </w:rPr>
+        <w:t xml:space="preserve">          </w:t>
+      </w:r>
+      <w:r>
+        <w:rPr>
+          <w:rFonts w:ascii="Consolas" w:hAnsi="Consolas" w:cs="Consolas"/>
+          <w:color w:val="000000"/>
+        </w:rPr>
+        <w:t>writeln(</w:t>
+      </w:r>
+      <w:r>
+        <w:rPr>
+          <w:rFonts w:ascii="Consolas" w:hAnsi="Consolas" w:cs="Consolas"/>
+          <w:color w:val="0000FF"/>
+        </w:rPr>
+        <w:t>'Значение определенного интеграла: '</w:t>
+      </w:r>
+      <w:r>
+        <w:rPr>
+          <w:rFonts w:ascii="Consolas" w:hAnsi="Consolas" w:cs="Consolas"/>
+          <w:color w:val="000000"/>
+        </w:rPr>
+        <w:t>, integral:</w:t>
+      </w:r>
+      <w:r>
+        <w:rPr>
+          <w:rFonts w:ascii="Consolas" w:hAnsi="Consolas" w:cs="Consolas"/>
+          <w:color w:val="006400"/>
+        </w:rPr>
+        <w:t>0</w:t>
+      </w:r>
+      <w:r>
+        <w:rPr>
+          <w:rFonts w:ascii="Consolas" w:hAnsi="Consolas" w:cs="Consolas"/>
+          <w:color w:val="000000"/>
+        </w:rPr>
+        <w:t>:</w:t>
+      </w:r>
+      <w:r>
+        <w:rPr>
+          <w:rFonts w:ascii="Consolas" w:hAnsi="Consolas" w:cs="Consolas"/>
+          <w:color w:val="006400"/>
+        </w:rPr>
+        <w:t>6</w:t>
+      </w:r>
+      <w:r>
+        <w:rPr>
+          <w:rFonts w:ascii="Consolas" w:hAnsi="Consolas" w:cs="Consolas"/>
+          <w:color w:val="000000"/>
+        </w:rPr>
+        <w:t>);</w:t>
+      </w:r>
+    </w:p>
+    <w:p>
+      <w:pPr>
+        <w:autoSpaceDE w:val="0"/>
+        <w:autoSpaceDN w:val="0"/>
+        <w:adjustRightInd w:val="0"/>
+        <w:rPr>
+          <w:rFonts w:ascii="Consolas" w:hAnsi="Consolas" w:cs="Consolas"/>
+          <w:color w:val="000000"/>
+        </w:rPr>
+      </w:pPr>
+    </w:p>
+    <w:p>
+      <w:pPr>
+        <w:autoSpaceDE w:val="0"/>
+        <w:autoSpaceDN w:val="0"/>
+        <w:adjustRightInd w:val="0"/>
+        <w:rPr>
+          <w:rFonts w:ascii="Consolas" w:hAnsi="Consolas" w:cs="Consolas"/>
+          <w:color w:val="000000"/>
+          <w:lang w:val="en-US"/>
+        </w:rPr>
+      </w:pPr>
+      <w:r>
+        <w:rPr>
+          <w:rFonts w:ascii="Consolas" w:hAnsi="Consolas" w:cs="Consolas"/>
+          <w:color w:val="000000"/>
+        </w:rPr>
+        <w:t xml:space="preserve">          </w:t>
+      </w:r>
+      <w:r>
+        <w:rPr>
+          <w:rFonts w:ascii="Consolas" w:hAnsi="Consolas" w:cs="Consolas"/>
+          <w:color w:val="000000"/>
+          <w:lang w:val="en-US"/>
+        </w:rPr>
+        <w:t xml:space="preserve">error := abs((b - a) * h * h * h * CurveFunction((a + b) / </w:t>
+      </w:r>
+      <w:r>
+        <w:rPr>
+          <w:rFonts w:ascii="Consolas" w:hAnsi="Consolas" w:cs="Consolas"/>
+          <w:color w:val="006400"/>
+          <w:lang w:val="en-US"/>
+        </w:rPr>
+        <w:t>2</w:t>
+      </w:r>
+      <w:r>
+        <w:rPr>
+          <w:rFonts w:ascii="Consolas" w:hAnsi="Consolas" w:cs="Consolas"/>
+          <w:color w:val="000000"/>
+          <w:lang w:val="en-US"/>
+        </w:rPr>
+        <w:t xml:space="preserve">) / </w:t>
+      </w:r>
+      <w:r>
+        <w:rPr>
+          <w:rFonts w:ascii="Consolas" w:hAnsi="Consolas" w:cs="Consolas"/>
+          <w:color w:val="006400"/>
+          <w:lang w:val="en-US"/>
+        </w:rPr>
+        <w:t>24</w:t>
+      </w:r>
+      <w:r>
+        <w:rPr>
+          <w:rFonts w:ascii="Consolas" w:hAnsi="Consolas" w:cs="Consolas"/>
+          <w:color w:val="000000"/>
+          <w:lang w:val="en-US"/>
+        </w:rPr>
+        <w:t>);</w:t>
+      </w:r>
+    </w:p>
+    <w:p>
+      <w:pPr>
+        <w:autoSpaceDE w:val="0"/>
+        <w:autoSpaceDN w:val="0"/>
+        <w:adjustRightInd w:val="0"/>
+        <w:rPr>
+          <w:rFonts w:ascii="Consolas" w:hAnsi="Consolas" w:cs="Consolas"/>
+          <w:color w:val="000000"/>
+          <w:lang w:val="en-US"/>
+        </w:rPr>
+      </w:pPr>
+      <w:r>
+        <w:rPr>
+          <w:rFonts w:ascii="Consolas" w:hAnsi="Consolas" w:cs="Consolas"/>
+          <w:color w:val="000000"/>
+          <w:lang w:val="en-US"/>
+        </w:rPr>
+        <w:t xml:space="preserve">          writeln(</w:t>
+      </w:r>
+      <w:r>
+        <w:rPr>
+          <w:rFonts w:ascii="Consolas" w:hAnsi="Consolas" w:cs="Consolas"/>
+          <w:color w:val="0000FF"/>
+          <w:lang w:val="en-US"/>
+        </w:rPr>
+        <w:t>'</w:t>
+      </w:r>
+      <w:r>
+        <w:rPr>
+          <w:rFonts w:ascii="Consolas" w:hAnsi="Consolas" w:cs="Consolas"/>
+          <w:color w:val="0000FF"/>
+        </w:rPr>
+        <w:t>Погрешность</w:t>
+      </w:r>
+      <w:r>
+        <w:rPr>
+          <w:rFonts w:ascii="Consolas" w:hAnsi="Consolas" w:cs="Consolas"/>
+          <w:color w:val="0000FF"/>
+          <w:lang w:val="en-US"/>
+        </w:rPr>
+        <w:t>: '</w:t>
+      </w:r>
+      <w:r>
+        <w:rPr>
+          <w:rFonts w:ascii="Consolas" w:hAnsi="Consolas" w:cs="Consolas"/>
+          <w:color w:val="000000"/>
+          <w:lang w:val="en-US"/>
+        </w:rPr>
+        <w:t>, error:</w:t>
+      </w:r>
+      <w:r>
+        <w:rPr>
+          <w:rFonts w:ascii="Consolas" w:hAnsi="Consolas" w:cs="Consolas"/>
+          <w:color w:val="006400"/>
+          <w:lang w:val="en-US"/>
+        </w:rPr>
+        <w:t>0</w:t>
+      </w:r>
+      <w:r>
+        <w:rPr>
+          <w:rFonts w:ascii="Consolas" w:hAnsi="Consolas" w:cs="Consolas"/>
+          <w:color w:val="000000"/>
+          <w:lang w:val="en-US"/>
+        </w:rPr>
+        <w:t>:</w:t>
+      </w:r>
+      <w:r>
+        <w:rPr>
+          <w:rFonts w:ascii="Consolas" w:hAnsi="Consolas" w:cs="Consolas"/>
+          <w:color w:val="006400"/>
+          <w:lang w:val="en-US"/>
+        </w:rPr>
+        <w:t>6</w:t>
+      </w:r>
+      <w:r>
+        <w:rPr>
+          <w:rFonts w:ascii="Consolas" w:hAnsi="Consolas" w:cs="Consolas"/>
+          <w:color w:val="000000"/>
+          <w:lang w:val="en-US"/>
+        </w:rPr>
+        <w:t>);</w:t>
+      </w:r>
+    </w:p>
+    <w:p>
+      <w:pPr>
+        <w:autoSpaceDE w:val="0"/>
+        <w:autoSpaceDN w:val="0"/>
+        <w:adjustRightInd w:val="0"/>
+        <w:rPr>
+          <w:rFonts w:ascii="Consolas" w:hAnsi="Consolas" w:cs="Consolas"/>
+          <w:color w:val="000000"/>
+          <w:lang w:val="en-US"/>
+        </w:rPr>
+      </w:pPr>
+      <w:r>
+        <w:rPr>
+          <w:rFonts w:ascii="Consolas" w:hAnsi="Consolas" w:cs="Consolas"/>
+          <w:color w:val="000000"/>
+          <w:lang w:val="en-US"/>
+        </w:rPr>
+        <w:t xml:space="preserve">        </w:t>
+      </w:r>
+      <w:r>
+        <w:rPr>
+          <w:rFonts w:ascii="Consolas" w:hAnsi="Consolas" w:cs="Consolas"/>
+          <w:b/>
+          <w:bCs/>
+          <w:color w:val="000000"/>
+          <w:lang w:val="en-US"/>
+        </w:rPr>
+        <w:t>end</w:t>
+      </w:r>
+      <w:r>
+        <w:rPr>
+          <w:rFonts w:ascii="Consolas" w:hAnsi="Consolas" w:cs="Consolas"/>
+          <w:color w:val="000000"/>
+          <w:lang w:val="en-US"/>
+        </w:rPr>
+        <w:t>;</w:t>
+      </w:r>
+    </w:p>
+    <w:p>
+      <w:pPr>
+        <w:autoSpaceDE w:val="0"/>
+        <w:autoSpaceDN w:val="0"/>
+        <w:adjustRightInd w:val="0"/>
+        <w:rPr>
+          <w:rFonts w:ascii="Consolas" w:hAnsi="Consolas" w:cs="Consolas"/>
+          <w:color w:val="000000"/>
+        </w:rPr>
+      </w:pPr>
+      <w:r>
+        <w:rPr>
+          <w:rFonts w:ascii="Consolas" w:hAnsi="Consolas" w:cs="Consolas"/>
+          <w:color w:val="000000"/>
+          <w:lang w:val="en-US"/>
+        </w:rPr>
+        <w:t xml:space="preserve">      </w:t>
+      </w:r>
+      <w:r>
+        <w:rPr>
+          <w:rFonts w:ascii="Consolas" w:hAnsi="Consolas" w:cs="Consolas"/>
+          <w:color w:val="006400"/>
+        </w:rPr>
+        <w:t>2</w:t>
+      </w:r>
+      <w:r>
+        <w:rPr>
+          <w:rFonts w:ascii="Consolas" w:hAnsi="Consolas" w:cs="Consolas"/>
+          <w:color w:val="000000"/>
+        </w:rPr>
+        <w:t>:</w:t>
+      </w:r>
+    </w:p>
+    <w:p>
+      <w:pPr>
+        <w:autoSpaceDE w:val="0"/>
+        <w:autoSpaceDN w:val="0"/>
+        <w:adjustRightInd w:val="0"/>
+        <w:rPr>
+          <w:rFonts w:ascii="Consolas" w:hAnsi="Consolas" w:cs="Consolas"/>
+          <w:b/>
+          <w:bCs/>
+          <w:color w:val="000000"/>
+        </w:rPr>
+      </w:pPr>
+      <w:r>
+        <w:rPr>
+          <w:rFonts w:ascii="Consolas" w:hAnsi="Consolas" w:cs="Consolas"/>
+          <w:color w:val="000000"/>
+        </w:rPr>
+        <w:t xml:space="preserve">        </w:t>
+      </w:r>
+      <w:r>
+        <w:rPr>
+          <w:rFonts w:ascii="Consolas" w:hAnsi="Consolas" w:cs="Consolas"/>
+          <w:b/>
+          <w:bCs/>
+          <w:color w:val="000000"/>
+        </w:rPr>
+        <w:t>begin</w:t>
+      </w:r>
+    </w:p>
+    <w:p>
+      <w:pPr>
+        <w:autoSpaceDE w:val="0"/>
+        <w:autoSpaceDN w:val="0"/>
+        <w:adjustRightInd w:val="0"/>
+        <w:rPr>
+          <w:rFonts w:ascii="Consolas" w:hAnsi="Consolas" w:cs="Consolas"/>
+          <w:color w:val="000000"/>
+        </w:rPr>
+      </w:pPr>
+      <w:r>
+        <w:rPr>
+          <w:rFonts w:ascii="Consolas" w:hAnsi="Consolas" w:cs="Consolas"/>
+          <w:b/>
+          <w:bCs/>
+          <w:color w:val="000000"/>
+        </w:rPr>
+        <w:t xml:space="preserve">          </w:t>
+      </w:r>
+      <w:r>
+        <w:rPr>
+          <w:rFonts w:ascii="Consolas" w:hAnsi="Consolas" w:cs="Consolas"/>
+          <w:color w:val="000000"/>
+        </w:rPr>
+        <w:t>writeln(</w:t>
+      </w:r>
+      <w:r>
+        <w:rPr>
+          <w:rFonts w:ascii="Consolas" w:hAnsi="Consolas" w:cs="Consolas"/>
+          <w:color w:val="0000FF"/>
+        </w:rPr>
+        <w:t>'Программа завершена.'</w:t>
+      </w:r>
+      <w:r>
+        <w:rPr>
+          <w:rFonts w:ascii="Consolas" w:hAnsi="Consolas" w:cs="Consolas"/>
+          <w:color w:val="000000"/>
+        </w:rPr>
+        <w:t>);</w:t>
+      </w:r>
+    </w:p>
+    <w:p>
+      <w:pPr>
+        <w:autoSpaceDE w:val="0"/>
+        <w:autoSpaceDN w:val="0"/>
+        <w:adjustRightInd w:val="0"/>
+        <w:rPr>
+          <w:rFonts w:ascii="Consolas" w:hAnsi="Consolas" w:cs="Consolas"/>
+          <w:color w:val="000000"/>
+        </w:rPr>
+      </w:pPr>
+      <w:r>
+        <w:rPr>
+          <w:rFonts w:ascii="Consolas" w:hAnsi="Consolas" w:cs="Consolas"/>
+          <w:color w:val="000000"/>
+        </w:rPr>
+        <w:t xml:space="preserve">        </w:t>
+      </w:r>
+      <w:r>
+        <w:rPr>
+          <w:rFonts w:ascii="Consolas" w:hAnsi="Consolas" w:cs="Consolas"/>
+          <w:b/>
+          <w:bCs/>
+          <w:color w:val="000000"/>
+        </w:rPr>
+        <w:t>end</w:t>
+      </w:r>
+      <w:r>
+        <w:rPr>
+          <w:rFonts w:ascii="Consolas" w:hAnsi="Consolas" w:cs="Consolas"/>
+          <w:color w:val="000000"/>
+        </w:rPr>
+        <w:t>;</w:t>
+      </w:r>
+    </w:p>
+    <w:p>
+      <w:pPr>
+        <w:autoSpaceDE w:val="0"/>
+        <w:autoSpaceDN w:val="0"/>
+        <w:adjustRightInd w:val="0"/>
+        <w:rPr>
+          <w:rFonts w:ascii="Consolas" w:hAnsi="Consolas" w:cs="Consolas"/>
+          <w:b/>
+          <w:bCs/>
+          <w:color w:val="000000"/>
+        </w:rPr>
+      </w:pPr>
+      <w:r>
+        <w:rPr>
+          <w:rFonts w:ascii="Consolas" w:hAnsi="Consolas" w:cs="Consolas"/>
+          <w:color w:val="000000"/>
+        </w:rPr>
+        <w:t xml:space="preserve">      </w:t>
+      </w:r>
+      <w:r>
+        <w:rPr>
+          <w:rFonts w:ascii="Consolas" w:hAnsi="Consolas" w:cs="Consolas"/>
+          <w:b/>
+          <w:bCs/>
+          <w:color w:val="000000"/>
+        </w:rPr>
+        <w:t>else</w:t>
+      </w:r>
+    </w:p>
+    <w:p>
+      <w:pPr>
+        <w:autoSpaceDE w:val="0"/>
+        <w:autoSpaceDN w:val="0"/>
+        <w:adjustRightInd w:val="0"/>
+        <w:rPr>
+          <w:rFonts w:ascii="Consolas" w:hAnsi="Consolas" w:cs="Consolas"/>
+          <w:color w:val="000000"/>
+        </w:rPr>
+      </w:pPr>
+      <w:r>
+        <w:rPr>
+          <w:rFonts w:ascii="Consolas" w:hAnsi="Consolas" w:cs="Consolas"/>
+          <w:b/>
+          <w:bCs/>
+          <w:color w:val="000000"/>
+        </w:rPr>
+        <w:t xml:space="preserve">        </w:t>
+      </w:r>
+      <w:r>
+        <w:rPr>
+          <w:rFonts w:ascii="Consolas" w:hAnsi="Consolas" w:cs="Consolas"/>
+          <w:color w:val="000000"/>
+        </w:rPr>
+        <w:t>writeln(</w:t>
+      </w:r>
+      <w:r>
+        <w:rPr>
+          <w:rFonts w:ascii="Consolas" w:hAnsi="Consolas" w:cs="Consolas"/>
+          <w:color w:val="0000FF"/>
+        </w:rPr>
+        <w:t>'Неверный выбор. Пожалуйста, выберите 1 или 2.'</w:t>
+      </w:r>
+      <w:r>
+        <w:rPr>
+          <w:rFonts w:ascii="Consolas" w:hAnsi="Consolas" w:cs="Consolas"/>
+          <w:color w:val="000000"/>
+        </w:rPr>
+        <w:t>);</w:t>
+      </w:r>
+    </w:p>
+    <w:p>
+      <w:pPr>
+        <w:autoSpaceDE w:val="0"/>
+        <w:autoSpaceDN w:val="0"/>
+        <w:adjustRightInd w:val="0"/>
+        <w:rPr>
+          <w:rFonts w:ascii="Consolas" w:hAnsi="Consolas" w:cs="Consolas"/>
+          <w:color w:val="000000"/>
+        </w:rPr>
+      </w:pPr>
+      <w:r>
+        <w:rPr>
+          <w:rFonts w:ascii="Consolas" w:hAnsi="Consolas" w:cs="Consolas"/>
+          <w:color w:val="000000"/>
+        </w:rPr>
+        <w:t xml:space="preserve">    </w:t>
+      </w:r>
+      <w:r>
+        <w:rPr>
+          <w:rFonts w:ascii="Consolas" w:hAnsi="Consolas" w:cs="Consolas"/>
+          <w:b/>
+          <w:bCs/>
+          <w:color w:val="000000"/>
+        </w:rPr>
+        <w:t>end</w:t>
+      </w:r>
+      <w:r>
+        <w:rPr>
+          <w:rFonts w:ascii="Consolas" w:hAnsi="Consolas" w:cs="Consolas"/>
+          <w:color w:val="000000"/>
+        </w:rPr>
+        <w:t>;</w:t>
+      </w:r>
+    </w:p>
+    <w:p>
+      <w:pPr>
+        <w:autoSpaceDE w:val="0"/>
+        <w:autoSpaceDN w:val="0"/>
+        <w:adjustRightInd w:val="0"/>
+        <w:rPr>
+          <w:rFonts w:ascii="Consolas" w:hAnsi="Consolas" w:cs="Consolas"/>
+          <w:color w:val="000000"/>
+        </w:rPr>
+      </w:pPr>
+      <w:r>
+        <w:rPr>
+          <w:rFonts w:ascii="Consolas" w:hAnsi="Consolas" w:cs="Consolas"/>
+          <w:color w:val="000000"/>
+        </w:rPr>
         <w:t xml:space="preserve">  </w:t>
       </w:r>
-      <w:proofErr w:type="spellStart"/>
-      <w:r>
-        <w:rPr>
-          <w:rFonts w:ascii="Consolas" w:hAnsi="Consolas" w:cs="Consolas"/>
-          <w:color w:val="000000"/>
-          <w:lang w:val="en-US"/>
-        </w:rPr>
-        <w:t>RectangleMethod</w:t>
-      </w:r>
-      <w:proofErr w:type="spellEnd"/>
-      <w:r>
-        <w:rPr>
-          <w:rFonts w:ascii="Consolas" w:hAnsi="Consolas" w:cs="Consolas"/>
-          <w:color w:val="000000"/>
-          <w:lang w:val="en-US"/>
-        </w:rPr>
-        <w:t xml:space="preserve"> := sum;</w:t>
-      </w:r>
-    </w:p>
-    <w:p>
-      <w:pPr>
-        <w:autoSpaceDE w:val="0"/>
-        <w:autoSpaceDN w:val="0"/>
-        <w:adjustRightInd w:val="0"/>
-        <w:rPr>
-          <w:rFonts w:ascii="Consolas" w:hAnsi="Consolas" w:cs="Consolas"/>
-          <w:color w:val="000000"/>
-          <w:lang w:val="en-US"/>
-        </w:rPr>
-      </w:pPr>
-      <w:r>
-        <w:rPr>
-          <w:rFonts w:ascii="Consolas" w:hAnsi="Consolas" w:cs="Consolas"/>
-          <w:b/>
-          <w:bCs/>
-          <w:color w:val="000000"/>
-          <w:lang w:val="en-US"/>
-        </w:rPr>
-        <w:t>end</w:t>
-      </w:r>
-      <w:r>
-        <w:rPr>
-          <w:rFonts w:ascii="Consolas" w:hAnsi="Consolas" w:cs="Consolas"/>
-          <w:color w:val="000000"/>
-          <w:lang w:val="en-US"/>
-        </w:rPr>
-        <w:t>;</w:t>
-      </w:r>
-    </w:p>
-    <w:p>
-      <w:pPr>
-        <w:autoSpaceDE w:val="0"/>
-        <w:autoSpaceDN w:val="0"/>
-        <w:adjustRightInd w:val="0"/>
-        <w:rPr>
-          <w:rFonts w:ascii="Consolas" w:hAnsi="Consolas" w:cs="Consolas"/>
-          <w:color w:val="000000"/>
-          <w:lang w:val="en-US"/>
-        </w:rPr>
-      </w:pPr>
-    </w:p>
-    <w:p>
-      <w:pPr>
-        <w:autoSpaceDE w:val="0"/>
-        <w:autoSpaceDN w:val="0"/>
-        <w:adjustRightInd w:val="0"/>
-        <w:rPr>
-          <w:rFonts w:ascii="Consolas" w:hAnsi="Consolas" w:cs="Consolas"/>
-          <w:b/>
-          <w:bCs/>
-          <w:color w:val="000000"/>
-          <w:lang w:val="en-US"/>
-        </w:rPr>
-      </w:pPr>
-      <w:r>
-        <w:rPr>
-          <w:rFonts w:ascii="Consolas" w:hAnsi="Consolas" w:cs="Consolas"/>
-          <w:b/>
-          <w:bCs/>
-          <w:color w:val="000000"/>
-          <w:lang w:val="en-US"/>
-        </w:rPr>
-        <w:t>begin</w:t>
-      </w:r>
-    </w:p>
-    <w:p>
-      <w:pPr>
-        <w:autoSpaceDE w:val="0"/>
-        <w:autoSpaceDN w:val="0"/>
-        <w:adjustRightInd w:val="0"/>
-        <w:rPr>
-          <w:rFonts w:ascii="Consolas" w:hAnsi="Consolas" w:cs="Consolas"/>
-          <w:b/>
-          <w:bCs/>
-          <w:color w:val="000000"/>
-          <w:lang w:val="en-US"/>
-        </w:rPr>
-      </w:pPr>
-      <w:r>
-        <w:rPr>
-          <w:rFonts w:ascii="Consolas" w:hAnsi="Consolas" w:cs="Consolas"/>
-          <w:b/>
-          <w:bCs/>
-          <w:color w:val="000000"/>
-          <w:lang w:val="en-US"/>
-        </w:rPr>
-        <w:t xml:space="preserve">  repeat</w:t>
-      </w:r>
-    </w:p>
-    <w:p>
-      <w:pPr>
-        <w:autoSpaceDE w:val="0"/>
-        <w:autoSpaceDN w:val="0"/>
-        <w:adjustRightInd w:val="0"/>
-        <w:rPr>
-          <w:rFonts w:ascii="Consolas" w:hAnsi="Consolas" w:cs="Consolas"/>
-          <w:color w:val="000000"/>
-          <w:lang w:val="en-US"/>
-        </w:rPr>
-      </w:pPr>
-      <w:r>
-        <w:rPr>
-          <w:rFonts w:ascii="Consolas" w:hAnsi="Consolas" w:cs="Consolas"/>
-          <w:b/>
-          <w:bCs/>
-          <w:color w:val="000000"/>
-          <w:lang w:val="en-US"/>
-        </w:rPr>
-        <w:t xml:space="preserve">    </w:t>
-      </w:r>
-      <w:proofErr w:type="spellStart"/>
-      <w:r>
-        <w:rPr>
-          <w:rFonts w:ascii="Consolas" w:hAnsi="Consolas" w:cs="Consolas"/>
-          <w:color w:val="000000"/>
-          <w:lang w:val="en-US"/>
-        </w:rPr>
-        <w:t>writeln</w:t>
-      </w:r>
-      <w:proofErr w:type="spellEnd"/>
-      <w:r>
-        <w:rPr>
-          <w:rFonts w:ascii="Consolas" w:hAnsi="Consolas" w:cs="Consolas"/>
-          <w:color w:val="000000"/>
-          <w:lang w:val="en-US"/>
-        </w:rPr>
-        <w:t>(</w:t>
-      </w:r>
-      <w:r>
-        <w:rPr>
-          <w:rFonts w:ascii="Consolas" w:hAnsi="Consolas" w:cs="Consolas"/>
-          <w:color w:val="0000FF"/>
-          <w:lang w:val="en-US"/>
-        </w:rPr>
-        <w:t>'</w:t>
-      </w:r>
-      <w:r>
-        <w:rPr>
-          <w:rFonts w:ascii="Consolas" w:hAnsi="Consolas" w:cs="Consolas"/>
-          <w:color w:val="0000FF"/>
-        </w:rPr>
-        <w:t>Выберите</w:t>
-      </w:r>
-      <w:r>
-        <w:rPr>
-          <w:rFonts w:ascii="Consolas" w:hAnsi="Consolas" w:cs="Consolas"/>
-          <w:color w:val="0000FF"/>
-          <w:lang w:val="en-US"/>
-        </w:rPr>
-        <w:t xml:space="preserve"> </w:t>
-      </w:r>
-      <w:r>
-        <w:rPr>
-          <w:rFonts w:ascii="Consolas" w:hAnsi="Consolas" w:cs="Consolas"/>
-          <w:color w:val="0000FF"/>
-        </w:rPr>
-        <w:t>действие</w:t>
-      </w:r>
-      <w:r>
-        <w:rPr>
-          <w:rFonts w:ascii="Consolas" w:hAnsi="Consolas" w:cs="Consolas"/>
-          <w:color w:val="0000FF"/>
-          <w:lang w:val="en-US"/>
-        </w:rPr>
-        <w:t>:'</w:t>
-      </w:r>
-      <w:r>
-        <w:rPr>
-          <w:rFonts w:ascii="Consolas" w:hAnsi="Consolas" w:cs="Consolas"/>
-          <w:color w:val="000000"/>
-          <w:lang w:val="en-US"/>
-        </w:rPr>
-        <w:t>);</w:t>
-      </w:r>
-    </w:p>
-    <w:p>
-      <w:pPr>
-        <w:autoSpaceDE w:val="0"/>
-        <w:autoSpaceDN w:val="0"/>
-        <w:adjustRightInd w:val="0"/>
-        <w:rPr>
-          <w:rFonts w:ascii="Consolas" w:hAnsi="Consolas" w:cs="Consolas"/>
-          <w:color w:val="000000"/>
-        </w:rPr>
-      </w:pPr>
-      <w:r>
-        <w:rPr>
-          <w:rFonts w:ascii="Consolas" w:hAnsi="Consolas" w:cs="Consolas"/>
-          <w:color w:val="000000"/>
-          <w:lang w:val="en-US"/>
-        </w:rPr>
-        <w:t xml:space="preserve">    </w:t>
-      </w:r>
-      <w:proofErr w:type="spellStart"/>
-      <w:r>
-        <w:rPr>
-          <w:rFonts w:ascii="Consolas" w:hAnsi="Consolas" w:cs="Consolas"/>
-          <w:color w:val="000000"/>
-        </w:rPr>
-        <w:t>writeln</w:t>
-      </w:r>
-      <w:proofErr w:type="spellEnd"/>
-      <w:r>
-        <w:rPr>
-          <w:rFonts w:ascii="Consolas" w:hAnsi="Consolas" w:cs="Consolas"/>
-          <w:color w:val="000000"/>
-        </w:rPr>
-        <w:t>(</w:t>
-      </w:r>
-      <w:r>
-        <w:rPr>
-          <w:rFonts w:ascii="Consolas" w:hAnsi="Consolas" w:cs="Consolas"/>
-          <w:color w:val="0000FF"/>
-        </w:rPr>
-        <w:t>'1 - Вычислить определенный интеграл'</w:t>
-      </w:r>
-      <w:r>
-        <w:rPr>
-          <w:rFonts w:ascii="Consolas" w:hAnsi="Consolas" w:cs="Consolas"/>
-          <w:color w:val="000000"/>
-        </w:rPr>
-        <w:t>);</w:t>
-      </w:r>
-    </w:p>
-    <w:p>
-      <w:pPr>
-        <w:autoSpaceDE w:val="0"/>
-        <w:autoSpaceDN w:val="0"/>
-        <w:adjustRightInd w:val="0"/>
-        <w:rPr>
-          <w:rFonts w:ascii="Consolas" w:hAnsi="Consolas" w:cs="Consolas"/>
-          <w:color w:val="000000"/>
-        </w:rPr>
-      </w:pPr>
-      <w:r>
-        <w:rPr>
-          <w:rFonts w:ascii="Consolas" w:hAnsi="Consolas" w:cs="Consolas"/>
-          <w:color w:val="000000"/>
-        </w:rPr>
-        <w:t xml:space="preserve">    </w:t>
-      </w:r>
-      <w:proofErr w:type="spellStart"/>
-      <w:r>
-        <w:rPr>
-          <w:rFonts w:ascii="Consolas" w:hAnsi="Consolas" w:cs="Consolas"/>
-          <w:color w:val="000000"/>
-        </w:rPr>
-        <w:t>writeln</w:t>
-      </w:r>
-      <w:proofErr w:type="spellEnd"/>
-      <w:r>
-        <w:rPr>
-          <w:rFonts w:ascii="Consolas" w:hAnsi="Consolas" w:cs="Consolas"/>
-          <w:color w:val="000000"/>
-        </w:rPr>
-        <w:t>(</w:t>
-      </w:r>
-      <w:r>
-        <w:rPr>
-          <w:rFonts w:ascii="Consolas" w:hAnsi="Consolas" w:cs="Consolas"/>
-          <w:color w:val="0000FF"/>
-        </w:rPr>
-        <w:t>'2 - Выйти из программы'</w:t>
-      </w:r>
-      <w:r>
-        <w:rPr>
-          <w:rFonts w:ascii="Consolas" w:hAnsi="Consolas" w:cs="Consolas"/>
-          <w:color w:val="000000"/>
-        </w:rPr>
-        <w:t>);</w:t>
-      </w:r>
-    </w:p>
-    <w:p>
-      <w:pPr>
-        <w:autoSpaceDE w:val="0"/>
-        <w:autoSpaceDN w:val="0"/>
-        <w:adjustRightInd w:val="0"/>
-        <w:rPr>
-          <w:rFonts w:ascii="Consolas" w:hAnsi="Consolas" w:cs="Consolas"/>
-          <w:color w:val="000000"/>
-          <w:lang w:val="en-US"/>
-        </w:rPr>
-      </w:pPr>
-      <w:r>
-        <w:rPr>
-          <w:rFonts w:ascii="Consolas" w:hAnsi="Consolas" w:cs="Consolas"/>
-          <w:color w:val="000000"/>
-        </w:rPr>
-        <w:t xml:space="preserve">    </w:t>
-      </w:r>
-      <w:proofErr w:type="spellStart"/>
-      <w:r>
-        <w:rPr>
-          <w:rFonts w:ascii="Consolas" w:hAnsi="Consolas" w:cs="Consolas"/>
-          <w:color w:val="000000"/>
-          <w:lang w:val="en-US"/>
-        </w:rPr>
-        <w:t>readln</w:t>
-      </w:r>
-      <w:proofErr w:type="spellEnd"/>
-      <w:r>
-        <w:rPr>
-          <w:rFonts w:ascii="Consolas" w:hAnsi="Consolas" w:cs="Consolas"/>
-          <w:color w:val="000000"/>
-          <w:lang w:val="en-US"/>
-        </w:rPr>
-        <w:t>(choice);</w:t>
-      </w:r>
-    </w:p>
-    <w:p>
-      <w:pPr>
-        <w:autoSpaceDE w:val="0"/>
-        <w:autoSpaceDN w:val="0"/>
-        <w:adjustRightInd w:val="0"/>
-        <w:rPr>
-          <w:rFonts w:ascii="Consolas" w:hAnsi="Consolas" w:cs="Consolas"/>
-          <w:color w:val="000000"/>
-          <w:lang w:val="en-US"/>
-        </w:rPr>
-      </w:pPr>
-      <w:r>
-        <w:rPr>
-          <w:rFonts w:ascii="Consolas" w:hAnsi="Consolas" w:cs="Consolas"/>
-          <w:color w:val="000000"/>
-          <w:lang w:val="en-US"/>
-        </w:rPr>
-        <w:t xml:space="preserve">    </w:t>
-      </w:r>
-    </w:p>
-    <w:p>
-      <w:pPr>
-        <w:autoSpaceDE w:val="0"/>
-        <w:autoSpaceDN w:val="0"/>
-        <w:adjustRightInd w:val="0"/>
-        <w:rPr>
-          <w:rFonts w:ascii="Consolas" w:hAnsi="Consolas" w:cs="Consolas"/>
-          <w:b/>
-          <w:bCs/>
-          <w:color w:val="000000"/>
-          <w:lang w:val="en-US"/>
-        </w:rPr>
-      </w:pPr>
-      <w:r>
-        <w:rPr>
-          <w:rFonts w:ascii="Consolas" w:hAnsi="Consolas" w:cs="Consolas"/>
-          <w:color w:val="000000"/>
-          <w:lang w:val="en-US"/>
-        </w:rPr>
-        <w:t xml:space="preserve">    </w:t>
-      </w:r>
-      <w:r>
-        <w:rPr>
-          <w:rFonts w:ascii="Consolas" w:hAnsi="Consolas" w:cs="Consolas"/>
-          <w:b/>
-          <w:bCs/>
-          <w:color w:val="000000"/>
-          <w:lang w:val="en-US"/>
-        </w:rPr>
-        <w:t xml:space="preserve">case </w:t>
-      </w:r>
-      <w:r>
-        <w:rPr>
-          <w:rFonts w:ascii="Consolas" w:hAnsi="Consolas" w:cs="Consolas"/>
-          <w:color w:val="000000"/>
-          <w:lang w:val="en-US"/>
-        </w:rPr>
-        <w:t xml:space="preserve">choice </w:t>
-      </w:r>
-      <w:r>
-        <w:rPr>
-          <w:rFonts w:ascii="Consolas" w:hAnsi="Consolas" w:cs="Consolas"/>
-          <w:b/>
-          <w:bCs/>
-          <w:color w:val="000000"/>
-          <w:lang w:val="en-US"/>
-        </w:rPr>
-        <w:t>of</w:t>
-      </w:r>
-    </w:p>
-    <w:p>
-      <w:pPr>
-        <w:autoSpaceDE w:val="0"/>
-        <w:autoSpaceDN w:val="0"/>
-        <w:adjustRightInd w:val="0"/>
-        <w:rPr>
-          <w:rFonts w:ascii="Consolas" w:hAnsi="Consolas" w:cs="Consolas"/>
-          <w:color w:val="000000"/>
-          <w:lang w:val="en-US"/>
-        </w:rPr>
-      </w:pPr>
-      <w:r>
-        <w:rPr>
-          <w:rFonts w:ascii="Consolas" w:hAnsi="Consolas" w:cs="Consolas"/>
-          <w:b/>
-          <w:bCs/>
-          <w:color w:val="000000"/>
-          <w:lang w:val="en-US"/>
-        </w:rPr>
-        <w:t xml:space="preserve">      </w:t>
-      </w:r>
-      <w:r>
-        <w:rPr>
-          <w:rFonts w:ascii="Consolas" w:hAnsi="Consolas" w:cs="Consolas"/>
-          <w:color w:val="006400"/>
-          <w:lang w:val="en-US"/>
-        </w:rPr>
-        <w:t>1</w:t>
-      </w:r>
-      <w:r>
-        <w:rPr>
-          <w:rFonts w:ascii="Consolas" w:hAnsi="Consolas" w:cs="Consolas"/>
-          <w:color w:val="000000"/>
-          <w:lang w:val="en-US"/>
-        </w:rPr>
-        <w:t>:</w:t>
-      </w:r>
-    </w:p>
-    <w:p>
-      <w:pPr>
-        <w:autoSpaceDE w:val="0"/>
-        <w:autoSpaceDN w:val="0"/>
-        <w:adjustRightInd w:val="0"/>
-        <w:rPr>
-          <w:rFonts w:ascii="Consolas" w:hAnsi="Consolas" w:cs="Consolas"/>
-          <w:b/>
-          <w:bCs/>
-          <w:color w:val="000000"/>
-        </w:rPr>
-      </w:pPr>
-      <w:r>
-        <w:rPr>
-          <w:rFonts w:ascii="Consolas" w:hAnsi="Consolas" w:cs="Consolas"/>
-          <w:color w:val="000000"/>
-          <w:lang w:val="en-US"/>
-        </w:rPr>
-        <w:t xml:space="preserve">        </w:t>
-      </w:r>
-      <w:proofErr w:type="spellStart"/>
-      <w:r>
-        <w:rPr>
-          <w:rFonts w:ascii="Consolas" w:hAnsi="Consolas" w:cs="Consolas"/>
-          <w:b/>
-          <w:bCs/>
-          <w:color w:val="000000"/>
-        </w:rPr>
-        <w:t>begin</w:t>
-      </w:r>
-      <w:proofErr w:type="spellEnd"/>
-    </w:p>
-    <w:p>
-      <w:pPr>
-        <w:autoSpaceDE w:val="0"/>
-        <w:autoSpaceDN w:val="0"/>
-        <w:adjustRightInd w:val="0"/>
-        <w:rPr>
-          <w:rFonts w:ascii="Consolas" w:hAnsi="Consolas" w:cs="Consolas"/>
-          <w:color w:val="000000"/>
-        </w:rPr>
-      </w:pPr>
-      <w:r>
-        <w:rPr>
-          <w:rFonts w:ascii="Consolas" w:hAnsi="Consolas" w:cs="Consolas"/>
-          <w:b/>
-          <w:bCs/>
-          <w:color w:val="000000"/>
-        </w:rPr>
-        <w:t xml:space="preserve">          </w:t>
-      </w:r>
-      <w:proofErr w:type="spellStart"/>
-      <w:r>
-        <w:rPr>
-          <w:rFonts w:ascii="Consolas" w:hAnsi="Consolas" w:cs="Consolas"/>
-          <w:color w:val="000000"/>
-        </w:rPr>
-        <w:t>writeln</w:t>
-      </w:r>
-      <w:proofErr w:type="spellEnd"/>
-      <w:r>
-        <w:rPr>
-          <w:rFonts w:ascii="Consolas" w:hAnsi="Consolas" w:cs="Consolas"/>
-          <w:color w:val="000000"/>
-        </w:rPr>
-        <w:t>(</w:t>
-      </w:r>
-      <w:r>
-        <w:rPr>
-          <w:rFonts w:ascii="Consolas" w:hAnsi="Consolas" w:cs="Consolas"/>
-          <w:color w:val="0000FF"/>
-        </w:rPr>
-        <w:t>'Введите нижний предел интегрирования:'</w:t>
-      </w:r>
-      <w:r>
-        <w:rPr>
-          <w:rFonts w:ascii="Consolas" w:hAnsi="Consolas" w:cs="Consolas"/>
-          <w:color w:val="000000"/>
-        </w:rPr>
-        <w:t>);</w:t>
-      </w:r>
-    </w:p>
-    <w:p>
-      <w:pPr>
-        <w:autoSpaceDE w:val="0"/>
-        <w:autoSpaceDN w:val="0"/>
-        <w:adjustRightInd w:val="0"/>
-        <w:rPr>
-          <w:rFonts w:ascii="Consolas" w:hAnsi="Consolas" w:cs="Consolas"/>
-          <w:color w:val="000000"/>
-        </w:rPr>
-      </w:pPr>
-      <w:r>
-        <w:rPr>
-          <w:rFonts w:ascii="Consolas" w:hAnsi="Consolas" w:cs="Consolas"/>
-          <w:color w:val="000000"/>
-        </w:rPr>
-        <w:t xml:space="preserve">          </w:t>
-      </w:r>
-      <w:proofErr w:type="spellStart"/>
-      <w:r>
-        <w:rPr>
-          <w:rFonts w:ascii="Consolas" w:hAnsi="Consolas" w:cs="Consolas"/>
-          <w:color w:val="000000"/>
-        </w:rPr>
-        <w:t>readln</w:t>
-      </w:r>
-      <w:proofErr w:type="spellEnd"/>
-      <w:r>
-        <w:rPr>
-          <w:rFonts w:ascii="Consolas" w:hAnsi="Consolas" w:cs="Consolas"/>
-          <w:color w:val="000000"/>
-        </w:rPr>
-        <w:t>(a);</w:t>
-      </w:r>
-    </w:p>
-    <w:p>
-      <w:pPr>
-        <w:autoSpaceDE w:val="0"/>
-        <w:autoSpaceDN w:val="0"/>
-        <w:adjustRightInd w:val="0"/>
-        <w:rPr>
-          <w:rFonts w:ascii="Consolas" w:hAnsi="Consolas" w:cs="Consolas"/>
-          <w:color w:val="000000"/>
-        </w:rPr>
-      </w:pPr>
-      <w:r>
-        <w:rPr>
-          <w:rFonts w:ascii="Consolas" w:hAnsi="Consolas" w:cs="Consolas"/>
-          <w:color w:val="000000"/>
-        </w:rPr>
-        <w:t xml:space="preserve">          </w:t>
-      </w:r>
-      <w:proofErr w:type="spellStart"/>
-      <w:r>
-        <w:rPr>
-          <w:rFonts w:ascii="Consolas" w:hAnsi="Consolas" w:cs="Consolas"/>
-          <w:color w:val="000000"/>
-        </w:rPr>
-        <w:t>writeln</w:t>
-      </w:r>
-      <w:proofErr w:type="spellEnd"/>
-      <w:r>
-        <w:rPr>
-          <w:rFonts w:ascii="Consolas" w:hAnsi="Consolas" w:cs="Consolas"/>
-          <w:color w:val="000000"/>
-        </w:rPr>
-        <w:t>(</w:t>
-      </w:r>
-      <w:r>
-        <w:rPr>
-          <w:rFonts w:ascii="Consolas" w:hAnsi="Consolas" w:cs="Consolas"/>
-          <w:color w:val="0000FF"/>
-        </w:rPr>
-        <w:t>'Введите верхний предел интегрирования:'</w:t>
-      </w:r>
-      <w:r>
-        <w:rPr>
-          <w:rFonts w:ascii="Consolas" w:hAnsi="Consolas" w:cs="Consolas"/>
-          <w:color w:val="000000"/>
-        </w:rPr>
-        <w:t>);</w:t>
-      </w:r>
-    </w:p>
-    <w:p>
-      <w:pPr>
-        <w:autoSpaceDE w:val="0"/>
-        <w:autoSpaceDN w:val="0"/>
-        <w:adjustRightInd w:val="0"/>
-        <w:rPr>
-          <w:rFonts w:ascii="Consolas" w:hAnsi="Consolas" w:cs="Consolas"/>
-          <w:color w:val="000000"/>
-          <w:lang w:val="en-US"/>
-        </w:rPr>
-      </w:pPr>
-      <w:r>
-        <w:rPr>
-          <w:rFonts w:ascii="Consolas" w:hAnsi="Consolas" w:cs="Consolas"/>
-          <w:color w:val="000000"/>
-        </w:rPr>
-        <w:t xml:space="preserve">          </w:t>
-      </w:r>
-      <w:proofErr w:type="spellStart"/>
-      <w:r>
-        <w:rPr>
-          <w:rFonts w:ascii="Consolas" w:hAnsi="Consolas" w:cs="Consolas"/>
-          <w:color w:val="000000"/>
-          <w:lang w:val="en-US"/>
-        </w:rPr>
-        <w:t>readln</w:t>
-      </w:r>
-      <w:proofErr w:type="spellEnd"/>
-      <w:r>
-        <w:rPr>
-          <w:rFonts w:ascii="Consolas" w:hAnsi="Consolas" w:cs="Consolas"/>
-          <w:color w:val="000000"/>
-          <w:lang w:val="en-US"/>
-        </w:rPr>
-        <w:t>(b);</w:t>
-      </w:r>
-    </w:p>
-    <w:p>
-      <w:pPr>
-        <w:autoSpaceDE w:val="0"/>
-        <w:autoSpaceDN w:val="0"/>
-        <w:adjustRightInd w:val="0"/>
-        <w:rPr>
-          <w:rFonts w:ascii="Consolas" w:hAnsi="Consolas" w:cs="Consolas"/>
-          <w:color w:val="000000"/>
-          <w:lang w:val="en-US"/>
-        </w:rPr>
-      </w:pPr>
-      <w:r>
-        <w:rPr>
-          <w:rFonts w:ascii="Consolas" w:hAnsi="Consolas" w:cs="Consolas"/>
-          <w:color w:val="000000"/>
-          <w:lang w:val="en-US"/>
-        </w:rPr>
-        <w:t xml:space="preserve">          </w:t>
-      </w:r>
-      <w:proofErr w:type="spellStart"/>
-      <w:r>
-        <w:rPr>
-          <w:rFonts w:ascii="Consolas" w:hAnsi="Consolas" w:cs="Consolas"/>
-          <w:color w:val="000000"/>
-          <w:lang w:val="en-US"/>
-        </w:rPr>
-        <w:t>writeln</w:t>
-      </w:r>
-      <w:proofErr w:type="spellEnd"/>
-      <w:r>
-        <w:rPr>
-          <w:rFonts w:ascii="Consolas" w:hAnsi="Consolas" w:cs="Consolas"/>
-          <w:color w:val="000000"/>
-          <w:lang w:val="en-US"/>
-        </w:rPr>
-        <w:t>(</w:t>
-      </w:r>
-      <w:r>
-        <w:rPr>
-          <w:rFonts w:ascii="Consolas" w:hAnsi="Consolas" w:cs="Consolas"/>
-          <w:color w:val="0000FF"/>
-          <w:lang w:val="en-US"/>
-        </w:rPr>
-        <w:t>'</w:t>
-      </w:r>
-      <w:r>
-        <w:rPr>
-          <w:rFonts w:ascii="Consolas" w:hAnsi="Consolas" w:cs="Consolas"/>
-          <w:color w:val="0000FF"/>
-        </w:rPr>
-        <w:t>Введите</w:t>
-      </w:r>
-      <w:r>
-        <w:rPr>
-          <w:rFonts w:ascii="Consolas" w:hAnsi="Consolas" w:cs="Consolas"/>
-          <w:color w:val="0000FF"/>
-          <w:lang w:val="en-US"/>
-        </w:rPr>
-        <w:t xml:space="preserve"> </w:t>
-      </w:r>
-      <w:r>
-        <w:rPr>
-          <w:rFonts w:ascii="Consolas" w:hAnsi="Consolas" w:cs="Consolas"/>
-          <w:color w:val="0000FF"/>
-        </w:rPr>
-        <w:t>шаг</w:t>
-      </w:r>
-      <w:r>
-        <w:rPr>
-          <w:rFonts w:ascii="Consolas" w:hAnsi="Consolas" w:cs="Consolas"/>
-          <w:color w:val="0000FF"/>
-          <w:lang w:val="en-US"/>
-        </w:rPr>
-        <w:t>:'</w:t>
-      </w:r>
-      <w:r>
-        <w:rPr>
-          <w:rFonts w:ascii="Consolas" w:hAnsi="Consolas" w:cs="Consolas"/>
-          <w:color w:val="000000"/>
-          <w:lang w:val="en-US"/>
-        </w:rPr>
-        <w:t>);</w:t>
-      </w:r>
-    </w:p>
-    <w:p>
-      <w:pPr>
-        <w:autoSpaceDE w:val="0"/>
-        <w:autoSpaceDN w:val="0"/>
-        <w:adjustRightInd w:val="0"/>
-        <w:rPr>
-          <w:rFonts w:ascii="Consolas" w:hAnsi="Consolas" w:cs="Consolas"/>
-          <w:color w:val="000000"/>
-          <w:lang w:val="en-US"/>
-        </w:rPr>
-      </w:pPr>
-      <w:r>
-        <w:rPr>
-          <w:rFonts w:ascii="Consolas" w:hAnsi="Consolas" w:cs="Consolas"/>
-          <w:color w:val="000000"/>
-          <w:lang w:val="en-US"/>
-        </w:rPr>
-        <w:t xml:space="preserve">          </w:t>
-      </w:r>
-      <w:proofErr w:type="spellStart"/>
-      <w:r>
-        <w:rPr>
-          <w:rFonts w:ascii="Consolas" w:hAnsi="Consolas" w:cs="Consolas"/>
-          <w:color w:val="000000"/>
-          <w:lang w:val="en-US"/>
-        </w:rPr>
-        <w:t>readln</w:t>
-      </w:r>
-      <w:proofErr w:type="spellEnd"/>
-      <w:r>
-        <w:rPr>
-          <w:rFonts w:ascii="Consolas" w:hAnsi="Consolas" w:cs="Consolas"/>
-          <w:color w:val="000000"/>
-          <w:lang w:val="en-US"/>
-        </w:rPr>
-        <w:t>(h);</w:t>
-      </w:r>
-    </w:p>
-    <w:p>
-      <w:pPr>
-        <w:autoSpaceDE w:val="0"/>
-        <w:autoSpaceDN w:val="0"/>
-        <w:adjustRightInd w:val="0"/>
-        <w:rPr>
-          <w:rFonts w:ascii="Consolas" w:hAnsi="Consolas" w:cs="Consolas"/>
-          <w:color w:val="000000"/>
-          <w:lang w:val="en-US"/>
-        </w:rPr>
-      </w:pPr>
-    </w:p>
-    <w:p>
-      <w:pPr>
-        <w:autoSpaceDE w:val="0"/>
-        <w:autoSpaceDN w:val="0"/>
-        <w:adjustRightInd w:val="0"/>
-        <w:rPr>
-          <w:rFonts w:ascii="Consolas" w:hAnsi="Consolas" w:cs="Consolas"/>
-          <w:color w:val="000000"/>
-          <w:lang w:val="en-US"/>
-        </w:rPr>
-      </w:pPr>
-      <w:r>
-        <w:rPr>
-          <w:rFonts w:ascii="Consolas" w:hAnsi="Consolas" w:cs="Consolas"/>
-          <w:color w:val="000000"/>
-          <w:lang w:val="en-US"/>
-        </w:rPr>
-        <w:t xml:space="preserve">          integral := </w:t>
-      </w:r>
-      <w:proofErr w:type="spellStart"/>
-      <w:r>
-        <w:rPr>
-          <w:rFonts w:ascii="Consolas" w:hAnsi="Consolas" w:cs="Consolas"/>
-          <w:color w:val="000000"/>
-          <w:lang w:val="en-US"/>
-        </w:rPr>
-        <w:t>RectangleMethod</w:t>
-      </w:r>
-      <w:proofErr w:type="spellEnd"/>
-      <w:r>
-        <w:rPr>
-          <w:rFonts w:ascii="Consolas" w:hAnsi="Consolas" w:cs="Consolas"/>
-          <w:color w:val="000000"/>
-          <w:lang w:val="en-US"/>
-        </w:rPr>
-        <w:t>(a, b, h);</w:t>
-      </w:r>
-    </w:p>
-    <w:p>
-      <w:pPr>
-        <w:autoSpaceDE w:val="0"/>
-        <w:autoSpaceDN w:val="0"/>
-        <w:adjustRightInd w:val="0"/>
-        <w:rPr>
-          <w:rFonts w:ascii="Consolas" w:hAnsi="Consolas" w:cs="Consolas"/>
-          <w:color w:val="000000"/>
-        </w:rPr>
-      </w:pPr>
-      <w:r>
-        <w:rPr>
-          <w:rFonts w:ascii="Consolas" w:hAnsi="Consolas" w:cs="Consolas"/>
-          <w:color w:val="000000"/>
-          <w:lang w:val="en-US"/>
-        </w:rPr>
-        <w:t xml:space="preserve">          </w:t>
-      </w:r>
-      <w:proofErr w:type="spellStart"/>
-      <w:r>
-        <w:rPr>
-          <w:rFonts w:ascii="Consolas" w:hAnsi="Consolas" w:cs="Consolas"/>
-          <w:color w:val="000000"/>
-        </w:rPr>
-        <w:t>writeln</w:t>
-      </w:r>
-      <w:proofErr w:type="spellEnd"/>
-      <w:r>
-        <w:rPr>
-          <w:rFonts w:ascii="Consolas" w:hAnsi="Consolas" w:cs="Consolas"/>
-          <w:color w:val="000000"/>
-        </w:rPr>
-        <w:t>(</w:t>
-      </w:r>
-      <w:r>
-        <w:rPr>
-          <w:rFonts w:ascii="Consolas" w:hAnsi="Consolas" w:cs="Consolas"/>
-          <w:color w:val="0000FF"/>
-        </w:rPr>
-        <w:t>'Значение определенного интеграла: '</w:t>
-      </w:r>
-      <w:r>
-        <w:rPr>
-          <w:rFonts w:ascii="Consolas" w:hAnsi="Consolas" w:cs="Consolas"/>
-          <w:color w:val="000000"/>
-        </w:rPr>
-        <w:t>, integral:</w:t>
-      </w:r>
-      <w:r>
-        <w:rPr>
-          <w:rFonts w:ascii="Consolas" w:hAnsi="Consolas" w:cs="Consolas"/>
-          <w:color w:val="006400"/>
-        </w:rPr>
-        <w:t>0</w:t>
-      </w:r>
-      <w:r>
-        <w:rPr>
-          <w:rFonts w:ascii="Consolas" w:hAnsi="Consolas" w:cs="Consolas"/>
-          <w:color w:val="000000"/>
-        </w:rPr>
-        <w:t>:</w:t>
-      </w:r>
-      <w:r>
-        <w:rPr>
-          <w:rFonts w:ascii="Consolas" w:hAnsi="Consolas" w:cs="Consolas"/>
-          <w:color w:val="006400"/>
-        </w:rPr>
-        <w:t>6</w:t>
-      </w:r>
-      <w:r>
-        <w:rPr>
-          <w:rFonts w:ascii="Consolas" w:hAnsi="Consolas" w:cs="Consolas"/>
-          <w:color w:val="000000"/>
-        </w:rPr>
-        <w:t>);</w:t>
-      </w:r>
-    </w:p>
-    <w:p>
-      <w:pPr>
-        <w:autoSpaceDE w:val="0"/>
-        <w:autoSpaceDN w:val="0"/>
-        <w:adjustRightInd w:val="0"/>
-        <w:rPr>
-          <w:rFonts w:ascii="Consolas" w:hAnsi="Consolas" w:cs="Consolas"/>
-          <w:color w:val="000000"/>
-        </w:rPr>
-      </w:pPr>
-    </w:p>
-    <w:p>
-      <w:pPr>
-        <w:autoSpaceDE w:val="0"/>
-        <w:autoSpaceDN w:val="0"/>
-        <w:adjustRightInd w:val="0"/>
-        <w:rPr>
-          <w:rFonts w:ascii="Consolas" w:hAnsi="Consolas" w:cs="Consolas"/>
-          <w:color w:val="000000"/>
-          <w:lang w:val="en-US"/>
-        </w:rPr>
-      </w:pPr>
-      <w:r>
-        <w:rPr>
-          <w:rFonts w:ascii="Consolas" w:hAnsi="Consolas" w:cs="Consolas"/>
-          <w:color w:val="000000"/>
-        </w:rPr>
-        <w:t xml:space="preserve">          </w:t>
-      </w:r>
-      <w:r>
-        <w:rPr>
-          <w:rFonts w:ascii="Consolas" w:hAnsi="Consolas" w:cs="Consolas"/>
-          <w:color w:val="000000"/>
-          <w:lang w:val="en-US"/>
-        </w:rPr>
-        <w:t xml:space="preserve">error := abs((b - a) * h * h * h * </w:t>
-      </w:r>
-      <w:proofErr w:type="spellStart"/>
-      <w:r>
-        <w:rPr>
-          <w:rFonts w:ascii="Consolas" w:hAnsi="Consolas" w:cs="Consolas"/>
-          <w:color w:val="000000"/>
-          <w:lang w:val="en-US"/>
-        </w:rPr>
-        <w:t>CurveFunction</w:t>
-      </w:r>
-      <w:proofErr w:type="spellEnd"/>
-      <w:r>
-        <w:rPr>
-          <w:rFonts w:ascii="Consolas" w:hAnsi="Consolas" w:cs="Consolas"/>
-          <w:color w:val="000000"/>
-          <w:lang w:val="en-US"/>
-        </w:rPr>
-        <w:t xml:space="preserve">((a + b) / </w:t>
-      </w:r>
-      <w:r>
-        <w:rPr>
-          <w:rFonts w:ascii="Consolas" w:hAnsi="Consolas" w:cs="Consolas"/>
-          <w:color w:val="006400"/>
-          <w:lang w:val="en-US"/>
-        </w:rPr>
-        <w:t>2</w:t>
-      </w:r>
-      <w:r>
-        <w:rPr>
-          <w:rFonts w:ascii="Consolas" w:hAnsi="Consolas" w:cs="Consolas"/>
-          <w:color w:val="000000"/>
-          <w:lang w:val="en-US"/>
-        </w:rPr>
-        <w:t xml:space="preserve">) / </w:t>
-      </w:r>
-      <w:r>
-        <w:rPr>
-          <w:rFonts w:ascii="Consolas" w:hAnsi="Consolas" w:cs="Consolas"/>
-          <w:color w:val="006400"/>
-          <w:lang w:val="en-US"/>
-        </w:rPr>
-        <w:t>24</w:t>
-      </w:r>
-      <w:r>
-        <w:rPr>
-          <w:rFonts w:ascii="Consolas" w:hAnsi="Consolas" w:cs="Consolas"/>
-          <w:color w:val="000000"/>
-          <w:lang w:val="en-US"/>
-        </w:rPr>
-        <w:t>);</w:t>
-      </w:r>
-    </w:p>
-    <w:p>
-      <w:pPr>
-        <w:autoSpaceDE w:val="0"/>
-        <w:autoSpaceDN w:val="0"/>
-        <w:adjustRightInd w:val="0"/>
-        <w:rPr>
-          <w:rFonts w:ascii="Consolas" w:hAnsi="Consolas" w:cs="Consolas"/>
-          <w:color w:val="000000"/>
-          <w:lang w:val="en-US"/>
-        </w:rPr>
-      </w:pPr>
-      <w:r>
-        <w:rPr>
-          <w:rFonts w:ascii="Consolas" w:hAnsi="Consolas" w:cs="Consolas"/>
-          <w:color w:val="000000"/>
-          <w:lang w:val="en-US"/>
-        </w:rPr>
-        <w:t xml:space="preserve">          </w:t>
-      </w:r>
-      <w:proofErr w:type="spellStart"/>
-      <w:r>
-        <w:rPr>
-          <w:rFonts w:ascii="Consolas" w:hAnsi="Consolas" w:cs="Consolas"/>
-          <w:color w:val="000000"/>
-          <w:lang w:val="en-US"/>
-        </w:rPr>
-        <w:t>writeln</w:t>
-      </w:r>
-      <w:proofErr w:type="spellEnd"/>
-      <w:r>
-        <w:rPr>
-          <w:rFonts w:ascii="Consolas" w:hAnsi="Consolas" w:cs="Consolas"/>
-          <w:color w:val="000000"/>
-          <w:lang w:val="en-US"/>
-        </w:rPr>
-        <w:t>(</w:t>
-      </w:r>
-      <w:r>
-        <w:rPr>
-          <w:rFonts w:ascii="Consolas" w:hAnsi="Consolas" w:cs="Consolas"/>
-          <w:color w:val="0000FF"/>
-          <w:lang w:val="en-US"/>
-        </w:rPr>
-        <w:t>'</w:t>
-      </w:r>
-      <w:r>
-        <w:rPr>
-          <w:rFonts w:ascii="Consolas" w:hAnsi="Consolas" w:cs="Consolas"/>
-          <w:color w:val="0000FF"/>
-        </w:rPr>
-        <w:t>Погрешность</w:t>
-      </w:r>
-      <w:r>
-        <w:rPr>
-          <w:rFonts w:ascii="Consolas" w:hAnsi="Consolas" w:cs="Consolas"/>
-          <w:color w:val="0000FF"/>
-          <w:lang w:val="en-US"/>
-        </w:rPr>
-        <w:t>: '</w:t>
-      </w:r>
-      <w:r>
-        <w:rPr>
-          <w:rFonts w:ascii="Consolas" w:hAnsi="Consolas" w:cs="Consolas"/>
-          <w:color w:val="000000"/>
-          <w:lang w:val="en-US"/>
-        </w:rPr>
-        <w:t>, error:</w:t>
-      </w:r>
-      <w:r>
-        <w:rPr>
-          <w:rFonts w:ascii="Consolas" w:hAnsi="Consolas" w:cs="Consolas"/>
-          <w:color w:val="006400"/>
-          <w:lang w:val="en-US"/>
-        </w:rPr>
-        <w:t>0</w:t>
-      </w:r>
-      <w:r>
-        <w:rPr>
-          <w:rFonts w:ascii="Consolas" w:hAnsi="Consolas" w:cs="Consolas"/>
-          <w:color w:val="000000"/>
-          <w:lang w:val="en-US"/>
-        </w:rPr>
-        <w:t>:</w:t>
-      </w:r>
-      <w:r>
-        <w:rPr>
-          <w:rFonts w:ascii="Consolas" w:hAnsi="Consolas" w:cs="Consolas"/>
-          <w:color w:val="006400"/>
-          <w:lang w:val="en-US"/>
-        </w:rPr>
-        <w:t>6</w:t>
-      </w:r>
-      <w:r>
-        <w:rPr>
-          <w:rFonts w:ascii="Consolas" w:hAnsi="Consolas" w:cs="Consolas"/>
-          <w:color w:val="000000"/>
-          <w:lang w:val="en-US"/>
-        </w:rPr>
-        <w:t>);</w:t>
-      </w:r>
-    </w:p>
-    <w:p>
-      <w:pPr>
-        <w:autoSpaceDE w:val="0"/>
-        <w:autoSpaceDN w:val="0"/>
-        <w:adjustRightInd w:val="0"/>
-        <w:rPr>
-          <w:rFonts w:ascii="Consolas" w:hAnsi="Consolas" w:cs="Consolas"/>
-          <w:color w:val="000000"/>
-          <w:lang w:val="en-US"/>
-        </w:rPr>
-      </w:pPr>
-      <w:r>
-        <w:rPr>
-          <w:rFonts w:ascii="Consolas" w:hAnsi="Consolas" w:cs="Consolas"/>
-          <w:color w:val="000000"/>
-          <w:lang w:val="en-US"/>
-        </w:rPr>
-        <w:t xml:space="preserve">        </w:t>
-      </w:r>
-      <w:r>
-        <w:rPr>
-          <w:rFonts w:ascii="Consolas" w:hAnsi="Consolas" w:cs="Consolas"/>
-          <w:b/>
-          <w:bCs/>
-          <w:color w:val="000000"/>
-          <w:lang w:val="en-US"/>
-        </w:rPr>
-        <w:t>end</w:t>
-      </w:r>
-      <w:r>
-        <w:rPr>
-          <w:rFonts w:ascii="Consolas" w:hAnsi="Consolas" w:cs="Consolas"/>
-          <w:color w:val="000000"/>
-          <w:lang w:val="en-US"/>
-        </w:rPr>
-        <w:t>;</w:t>
-      </w:r>
-    </w:p>
-    <w:p>
-      <w:pPr>
-        <w:autoSpaceDE w:val="0"/>
-        <w:autoSpaceDN w:val="0"/>
-        <w:adjustRightInd w:val="0"/>
-        <w:rPr>
-          <w:rFonts w:ascii="Consolas" w:hAnsi="Consolas" w:cs="Consolas"/>
-          <w:color w:val="000000"/>
-        </w:rPr>
-      </w:pPr>
-      <w:r>
-        <w:rPr>
-          <w:rFonts w:ascii="Consolas" w:hAnsi="Consolas" w:cs="Consolas"/>
-          <w:color w:val="000000"/>
-          <w:lang w:val="en-US"/>
-        </w:rPr>
-        <w:t xml:space="preserve">      </w:t>
-      </w:r>
-      <w:r>
-        <w:rPr>
-          <w:rFonts w:ascii="Consolas" w:hAnsi="Consolas" w:cs="Consolas"/>
-          <w:color w:val="006400"/>
-        </w:rPr>
-        <w:t>2</w:t>
-      </w:r>
-      <w:r>
-        <w:rPr>
-          <w:rFonts w:ascii="Consolas" w:hAnsi="Consolas" w:cs="Consolas"/>
-          <w:color w:val="000000"/>
-        </w:rPr>
-        <w:t>:</w:t>
-      </w:r>
-    </w:p>
-    <w:p>
-      <w:pPr>
-        <w:autoSpaceDE w:val="0"/>
-        <w:autoSpaceDN w:val="0"/>
-        <w:adjustRightInd w:val="0"/>
-        <w:rPr>
-          <w:rFonts w:ascii="Consolas" w:hAnsi="Consolas" w:cs="Consolas"/>
-          <w:b/>
-          <w:bCs/>
-          <w:color w:val="000000"/>
-        </w:rPr>
-      </w:pPr>
-      <w:r>
-        <w:rPr>
-          <w:rFonts w:ascii="Consolas" w:hAnsi="Consolas" w:cs="Consolas"/>
-          <w:color w:val="000000"/>
-        </w:rPr>
-        <w:t xml:space="preserve">        </w:t>
-      </w:r>
-      <w:proofErr w:type="spellStart"/>
-      <w:r>
-        <w:rPr>
-          <w:rFonts w:ascii="Consolas" w:hAnsi="Consolas" w:cs="Consolas"/>
-          <w:b/>
-          <w:bCs/>
-          <w:color w:val="000000"/>
-        </w:rPr>
-        <w:t>begin</w:t>
-      </w:r>
-      <w:proofErr w:type="spellEnd"/>
-    </w:p>
-    <w:p>
-      <w:pPr>
-        <w:autoSpaceDE w:val="0"/>
-        <w:autoSpaceDN w:val="0"/>
-        <w:adjustRightInd w:val="0"/>
-        <w:rPr>
-          <w:rFonts w:ascii="Consolas" w:hAnsi="Consolas" w:cs="Consolas"/>
-          <w:color w:val="000000"/>
-        </w:rPr>
-      </w:pPr>
-      <w:r>
-        <w:rPr>
-          <w:rFonts w:ascii="Consolas" w:hAnsi="Consolas" w:cs="Consolas"/>
-          <w:b/>
-          <w:bCs/>
-          <w:color w:val="000000"/>
-        </w:rPr>
-        <w:t xml:space="preserve">          </w:t>
-      </w:r>
-      <w:proofErr w:type="spellStart"/>
-      <w:r>
-        <w:rPr>
-          <w:rFonts w:ascii="Consolas" w:hAnsi="Consolas" w:cs="Consolas"/>
-          <w:color w:val="000000"/>
-        </w:rPr>
-        <w:t>writeln</w:t>
-      </w:r>
-      <w:proofErr w:type="spellEnd"/>
-      <w:r>
-        <w:rPr>
-          <w:rFonts w:ascii="Consolas" w:hAnsi="Consolas" w:cs="Consolas"/>
-          <w:color w:val="000000"/>
-        </w:rPr>
-        <w:t>(</w:t>
-      </w:r>
-      <w:r>
-        <w:rPr>
-          <w:rFonts w:ascii="Consolas" w:hAnsi="Consolas" w:cs="Consolas"/>
-          <w:color w:val="0000FF"/>
-        </w:rPr>
-        <w:t>'Программа завершена.'</w:t>
-      </w:r>
-      <w:r>
-        <w:rPr>
-          <w:rFonts w:ascii="Consolas" w:hAnsi="Consolas" w:cs="Consolas"/>
-          <w:color w:val="000000"/>
-        </w:rPr>
-        <w:t>);</w:t>
-      </w:r>
-    </w:p>
-    <w:p>
-      <w:pPr>
-        <w:autoSpaceDE w:val="0"/>
-        <w:autoSpaceDN w:val="0"/>
-        <w:adjustRightInd w:val="0"/>
-        <w:rPr>
-          <w:rFonts w:ascii="Consolas" w:hAnsi="Consolas" w:cs="Consolas"/>
-          <w:color w:val="000000"/>
-        </w:rPr>
-      </w:pPr>
-      <w:r>
-        <w:rPr>
-          <w:rFonts w:ascii="Consolas" w:hAnsi="Consolas" w:cs="Consolas"/>
-          <w:color w:val="000000"/>
-        </w:rPr>
-        <w:t xml:space="preserve">        </w:t>
-      </w:r>
-      <w:proofErr w:type="spellStart"/>
-      <w:r>
-        <w:rPr>
-          <w:rFonts w:ascii="Consolas" w:hAnsi="Consolas" w:cs="Consolas"/>
-          <w:b/>
-          <w:bCs/>
-          <w:color w:val="000000"/>
-        </w:rPr>
-        <w:t>end</w:t>
-      </w:r>
-      <w:proofErr w:type="spellEnd"/>
-      <w:r>
-        <w:rPr>
-          <w:rFonts w:ascii="Consolas" w:hAnsi="Consolas" w:cs="Consolas"/>
-          <w:color w:val="000000"/>
-        </w:rPr>
-        <w:t>;</w:t>
-      </w:r>
-    </w:p>
-    <w:p>
-      <w:pPr>
-        <w:autoSpaceDE w:val="0"/>
-        <w:autoSpaceDN w:val="0"/>
-        <w:adjustRightInd w:val="0"/>
-        <w:rPr>
-          <w:rFonts w:ascii="Consolas" w:hAnsi="Consolas" w:cs="Consolas"/>
-          <w:b/>
-          <w:bCs/>
-          <w:color w:val="000000"/>
-        </w:rPr>
-      </w:pPr>
-      <w:r>
-        <w:rPr>
-          <w:rFonts w:ascii="Consolas" w:hAnsi="Consolas" w:cs="Consolas"/>
-          <w:color w:val="000000"/>
-        </w:rPr>
-        <w:t xml:space="preserve">      </w:t>
-      </w:r>
-      <w:proofErr w:type="spellStart"/>
-      <w:r>
-        <w:rPr>
-          <w:rFonts w:ascii="Consolas" w:hAnsi="Consolas" w:cs="Consolas"/>
-          <w:b/>
-          <w:bCs/>
-          <w:color w:val="000000"/>
-        </w:rPr>
-        <w:t>else</w:t>
-      </w:r>
-      <w:proofErr w:type="spellEnd"/>
-    </w:p>
-    <w:p>
-      <w:pPr>
-        <w:autoSpaceDE w:val="0"/>
-        <w:autoSpaceDN w:val="0"/>
-        <w:adjustRightInd w:val="0"/>
-        <w:rPr>
-          <w:rFonts w:ascii="Consolas" w:hAnsi="Consolas" w:cs="Consolas"/>
-          <w:color w:val="000000"/>
-        </w:rPr>
-      </w:pPr>
-      <w:r>
-        <w:rPr>
-          <w:rFonts w:ascii="Consolas" w:hAnsi="Consolas" w:cs="Consolas"/>
-          <w:b/>
-          <w:bCs/>
-          <w:color w:val="000000"/>
-        </w:rPr>
-        <w:t xml:space="preserve">        </w:t>
-      </w:r>
-      <w:proofErr w:type="spellStart"/>
-      <w:r>
-        <w:rPr>
-          <w:rFonts w:ascii="Consolas" w:hAnsi="Consolas" w:cs="Consolas"/>
-          <w:color w:val="000000"/>
-        </w:rPr>
-        <w:t>writeln</w:t>
-      </w:r>
-      <w:proofErr w:type="spellEnd"/>
-      <w:r>
-        <w:rPr>
-          <w:rFonts w:ascii="Consolas" w:hAnsi="Consolas" w:cs="Consolas"/>
-          <w:color w:val="000000"/>
-        </w:rPr>
-        <w:t>(</w:t>
-      </w:r>
-      <w:r>
-        <w:rPr>
-          <w:rFonts w:ascii="Consolas" w:hAnsi="Consolas" w:cs="Consolas"/>
-          <w:color w:val="0000FF"/>
-        </w:rPr>
-        <w:t>'Неверный выбор. Пожалуйста, выберите 1 или 2.'</w:t>
-      </w:r>
-      <w:r>
-        <w:rPr>
-          <w:rFonts w:ascii="Consolas" w:hAnsi="Consolas" w:cs="Consolas"/>
-          <w:color w:val="000000"/>
-        </w:rPr>
-        <w:t>);</w:t>
-      </w:r>
-    </w:p>
-    <w:p>
-      <w:pPr>
-        <w:autoSpaceDE w:val="0"/>
-        <w:autoSpaceDN w:val="0"/>
-        <w:adjustRightInd w:val="0"/>
-        <w:rPr>
-          <w:rFonts w:ascii="Consolas" w:hAnsi="Consolas" w:cs="Consolas"/>
-          <w:color w:val="000000"/>
-        </w:rPr>
-      </w:pPr>
-      <w:r>
-        <w:rPr>
-          <w:rFonts w:ascii="Consolas" w:hAnsi="Consolas" w:cs="Consolas"/>
-          <w:color w:val="000000"/>
-        </w:rPr>
-        <w:t xml:space="preserve">    </w:t>
-      </w:r>
-      <w:proofErr w:type="spellStart"/>
-      <w:r>
-        <w:rPr>
-          <w:rFonts w:ascii="Consolas" w:hAnsi="Consolas" w:cs="Consolas"/>
-          <w:b/>
-          <w:bCs/>
-          <w:color w:val="000000"/>
-        </w:rPr>
-        <w:t>end</w:t>
-      </w:r>
-      <w:proofErr w:type="spellEnd"/>
-      <w:r>
-        <w:rPr>
-          <w:rFonts w:ascii="Consolas" w:hAnsi="Consolas" w:cs="Consolas"/>
-          <w:color w:val="000000"/>
-        </w:rPr>
-        <w:t>;</w:t>
-      </w:r>
-    </w:p>
-    <w:p>
-      <w:pPr>
-        <w:autoSpaceDE w:val="0"/>
-        <w:autoSpaceDN w:val="0"/>
-        <w:adjustRightInd w:val="0"/>
-        <w:rPr>
-          <w:rFonts w:ascii="Consolas" w:hAnsi="Consolas" w:cs="Consolas"/>
-          <w:color w:val="000000"/>
-        </w:rPr>
-      </w:pPr>
-      <w:r>
-        <w:rPr>
-          <w:rFonts w:ascii="Consolas" w:hAnsi="Consolas" w:cs="Consolas"/>
-          <w:color w:val="000000"/>
-        </w:rPr>
-        <w:t xml:space="preserve">  </w:t>
-      </w:r>
-      <w:proofErr w:type="spellStart"/>
-      <w:r>
-        <w:rPr>
-          <w:rFonts w:ascii="Consolas" w:hAnsi="Consolas" w:cs="Consolas"/>
-          <w:b/>
-          <w:bCs/>
-          <w:color w:val="000000"/>
-        </w:rPr>
-        <w:t>until</w:t>
-      </w:r>
-      <w:proofErr w:type="spellEnd"/>
-      <w:r>
-        <w:rPr>
-          <w:rFonts w:ascii="Consolas" w:hAnsi="Consolas" w:cs="Consolas"/>
-          <w:b/>
-          <w:bCs/>
-          <w:color w:val="000000"/>
-        </w:rPr>
-        <w:t xml:space="preserve"> </w:t>
-      </w:r>
-      <w:proofErr w:type="spellStart"/>
-      <w:r>
-        <w:rPr>
-          <w:rFonts w:ascii="Consolas" w:hAnsi="Consolas" w:cs="Consolas"/>
-          <w:color w:val="000000"/>
-        </w:rPr>
-        <w:t>choice</w:t>
-      </w:r>
-      <w:proofErr w:type="spellEnd"/>
-      <w:r>
-        <w:rPr>
-          <w:rFonts w:ascii="Consolas" w:hAnsi="Consolas" w:cs="Consolas"/>
-          <w:color w:val="000000"/>
-        </w:rPr>
-        <w:t xml:space="preserve"> = </w:t>
+      <w:r>
+        <w:rPr>
+          <w:rFonts w:ascii="Consolas" w:hAnsi="Consolas" w:cs="Consolas"/>
+          <w:b/>
+          <w:bCs/>
+          <w:color w:val="000000"/>
+        </w:rPr>
+        <w:t xml:space="preserve">until </w:t>
+      </w:r>
+      <w:r>
+        <w:rPr>
+          <w:rFonts w:ascii="Consolas" w:hAnsi="Consolas" w:cs="Consolas"/>
+          <w:color w:val="000000"/>
+        </w:rPr>
+        <w:t xml:space="preserve">choice = </w:t>
       </w:r>
       <w:r>
         <w:rPr>
@@ -3541,7 +3206,6 @@
           <w:lang w:val="en-US"/>
         </w:rPr>
       </w:pPr>
-      <w:proofErr w:type="spellStart"/>
       <w:r>
         <w:rPr>
           <w:rFonts w:ascii="Consolas" w:hAnsi="Consolas" w:cs="Consolas"/>
@@ -3551,7 +3215,6 @@
         </w:rPr>
         <w:t>end</w:t>
       </w:r>
-      <w:proofErr w:type="spellEnd"/>
       <w:r>
         <w:rPr>
           <w:rFonts w:ascii="Consolas" w:hAnsi="Consolas" w:cs="Consolas"/>
@@ -3947,7 +3610,6 @@
         </w:rPr>
         <w:t xml:space="preserve">. Из трудностей могу отметить работу с функциями </w:t>
       </w:r>
-      <w:proofErr w:type="spellStart"/>
       <w:r>
         <w:rPr>
           <w:rFonts w:ascii="Times New Roman" w:hAnsi="Times New Roman" w:cs="Times New Roman"/>
@@ -3958,7 +3620,6 @@
         </w:rPr>
         <w:t>RectangleMethod</w:t>
       </w:r>
-      <w:proofErr w:type="spellEnd"/>
       <w:r>
         <w:rPr>
           <w:rFonts w:ascii="Times New Roman" w:hAnsi="Times New Roman" w:cs="Times New Roman"/>
@@ -3968,7 +3629,6 @@
         </w:rPr>
         <w:t xml:space="preserve"> и </w:t>
       </w:r>
-      <w:proofErr w:type="spellStart"/>
       <w:r>
         <w:rPr>
           <w:rFonts w:ascii="Times New Roman" w:hAnsi="Times New Roman" w:cs="Times New Roman"/>
@@ -3979,7 +3639,6 @@
         </w:rPr>
         <w:t>CurveFunction</w:t>
       </w:r>
-      <w:proofErr w:type="spellEnd"/>
       <w:r>
         <w:rPr>
           <w:rFonts w:ascii="Times New Roman" w:hAnsi="Times New Roman" w:cs="Times New Roman"/>

--- a/Кр 3.docx
+++ b/Кр 3.docx
@@ -240,35 +240,57 @@
         </w:rPr>
         <w:t>3</w:t>
       </w:r>
+    </w:p>
+    <w:p>
+      <w:pPr>
+        <w:autoSpaceDE w:val="0"/>
+        <w:autoSpaceDN w:val="0"/>
+        <w:adjustRightInd w:val="0"/>
+        <w:spacing w:line="360" w:lineRule="auto"/>
+        <w:jc w:val="center"/>
+        <w:rPr>
+          <w:rFonts w:ascii="Times New Roman" w:hAnsi="Times New Roman" w:cs="Times New Roman"/>
+          <w:b/>
+          <w:bCs/>
+          <w:color w:val="000000" w:themeColor="text1"/>
+          <w:sz w:val="28"/>
+          <w:szCs w:val="28"/>
+        </w:rPr>
+      </w:pPr>
+      <w:r>
+        <w:rPr>
+          <w:rFonts w:ascii="Times New Roman" w:hAnsi="Times New Roman" w:cs="Times New Roman"/>
+          <w:b/>
+          <w:bCs/>
+          <w:color w:val="000000" w:themeColor="text1"/>
+          <w:sz w:val="28"/>
+          <w:szCs w:val="28"/>
+        </w:rPr>
+        <w:t xml:space="preserve">«Изучение базовых принципов органзации процедур и </w:t>
+      </w:r>
+      <w:r>
+        <w:rPr>
+          <w:rFonts w:ascii="Times New Roman" w:hAnsi="Times New Roman" w:cs="Times New Roman"/>
+          <w:b/>
+          <w:bCs/>
+          <w:color w:val="000000" w:themeColor="text1"/>
+          <w:sz w:val="28"/>
+          <w:szCs w:val="28"/>
+        </w:rPr>
+        <w:t>строк</w:t>
+      </w:r>
       <w:bookmarkStart w:id="0" w:name="_GoBack"/>
       <w:bookmarkEnd w:id="0"/>
-    </w:p>
-    <w:p>
-      <w:pPr>
-        <w:autoSpaceDE w:val="0"/>
-        <w:autoSpaceDN w:val="0"/>
-        <w:adjustRightInd w:val="0"/>
-        <w:spacing w:line="360" w:lineRule="auto"/>
-        <w:jc w:val="center"/>
-        <w:rPr>
-          <w:rFonts w:ascii="Times New Roman" w:hAnsi="Times New Roman" w:cs="Times New Roman"/>
-          <w:b/>
-          <w:bCs/>
-          <w:color w:val="000000" w:themeColor="text1"/>
-          <w:sz w:val="28"/>
-          <w:szCs w:val="28"/>
-        </w:rPr>
-      </w:pPr>
-      <w:r>
-        <w:rPr>
-          <w:rFonts w:ascii="Times New Roman" w:hAnsi="Times New Roman" w:cs="Times New Roman"/>
-          <w:b/>
-          <w:bCs/>
-          <w:color w:val="000000" w:themeColor="text1"/>
-          <w:sz w:val="28"/>
-          <w:szCs w:val="28"/>
-        </w:rPr>
-        <w:t>«Работа в графическом режиме»</w:t>
+      <w:r>
+        <w:rPr>
+          <w:rFonts w:ascii="Times New Roman" w:hAnsi="Times New Roman" w:cs="Times New Roman"/>
+          <w:b/>
+          <w:bCs/>
+          <w:color w:val="000000" w:themeColor="text1"/>
+          <w:sz w:val="28"/>
+          <w:szCs w:val="28"/>
+        </w:rPr>
+        <w:t>»</w:t>
       </w:r>
     </w:p>
     <w:p>
